--- a/NPCs.docx
+++ b/NPCs.docx
@@ -87,7 +87,15 @@
                 <w:sz w:val="16"/>
                 <w:szCs w:val="16"/>
               </w:rPr>
-              <w:t>Doctor/Pilgrim; Level 0</w:t>
+              <w:t xml:space="preserve">Doctor/Pilgrim; Level </w:t>
+            </w:r>
+            <w:r>
+              <w:rPr>
+                <w:rFonts w:ascii="Pericles" w:hAnsi="Pericles"/>
+                <w:sz w:val="16"/>
+                <w:szCs w:val="16"/>
+              </w:rPr>
+              <w:t>1</w:t>
             </w:r>
           </w:p>
         </w:tc>
@@ -150,9 +158,13 @@
         </w:tc>
       </w:tr>
       <w:tr>
+        <w:trPr>
+          <w:trHeight w:val="1020"/>
+        </w:trPr>
         <w:tc>
           <w:tcPr>
             <w:tcW w:w="4675" w:type="dxa"/>
+            <w:vMerge w:val="restart"/>
           </w:tcPr>
           <w:p>
             <w:pPr>
@@ -420,6 +432,56 @@
                 <w:sz w:val="16"/>
                 <w:szCs w:val="16"/>
               </w:rPr>
+              <w:t xml:space="preserve">2 </w:t>
+            </w:r>
+            <w:proofErr w:type="spellStart"/>
+            <w:r>
+              <w:rPr>
+                <w:rFonts w:ascii="Pericles" w:hAnsi="Pericles"/>
+                <w:sz w:val="16"/>
+                <w:szCs w:val="16"/>
+              </w:rPr>
+              <w:t>ups</w:t>
+            </w:r>
+            <w:proofErr w:type="spellEnd"/>
+            <w:r>
+              <w:rPr>
+                <w:rFonts w:ascii="Pericles" w:hAnsi="Pericles"/>
+                <w:sz w:val="16"/>
+                <w:szCs w:val="16"/>
+              </w:rPr>
+              <w:t xml:space="preserve"> (blue/grey</w:t>
+            </w:r>
+            <w:bookmarkStart w:id="0" w:name="_GoBack"/>
+            <w:bookmarkEnd w:id="0"/>
+            <w:r>
+              <w:rPr>
+                <w:rFonts w:ascii="Pericles" w:hAnsi="Pericles"/>
+                <w:sz w:val="16"/>
+                <w:szCs w:val="16"/>
+              </w:rPr>
+              <w:t>)</w:t>
+            </w:r>
+          </w:p>
+          <w:p>
+            <w:pPr>
+              <w:pStyle w:val="ListParagraph"/>
+              <w:numPr>
+                <w:ilvl w:val="0"/>
+                <w:numId w:val="2"/>
+              </w:numPr>
+              <w:rPr>
+                <w:rFonts w:ascii="Pericles" w:hAnsi="Pericles"/>
+                <w:sz w:val="16"/>
+                <w:szCs w:val="16"/>
+              </w:rPr>
+            </w:pPr>
+            <w:r>
+              <w:rPr>
+                <w:rFonts w:ascii="Pericles" w:hAnsi="Pericles"/>
+                <w:sz w:val="16"/>
+                <w:szCs w:val="16"/>
+              </w:rPr>
               <w:t>3 Slots</w:t>
             </w:r>
           </w:p>
@@ -576,6 +638,132 @@
               </w:rPr>
               <w:t>Type I</w:t>
             </w:r>
+          </w:p>
+          <w:p>
+            <w:pPr>
+              <w:rPr>
+                <w:rFonts w:ascii="Pericles" w:hAnsi="Pericles"/>
+                <w:sz w:val="16"/>
+                <w:szCs w:val="16"/>
+              </w:rPr>
+            </w:pPr>
+          </w:p>
+        </w:tc>
+      </w:tr>
+      <w:tr>
+        <w:trPr>
+          <w:trHeight w:val="1020"/>
+        </w:trPr>
+        <w:tc>
+          <w:tcPr>
+            <w:tcW w:w="4675" w:type="dxa"/>
+            <w:vMerge/>
+          </w:tcPr>
+          <w:p>
+            <w:pPr>
+              <w:rPr>
+                <w:rFonts w:ascii="Pericles" w:hAnsi="Pericles"/>
+                <w:sz w:val="16"/>
+                <w:szCs w:val="16"/>
+              </w:rPr>
+            </w:pPr>
+          </w:p>
+        </w:tc>
+        <w:tc>
+          <w:tcPr>
+            <w:tcW w:w="4675" w:type="dxa"/>
+          </w:tcPr>
+          <w:p>
+            <w:pPr>
+              <w:rPr>
+                <w:rFonts w:ascii="Pericles" w:hAnsi="Pericles"/>
+                <w:sz w:val="16"/>
+                <w:szCs w:val="16"/>
+              </w:rPr>
+            </w:pPr>
+            <w:r>
+              <w:rPr>
+                <w:rFonts w:ascii="Pericles" w:hAnsi="Pericles"/>
+                <w:sz w:val="16"/>
+                <w:szCs w:val="16"/>
+              </w:rPr>
+              <w:t>Spells</w:t>
+            </w:r>
+          </w:p>
+          <w:p>
+            <w:pPr>
+              <w:pStyle w:val="ListParagraph"/>
+              <w:numPr>
+                <w:ilvl w:val="0"/>
+                <w:numId w:val="4"/>
+              </w:numPr>
+              <w:rPr>
+                <w:rFonts w:ascii="Pericles" w:hAnsi="Pericles"/>
+                <w:sz w:val="16"/>
+                <w:szCs w:val="16"/>
+              </w:rPr>
+            </w:pPr>
+            <w:r>
+              <w:rPr>
+                <w:rFonts w:ascii="Pericles" w:hAnsi="Pericles"/>
+                <w:sz w:val="16"/>
+                <w:szCs w:val="16"/>
+              </w:rPr>
+              <w:t>Bless</w:t>
+            </w:r>
+          </w:p>
+          <w:p>
+            <w:pPr>
+              <w:pStyle w:val="ListParagraph"/>
+              <w:numPr>
+                <w:ilvl w:val="0"/>
+                <w:numId w:val="4"/>
+              </w:numPr>
+              <w:rPr>
+                <w:rFonts w:ascii="Pericles" w:hAnsi="Pericles"/>
+                <w:sz w:val="16"/>
+                <w:szCs w:val="16"/>
+              </w:rPr>
+            </w:pPr>
+            <w:r>
+              <w:rPr>
+                <w:rFonts w:ascii="Pericles" w:hAnsi="Pericles"/>
+                <w:sz w:val="16"/>
+                <w:szCs w:val="16"/>
+              </w:rPr>
+              <w:t>Crusader’s Chant</w:t>
+            </w:r>
+          </w:p>
+          <w:p>
+            <w:pPr>
+              <w:pStyle w:val="ListParagraph"/>
+              <w:numPr>
+                <w:ilvl w:val="0"/>
+                <w:numId w:val="4"/>
+              </w:numPr>
+              <w:rPr>
+                <w:rFonts w:ascii="Pericles" w:hAnsi="Pericles"/>
+                <w:sz w:val="16"/>
+                <w:szCs w:val="16"/>
+              </w:rPr>
+            </w:pPr>
+            <w:r>
+              <w:rPr>
+                <w:rFonts w:ascii="Pericles" w:hAnsi="Pericles"/>
+                <w:sz w:val="16"/>
+                <w:szCs w:val="16"/>
+              </w:rPr>
+              <w:t>Make Whole</w:t>
+            </w:r>
+          </w:p>
+          <w:p>
+            <w:pPr>
+              <w:rPr>
+                <w:rFonts w:ascii="Pericles" w:hAnsi="Pericles"/>
+                <w:sz w:val="16"/>
+                <w:szCs w:val="16"/>
+              </w:rPr>
+            </w:pPr>
           </w:p>
         </w:tc>
       </w:tr>
@@ -617,13 +805,13 @@
                 <w:sz w:val="24"/>
                 <w:szCs w:val="24"/>
               </w:rPr>
-              <w:t>Filch</w:t>
-            </w:r>
-            <w:r>
-              <w:rPr>
-                <w:rFonts w:ascii="Pericles" w:hAnsi="Pericles"/>
-                <w:sz w:val="16"/>
-                <w:szCs w:val="16"/>
+              <w:t>Cassandra</w:t>
+            </w:r>
+            <w:r>
+              <w:rPr>
+                <w:rFonts w:ascii="Pericles" w:hAnsi="Pericles"/>
+                <w:sz w:val="24"/>
+                <w:szCs w:val="24"/>
               </w:rPr>
               <w:t xml:space="preserve"> </w:t>
             </w:r>
@@ -633,7 +821,31 @@
                 <w:sz w:val="16"/>
                 <w:szCs w:val="16"/>
               </w:rPr>
-              <w:t>Deserter/Swordsman; Level 0</w:t>
+              <w:t>Conjurer</w:t>
+            </w:r>
+            <w:r>
+              <w:rPr>
+                <w:rFonts w:ascii="Pericles" w:hAnsi="Pericles"/>
+                <w:sz w:val="16"/>
+                <w:szCs w:val="16"/>
+              </w:rPr>
+              <w:t>/</w:t>
+            </w:r>
+            <w:r>
+              <w:rPr>
+                <w:rFonts w:ascii="Pericles" w:hAnsi="Pericles"/>
+                <w:sz w:val="16"/>
+                <w:szCs w:val="16"/>
+              </w:rPr>
+              <w:t>Witch King</w:t>
+            </w:r>
+            <w:r>
+              <w:rPr>
+                <w:rFonts w:ascii="Pericles" w:hAnsi="Pericles"/>
+                <w:sz w:val="16"/>
+                <w:szCs w:val="16"/>
+              </w:rPr>
+              <w:t>; Level 2</w:t>
             </w:r>
           </w:p>
         </w:tc>
@@ -658,22 +870,48 @@
                 <w:sz w:val="16"/>
                 <w:szCs w:val="16"/>
               </w:rPr>
-              <w:t>STR 12, DEX 12, AGI 16, TOU 14, SPD 14, HP 27</w:t>
+              <w:t>INT 12, WIL 16, TOU 13, SPI 1</w:t>
+            </w:r>
+            <w:r>
+              <w:rPr>
+                <w:rFonts w:ascii="Pericles" w:hAnsi="Pericles"/>
+                <w:sz w:val="16"/>
+                <w:szCs w:val="16"/>
+              </w:rPr>
+              <w:t>5</w:t>
+            </w:r>
+            <w:r>
+              <w:rPr>
+                <w:rFonts w:ascii="Pericles" w:hAnsi="Pericles"/>
+                <w:sz w:val="16"/>
+                <w:szCs w:val="16"/>
+              </w:rPr>
+              <w:t>, CHA 13</w:t>
+            </w:r>
+            <w:r>
+              <w:rPr>
+                <w:rFonts w:ascii="Pericles" w:hAnsi="Pericles"/>
+                <w:sz w:val="16"/>
+                <w:szCs w:val="16"/>
+              </w:rPr>
+              <w:t>, HP 26</w:t>
             </w:r>
           </w:p>
         </w:tc>
       </w:tr>
       <w:tr>
+        <w:trPr>
+          <w:trHeight w:val="923"/>
+        </w:trPr>
         <w:tc>
           <w:tcPr>
             <w:tcW w:w="4675" w:type="dxa"/>
+            <w:vMerge w:val="restart"/>
           </w:tcPr>
           <w:p>
             <w:pPr>
               <w:rPr>
                 <w:rFonts w:ascii="Pericles" w:hAnsi="Pericles"/>
-                <w:b/>
-                <w:i/>
                 <w:sz w:val="16"/>
                 <w:szCs w:val="16"/>
               </w:rPr>
@@ -710,237 +948,233 @@
                 <w:sz w:val="16"/>
                 <w:szCs w:val="16"/>
               </w:rPr>
-              <w:t>Dueling +2</w:t>
-            </w:r>
-          </w:p>
-          <w:p>
-            <w:pPr>
-              <w:pStyle w:val="ListParagraph"/>
-              <w:numPr>
-                <w:ilvl w:val="0"/>
-                <w:numId w:val="1"/>
-              </w:numPr>
-              <w:rPr>
-                <w:rFonts w:ascii="Pericles" w:hAnsi="Pericles"/>
-                <w:b/>
-                <w:i/>
-                <w:sz w:val="16"/>
-                <w:szCs w:val="16"/>
-              </w:rPr>
-            </w:pPr>
-            <w:r>
-              <w:rPr>
-                <w:rFonts w:ascii="Pericles" w:hAnsi="Pericles"/>
-                <w:sz w:val="16"/>
-                <w:szCs w:val="16"/>
-              </w:rPr>
-              <w:t>Dual Wield +2</w:t>
-            </w:r>
-          </w:p>
-          <w:p>
-            <w:pPr>
-              <w:pStyle w:val="ListParagraph"/>
-              <w:numPr>
-                <w:ilvl w:val="0"/>
-                <w:numId w:val="1"/>
-              </w:numPr>
-              <w:rPr>
-                <w:rFonts w:ascii="Pericles" w:hAnsi="Pericles"/>
-                <w:b/>
-                <w:i/>
-                <w:sz w:val="16"/>
-                <w:szCs w:val="16"/>
-              </w:rPr>
-            </w:pPr>
-            <w:r>
-              <w:rPr>
-                <w:rFonts w:ascii="Pericles" w:hAnsi="Pericles"/>
-                <w:b/>
-                <w:i/>
-                <w:sz w:val="16"/>
-                <w:szCs w:val="16"/>
-              </w:rPr>
-              <w:t>Acrobatics +2</w:t>
-            </w:r>
-          </w:p>
-          <w:p>
-            <w:pPr>
-              <w:pStyle w:val="ListParagraph"/>
-              <w:numPr>
-                <w:ilvl w:val="0"/>
-                <w:numId w:val="1"/>
-              </w:numPr>
-              <w:rPr>
-                <w:rFonts w:ascii="Pericles" w:hAnsi="Pericles"/>
-                <w:b/>
-                <w:i/>
-                <w:sz w:val="16"/>
-                <w:szCs w:val="16"/>
-              </w:rPr>
-            </w:pPr>
-            <w:r>
-              <w:rPr>
-                <w:rFonts w:ascii="Pericles" w:hAnsi="Pericles"/>
-                <w:b/>
-                <w:i/>
-                <w:sz w:val="16"/>
-                <w:szCs w:val="16"/>
-              </w:rPr>
-              <w:t>Climb</w:t>
-            </w:r>
-          </w:p>
-          <w:p>
-            <w:pPr>
-              <w:pStyle w:val="ListParagraph"/>
-              <w:numPr>
-                <w:ilvl w:val="0"/>
-                <w:numId w:val="1"/>
-              </w:numPr>
-              <w:rPr>
-                <w:rFonts w:ascii="Pericles" w:hAnsi="Pericles"/>
-                <w:b/>
-                <w:i/>
-                <w:sz w:val="16"/>
-                <w:szCs w:val="16"/>
-              </w:rPr>
-            </w:pPr>
-            <w:r>
-              <w:rPr>
-                <w:rFonts w:ascii="Pericles" w:hAnsi="Pericles"/>
-                <w:b/>
-                <w:i/>
-                <w:sz w:val="16"/>
-                <w:szCs w:val="16"/>
-              </w:rPr>
-              <w:t>Disguise +1</w:t>
-            </w:r>
-          </w:p>
-          <w:p>
-            <w:pPr>
-              <w:pStyle w:val="ListParagraph"/>
-              <w:numPr>
-                <w:ilvl w:val="0"/>
-                <w:numId w:val="1"/>
-              </w:numPr>
-              <w:rPr>
-                <w:rFonts w:ascii="Pericles" w:hAnsi="Pericles"/>
-                <w:b/>
-                <w:i/>
-                <w:sz w:val="16"/>
-                <w:szCs w:val="16"/>
-              </w:rPr>
-            </w:pPr>
-            <w:r>
-              <w:rPr>
-                <w:rFonts w:ascii="Pericles" w:hAnsi="Pericles"/>
-                <w:b/>
-                <w:i/>
-                <w:sz w:val="16"/>
-                <w:szCs w:val="16"/>
-              </w:rPr>
-              <w:t>Fast Draw +2</w:t>
-            </w:r>
-          </w:p>
-          <w:p>
-            <w:pPr>
-              <w:pStyle w:val="ListParagraph"/>
-              <w:numPr>
-                <w:ilvl w:val="0"/>
-                <w:numId w:val="1"/>
-              </w:numPr>
-              <w:rPr>
-                <w:rFonts w:ascii="Pericles" w:hAnsi="Pericles"/>
-                <w:b/>
-                <w:i/>
-                <w:sz w:val="16"/>
-                <w:szCs w:val="16"/>
-              </w:rPr>
-            </w:pPr>
-            <w:r>
-              <w:rPr>
-                <w:rFonts w:ascii="Pericles" w:hAnsi="Pericles"/>
-                <w:b/>
-                <w:i/>
-                <w:sz w:val="16"/>
-                <w:szCs w:val="16"/>
-              </w:rPr>
-              <w:t>Sneak +3</w:t>
-            </w:r>
-          </w:p>
-          <w:p>
-            <w:pPr>
-              <w:pStyle w:val="ListParagraph"/>
-              <w:numPr>
-                <w:ilvl w:val="0"/>
-                <w:numId w:val="1"/>
-              </w:numPr>
-              <w:rPr>
-                <w:rFonts w:ascii="Pericles" w:hAnsi="Pericles"/>
-                <w:b/>
-                <w:i/>
-                <w:sz w:val="16"/>
-                <w:szCs w:val="16"/>
-              </w:rPr>
-            </w:pPr>
-            <w:r>
-              <w:rPr>
-                <w:rFonts w:ascii="Pericles" w:hAnsi="Pericles"/>
-                <w:b/>
-                <w:i/>
-                <w:sz w:val="16"/>
-                <w:szCs w:val="16"/>
-              </w:rPr>
-              <w:t>Steal +2</w:t>
-            </w:r>
-          </w:p>
-          <w:p>
-            <w:pPr>
-              <w:pStyle w:val="ListParagraph"/>
-              <w:numPr>
-                <w:ilvl w:val="0"/>
-                <w:numId w:val="1"/>
-              </w:numPr>
-              <w:rPr>
-                <w:rFonts w:ascii="Pericles" w:hAnsi="Pericles"/>
-                <w:b/>
-                <w:i/>
-                <w:sz w:val="16"/>
-                <w:szCs w:val="16"/>
-              </w:rPr>
-            </w:pPr>
-            <w:r>
-              <w:rPr>
-                <w:rFonts w:ascii="Pericles" w:hAnsi="Pericles"/>
-                <w:b/>
-                <w:i/>
-                <w:sz w:val="16"/>
-                <w:szCs w:val="16"/>
-              </w:rPr>
-              <w:t>Traps</w:t>
-            </w:r>
-          </w:p>
-          <w:p>
-            <w:pPr>
-              <w:pStyle w:val="ListParagraph"/>
-              <w:numPr>
-                <w:ilvl w:val="0"/>
-                <w:numId w:val="1"/>
-              </w:numPr>
-              <w:rPr>
-                <w:rFonts w:ascii="Pericles" w:hAnsi="Pericles"/>
-                <w:b/>
-                <w:i/>
-                <w:sz w:val="16"/>
-                <w:szCs w:val="16"/>
-              </w:rPr>
-            </w:pPr>
-            <w:r>
-              <w:rPr>
-                <w:rFonts w:ascii="Pericles" w:hAnsi="Pericles"/>
-                <w:sz w:val="16"/>
-                <w:szCs w:val="16"/>
-              </w:rPr>
-              <w:t>Wilderness Lore +1</w:t>
+              <w:t>Combat Magic +2</w:t>
+            </w:r>
+          </w:p>
+          <w:p>
+            <w:pPr>
+              <w:pStyle w:val="ListParagraph"/>
+              <w:numPr>
+                <w:ilvl w:val="0"/>
+                <w:numId w:val="1"/>
+              </w:numPr>
+              <w:rPr>
+                <w:rFonts w:ascii="Pericles" w:hAnsi="Pericles"/>
+                <w:b/>
+                <w:i/>
+                <w:sz w:val="16"/>
+                <w:szCs w:val="16"/>
+              </w:rPr>
+            </w:pPr>
+            <w:r>
+              <w:rPr>
+                <w:rFonts w:ascii="Pericles" w:hAnsi="Pericles"/>
+                <w:b/>
+                <w:i/>
+                <w:sz w:val="16"/>
+                <w:szCs w:val="16"/>
+              </w:rPr>
+              <w:t>Diplomat</w:t>
+            </w:r>
+          </w:p>
+          <w:p>
+            <w:pPr>
+              <w:pStyle w:val="ListParagraph"/>
+              <w:numPr>
+                <w:ilvl w:val="0"/>
+                <w:numId w:val="1"/>
+              </w:numPr>
+              <w:rPr>
+                <w:rFonts w:ascii="Pericles" w:hAnsi="Pericles"/>
+                <w:b/>
+                <w:i/>
+                <w:sz w:val="16"/>
+                <w:szCs w:val="16"/>
+              </w:rPr>
+            </w:pPr>
+            <w:r>
+              <w:rPr>
+                <w:rFonts w:ascii="Pericles" w:hAnsi="Pericles"/>
+                <w:b/>
+                <w:i/>
+                <w:sz w:val="16"/>
+                <w:szCs w:val="16"/>
+              </w:rPr>
+              <w:t>Enchanting +2</w:t>
+            </w:r>
+          </w:p>
+          <w:p>
+            <w:pPr>
+              <w:pStyle w:val="ListParagraph"/>
+              <w:numPr>
+                <w:ilvl w:val="0"/>
+                <w:numId w:val="1"/>
+              </w:numPr>
+              <w:rPr>
+                <w:rFonts w:ascii="Pericles" w:hAnsi="Pericles"/>
+                <w:b/>
+                <w:i/>
+                <w:sz w:val="16"/>
+                <w:szCs w:val="16"/>
+              </w:rPr>
+            </w:pPr>
+            <w:r>
+              <w:rPr>
+                <w:rFonts w:ascii="Pericles" w:hAnsi="Pericles"/>
+                <w:b/>
+                <w:i/>
+                <w:sz w:val="16"/>
+                <w:szCs w:val="16"/>
+              </w:rPr>
+              <w:t>Investigate</w:t>
+            </w:r>
+          </w:p>
+          <w:p>
+            <w:pPr>
+              <w:pStyle w:val="ListParagraph"/>
+              <w:numPr>
+                <w:ilvl w:val="0"/>
+                <w:numId w:val="1"/>
+              </w:numPr>
+              <w:rPr>
+                <w:rFonts w:ascii="Pericles" w:hAnsi="Pericles"/>
+                <w:b/>
+                <w:i/>
+                <w:sz w:val="16"/>
+                <w:szCs w:val="16"/>
+              </w:rPr>
+            </w:pPr>
+            <w:r>
+              <w:rPr>
+                <w:rFonts w:ascii="Pericles" w:hAnsi="Pericles"/>
+                <w:b/>
+                <w:i/>
+                <w:sz w:val="16"/>
+                <w:szCs w:val="16"/>
+              </w:rPr>
+              <w:t>Item Lore +2</w:t>
+            </w:r>
+          </w:p>
+          <w:p>
+            <w:pPr>
+              <w:pStyle w:val="ListParagraph"/>
+              <w:numPr>
+                <w:ilvl w:val="0"/>
+                <w:numId w:val="1"/>
+              </w:numPr>
+              <w:rPr>
+                <w:rFonts w:ascii="Pericles" w:hAnsi="Pericles"/>
+                <w:b/>
+                <w:i/>
+                <w:sz w:val="16"/>
+                <w:szCs w:val="16"/>
+              </w:rPr>
+            </w:pPr>
+            <w:r>
+              <w:rPr>
+                <w:rFonts w:ascii="Pericles" w:hAnsi="Pericles"/>
+                <w:b/>
+                <w:i/>
+                <w:sz w:val="16"/>
+                <w:szCs w:val="16"/>
+              </w:rPr>
+              <w:t>Spell Casting +2 (</w:t>
+            </w:r>
+            <w:proofErr w:type="spellStart"/>
+            <w:r>
+              <w:rPr>
+                <w:rFonts w:ascii="Pericles" w:hAnsi="Pericles"/>
+                <w:b/>
+                <w:i/>
+                <w:sz w:val="16"/>
+                <w:szCs w:val="16"/>
+              </w:rPr>
+              <w:t>wil</w:t>
+            </w:r>
+            <w:proofErr w:type="spellEnd"/>
+            <w:r>
+              <w:rPr>
+                <w:rFonts w:ascii="Pericles" w:hAnsi="Pericles"/>
+                <w:b/>
+                <w:i/>
+                <w:sz w:val="16"/>
+                <w:szCs w:val="16"/>
+              </w:rPr>
+              <w:t>/</w:t>
+            </w:r>
+            <w:proofErr w:type="spellStart"/>
+            <w:r>
+              <w:rPr>
+                <w:rFonts w:ascii="Pericles" w:hAnsi="Pericles"/>
+                <w:b/>
+                <w:i/>
+                <w:sz w:val="16"/>
+                <w:szCs w:val="16"/>
+              </w:rPr>
+              <w:t>spi</w:t>
+            </w:r>
+            <w:proofErr w:type="spellEnd"/>
+            <w:r>
+              <w:rPr>
+                <w:rFonts w:ascii="Pericles" w:hAnsi="Pericles"/>
+                <w:b/>
+                <w:i/>
+                <w:sz w:val="16"/>
+                <w:szCs w:val="16"/>
+              </w:rPr>
+              <w:t>/cha)</w:t>
+            </w:r>
+          </w:p>
+          <w:p>
+            <w:pPr>
+              <w:pStyle w:val="ListParagraph"/>
+              <w:numPr>
+                <w:ilvl w:val="0"/>
+                <w:numId w:val="1"/>
+              </w:numPr>
+              <w:rPr>
+                <w:rFonts w:ascii="Pericles" w:hAnsi="Pericles"/>
+                <w:b/>
+                <w:i/>
+                <w:sz w:val="16"/>
+                <w:szCs w:val="16"/>
+              </w:rPr>
+            </w:pPr>
+            <w:r>
+              <w:rPr>
+                <w:rFonts w:ascii="Pericles" w:hAnsi="Pericles"/>
+                <w:b/>
+                <w:i/>
+                <w:sz w:val="16"/>
+                <w:szCs w:val="16"/>
+              </w:rPr>
+              <w:t>Spell Lore +3</w:t>
+            </w:r>
+          </w:p>
+          <w:p>
+            <w:pPr>
+              <w:pStyle w:val="ListParagraph"/>
+              <w:numPr>
+                <w:ilvl w:val="0"/>
+                <w:numId w:val="1"/>
+              </w:numPr>
+              <w:rPr>
+                <w:rFonts w:ascii="Pericles" w:hAnsi="Pericles"/>
+                <w:b/>
+                <w:i/>
+                <w:sz w:val="16"/>
+                <w:szCs w:val="16"/>
+              </w:rPr>
+            </w:pPr>
+            <w:r>
+              <w:rPr>
+                <w:rFonts w:ascii="Pericles" w:hAnsi="Pericles"/>
+                <w:b/>
+                <w:i/>
+                <w:sz w:val="16"/>
+                <w:szCs w:val="16"/>
+              </w:rPr>
+              <w:t>Trade</w:t>
             </w:r>
           </w:p>
         </w:tc>
@@ -984,7 +1218,7 @@
                 <w:sz w:val="16"/>
                 <w:szCs w:val="16"/>
               </w:rPr>
-              <w:t>+2 Hit Points</w:t>
+              <w:t>-2 HP</w:t>
             </w:r>
           </w:p>
           <w:p>
@@ -1006,7 +1240,25 @@
                 <w:sz w:val="16"/>
                 <w:szCs w:val="16"/>
               </w:rPr>
-              <w:t>+1 Move</w:t>
+              <w:t xml:space="preserve">3 </w:t>
+            </w:r>
+            <w:proofErr w:type="spellStart"/>
+            <w:r>
+              <w:rPr>
+                <w:rFonts w:ascii="Pericles" w:hAnsi="Pericles"/>
+                <w:sz w:val="16"/>
+                <w:szCs w:val="16"/>
+              </w:rPr>
+              <w:t>ups</w:t>
+            </w:r>
+            <w:proofErr w:type="spellEnd"/>
+            <w:r>
+              <w:rPr>
+                <w:rFonts w:ascii="Pericles" w:hAnsi="Pericles"/>
+                <w:sz w:val="16"/>
+                <w:szCs w:val="16"/>
+              </w:rPr>
+              <w:t xml:space="preserve"> (blue)</w:t>
             </w:r>
           </w:p>
           <w:p>
@@ -1028,7 +1280,7 @@
                 <w:sz w:val="16"/>
                 <w:szCs w:val="16"/>
               </w:rPr>
-              <w:t>+2 Initiative</w:t>
+              <w:t>5 Slots (Black, Purple)</w:t>
             </w:r>
           </w:p>
           <w:p>
@@ -1050,114 +1302,95 @@
                 <w:sz w:val="16"/>
                 <w:szCs w:val="16"/>
               </w:rPr>
-              <w:t>Fast (1)</w:t>
-            </w:r>
-          </w:p>
-        </w:tc>
-      </w:tr>
-    </w:tbl>
-    <w:p>
-      <w:pPr>
-        <w:tabs>
-          <w:tab w:val="left" w:pos="1845"/>
-        </w:tabs>
-      </w:pPr>
-      <w:bookmarkStart w:id="0" w:name="_GoBack"/>
-      <w:bookmarkEnd w:id="0"/>
-      <w:r>
-        <w:tab/>
-      </w:r>
-    </w:p>
-    <w:tbl>
-      <w:tblPr>
-        <w:tblStyle w:val="TableGrid"/>
-        <w:tblW w:w="0" w:type="auto"/>
-        <w:tblLook w:val="04A0" w:firstRow="1" w:lastRow="0" w:firstColumn="1" w:lastColumn="0" w:noHBand="0" w:noVBand="1"/>
-      </w:tblPr>
-      <w:tblGrid>
-        <w:gridCol w:w="4675"/>
-        <w:gridCol w:w="4675"/>
-      </w:tblGrid>
-      <w:tr>
-        <w:tc>
-          <w:tcPr>
-            <w:tcW w:w="9350" w:type="dxa"/>
-            <w:gridSpan w:val="2"/>
-          </w:tcPr>
-          <w:p>
-            <w:pPr>
-              <w:rPr>
-                <w:rFonts w:ascii="Pericles" w:hAnsi="Pericles"/>
-                <w:sz w:val="16"/>
-                <w:szCs w:val="16"/>
-              </w:rPr>
-            </w:pPr>
-            <w:proofErr w:type="spellStart"/>
-            <w:r>
-              <w:rPr>
-                <w:rFonts w:ascii="Pericles" w:hAnsi="Pericles"/>
-                <w:sz w:val="24"/>
-                <w:szCs w:val="24"/>
-              </w:rPr>
-              <w:t>Nox</w:t>
-            </w:r>
-            <w:proofErr w:type="spellEnd"/>
-            <w:r>
-              <w:rPr>
-                <w:rFonts w:ascii="Pericles" w:hAnsi="Pericles"/>
-                <w:sz w:val="24"/>
-                <w:szCs w:val="24"/>
-              </w:rPr>
-              <w:t xml:space="preserve"> the Blue Wizard</w:t>
-            </w:r>
-            <w:r>
-              <w:rPr>
-                <w:rFonts w:ascii="Pericles" w:hAnsi="Pericles"/>
-                <w:sz w:val="16"/>
-                <w:szCs w:val="16"/>
-              </w:rPr>
-              <w:t xml:space="preserve"> Grave Robber/Sorcerer; Level 0</w:t>
-            </w:r>
+              <w:t>Type IV, V, VI</w:t>
+            </w:r>
+          </w:p>
+          <w:p>
+            <w:pPr>
+              <w:pStyle w:val="ListParagraph"/>
+              <w:numPr>
+                <w:ilvl w:val="0"/>
+                <w:numId w:val="2"/>
+              </w:numPr>
+              <w:rPr>
+                <w:rFonts w:ascii="Pericles" w:hAnsi="Pericles"/>
+                <w:sz w:val="16"/>
+                <w:szCs w:val="16"/>
+              </w:rPr>
+            </w:pPr>
+            <w:r>
+              <w:rPr>
+                <w:rFonts w:ascii="Pericles" w:hAnsi="Pericles"/>
+                <w:sz w:val="16"/>
+                <w:szCs w:val="16"/>
+              </w:rPr>
+              <w:t>Ghost Form</w:t>
+            </w:r>
+          </w:p>
+          <w:p>
+            <w:pPr>
+              <w:pStyle w:val="ListParagraph"/>
+              <w:numPr>
+                <w:ilvl w:val="0"/>
+                <w:numId w:val="2"/>
+              </w:numPr>
+              <w:rPr>
+                <w:rFonts w:ascii="Pericles" w:hAnsi="Pericles"/>
+                <w:sz w:val="16"/>
+                <w:szCs w:val="16"/>
+              </w:rPr>
+            </w:pPr>
+            <w:r>
+              <w:rPr>
+                <w:rFonts w:ascii="Pericles" w:hAnsi="Pericles"/>
+                <w:sz w:val="16"/>
+                <w:szCs w:val="16"/>
+              </w:rPr>
+              <w:t>Magical Will</w:t>
+            </w:r>
+          </w:p>
+          <w:p>
+            <w:pPr>
+              <w:pStyle w:val="ListParagraph"/>
+              <w:numPr>
+                <w:ilvl w:val="0"/>
+                <w:numId w:val="2"/>
+              </w:numPr>
+              <w:rPr>
+                <w:rFonts w:ascii="Pericles" w:hAnsi="Pericles"/>
+                <w:sz w:val="16"/>
+                <w:szCs w:val="16"/>
+              </w:rPr>
+            </w:pPr>
+            <w:r>
+              <w:rPr>
+                <w:rFonts w:ascii="Pericles" w:hAnsi="Pericles"/>
+                <w:sz w:val="16"/>
+                <w:szCs w:val="16"/>
+              </w:rPr>
+              <w:t>Spell Master</w:t>
+            </w:r>
+          </w:p>
+          <w:p>
+            <w:pPr>
+              <w:ind w:left="360"/>
+              <w:rPr>
+                <w:rFonts w:ascii="Pericles" w:hAnsi="Pericles"/>
+                <w:sz w:val="16"/>
+                <w:szCs w:val="16"/>
+              </w:rPr>
+            </w:pPr>
           </w:p>
         </w:tc>
       </w:tr>
       <w:tr>
-        <w:tc>
-          <w:tcPr>
-            <w:tcW w:w="9350" w:type="dxa"/>
-            <w:gridSpan w:val="2"/>
-          </w:tcPr>
-          <w:p>
-            <w:pPr>
-              <w:rPr>
-                <w:rFonts w:ascii="Pericles" w:hAnsi="Pericles"/>
-                <w:sz w:val="16"/>
-                <w:szCs w:val="16"/>
-              </w:rPr>
-            </w:pPr>
-            <w:r>
-              <w:rPr>
-                <w:rFonts w:ascii="Pericles" w:hAnsi="Pericles"/>
-                <w:sz w:val="16"/>
-                <w:szCs w:val="16"/>
-              </w:rPr>
-              <w:t>AGI 12, DEX 13, PER 14, INT 14, WIL 13, SPI 12</w:t>
-            </w:r>
-            <w:r>
-              <w:rPr>
-                <w:rFonts w:ascii="Pericles" w:hAnsi="Pericles"/>
-                <w:sz w:val="16"/>
-                <w:szCs w:val="16"/>
-              </w:rPr>
-              <w:t>, HP 20</w:t>
-            </w:r>
-          </w:p>
-        </w:tc>
-      </w:tr>
-      <w:tr>
+        <w:trPr>
+          <w:trHeight w:val="922"/>
+        </w:trPr>
         <w:tc>
           <w:tcPr>
             <w:tcW w:w="4675" w:type="dxa"/>
+            <w:vMerge/>
           </w:tcPr>
           <w:p>
             <w:pPr>
@@ -1167,284 +1400,6 @@
                 <w:szCs w:val="16"/>
               </w:rPr>
             </w:pPr>
-            <w:r>
-              <w:rPr>
-                <w:rFonts w:ascii="Pericles" w:hAnsi="Pericles"/>
-                <w:sz w:val="16"/>
-                <w:szCs w:val="16"/>
-              </w:rPr>
-              <w:t>Skills:</w:t>
-            </w:r>
-          </w:p>
-          <w:p>
-            <w:pPr>
-              <w:pStyle w:val="ListParagraph"/>
-              <w:numPr>
-                <w:ilvl w:val="0"/>
-                <w:numId w:val="1"/>
-              </w:numPr>
-              <w:rPr>
-                <w:rFonts w:ascii="Pericles" w:hAnsi="Pericles"/>
-                <w:sz w:val="16"/>
-                <w:szCs w:val="16"/>
-              </w:rPr>
-            </w:pPr>
-            <w:r>
-              <w:rPr>
-                <w:rFonts w:ascii="Pericles" w:hAnsi="Pericles"/>
-                <w:sz w:val="16"/>
-                <w:szCs w:val="16"/>
-              </w:rPr>
-              <w:t>Brawling +1</w:t>
-            </w:r>
-          </w:p>
-          <w:p>
-            <w:pPr>
-              <w:pStyle w:val="ListParagraph"/>
-              <w:numPr>
-                <w:ilvl w:val="0"/>
-                <w:numId w:val="1"/>
-              </w:numPr>
-              <w:rPr>
-                <w:rFonts w:ascii="Pericles" w:hAnsi="Pericles"/>
-                <w:sz w:val="16"/>
-                <w:szCs w:val="16"/>
-              </w:rPr>
-            </w:pPr>
-            <w:r>
-              <w:rPr>
-                <w:rFonts w:ascii="Pericles" w:hAnsi="Pericles"/>
-                <w:sz w:val="16"/>
-                <w:szCs w:val="16"/>
-              </w:rPr>
-              <w:t>Dirty Fighting +1</w:t>
-            </w:r>
-          </w:p>
-          <w:p>
-            <w:pPr>
-              <w:pStyle w:val="ListParagraph"/>
-              <w:numPr>
-                <w:ilvl w:val="0"/>
-                <w:numId w:val="1"/>
-              </w:numPr>
-              <w:rPr>
-                <w:rFonts w:ascii="Pericles" w:hAnsi="Pericles"/>
-                <w:sz w:val="16"/>
-                <w:szCs w:val="16"/>
-              </w:rPr>
-            </w:pPr>
-            <w:r>
-              <w:rPr>
-                <w:rFonts w:ascii="Pericles" w:hAnsi="Pericles"/>
-                <w:sz w:val="16"/>
-                <w:szCs w:val="16"/>
-              </w:rPr>
-              <w:t>Dual Wield +1</w:t>
-            </w:r>
-          </w:p>
-          <w:p>
-            <w:pPr>
-              <w:pStyle w:val="ListParagraph"/>
-              <w:numPr>
-                <w:ilvl w:val="0"/>
-                <w:numId w:val="1"/>
-              </w:numPr>
-              <w:rPr>
-                <w:rFonts w:ascii="Pericles" w:hAnsi="Pericles"/>
-                <w:b/>
-                <w:i/>
-                <w:sz w:val="16"/>
-                <w:szCs w:val="16"/>
-              </w:rPr>
-            </w:pPr>
-            <w:r>
-              <w:rPr>
-                <w:rFonts w:ascii="Pericles" w:hAnsi="Pericles"/>
-                <w:b/>
-                <w:i/>
-                <w:sz w:val="16"/>
-                <w:szCs w:val="16"/>
-              </w:rPr>
-              <w:t>Enchant</w:t>
-            </w:r>
-            <w:r>
-              <w:rPr>
-                <w:rFonts w:ascii="Pericles" w:hAnsi="Pericles"/>
-                <w:b/>
-                <w:i/>
-                <w:sz w:val="16"/>
-                <w:szCs w:val="16"/>
-              </w:rPr>
-              <w:t xml:space="preserve"> +2</w:t>
-            </w:r>
-          </w:p>
-          <w:p>
-            <w:pPr>
-              <w:pStyle w:val="ListParagraph"/>
-              <w:numPr>
-                <w:ilvl w:val="0"/>
-                <w:numId w:val="1"/>
-              </w:numPr>
-              <w:rPr>
-                <w:rFonts w:ascii="Pericles" w:hAnsi="Pericles"/>
-                <w:b/>
-                <w:i/>
-                <w:sz w:val="16"/>
-                <w:szCs w:val="16"/>
-              </w:rPr>
-            </w:pPr>
-            <w:r>
-              <w:rPr>
-                <w:rFonts w:ascii="Pericles" w:hAnsi="Pericles"/>
-                <w:b/>
-                <w:i/>
-                <w:sz w:val="16"/>
-                <w:szCs w:val="16"/>
-              </w:rPr>
-              <w:t>Item Lore</w:t>
-            </w:r>
-            <w:r>
-              <w:rPr>
-                <w:rFonts w:ascii="Pericles" w:hAnsi="Pericles"/>
-                <w:b/>
-                <w:i/>
-                <w:sz w:val="16"/>
-                <w:szCs w:val="16"/>
-              </w:rPr>
-              <w:t xml:space="preserve"> +2</w:t>
-            </w:r>
-          </w:p>
-          <w:p>
-            <w:pPr>
-              <w:pStyle w:val="ListParagraph"/>
-              <w:numPr>
-                <w:ilvl w:val="0"/>
-                <w:numId w:val="1"/>
-              </w:numPr>
-              <w:rPr>
-                <w:rFonts w:ascii="Pericles" w:hAnsi="Pericles"/>
-                <w:b/>
-                <w:i/>
-                <w:sz w:val="16"/>
-                <w:szCs w:val="16"/>
-              </w:rPr>
-            </w:pPr>
-            <w:r>
-              <w:rPr>
-                <w:rFonts w:ascii="Pericles" w:hAnsi="Pericles"/>
-                <w:b/>
-                <w:i/>
-                <w:sz w:val="16"/>
-                <w:szCs w:val="16"/>
-              </w:rPr>
-              <w:t>Sneak</w:t>
-            </w:r>
-            <w:r>
-              <w:rPr>
-                <w:rFonts w:ascii="Pericles" w:hAnsi="Pericles"/>
-                <w:b/>
-                <w:i/>
-                <w:sz w:val="16"/>
-                <w:szCs w:val="16"/>
-              </w:rPr>
-              <w:t xml:space="preserve"> +1</w:t>
-            </w:r>
-          </w:p>
-          <w:p>
-            <w:pPr>
-              <w:pStyle w:val="ListParagraph"/>
-              <w:numPr>
-                <w:ilvl w:val="0"/>
-                <w:numId w:val="1"/>
-              </w:numPr>
-              <w:rPr>
-                <w:rFonts w:ascii="Pericles" w:hAnsi="Pericles"/>
-                <w:b/>
-                <w:i/>
-                <w:sz w:val="16"/>
-                <w:szCs w:val="16"/>
-              </w:rPr>
-            </w:pPr>
-            <w:r>
-              <w:rPr>
-                <w:rFonts w:ascii="Pericles" w:hAnsi="Pericles"/>
-                <w:b/>
-                <w:i/>
-                <w:sz w:val="16"/>
-                <w:szCs w:val="16"/>
-              </w:rPr>
-              <w:t>Spell Casting</w:t>
-            </w:r>
-            <w:r>
-              <w:rPr>
-                <w:rFonts w:ascii="Pericles" w:hAnsi="Pericles"/>
-                <w:b/>
-                <w:i/>
-                <w:sz w:val="16"/>
-                <w:szCs w:val="16"/>
-              </w:rPr>
-              <w:t xml:space="preserve"> +2</w:t>
-            </w:r>
-          </w:p>
-          <w:p>
-            <w:pPr>
-              <w:pStyle w:val="ListParagraph"/>
-              <w:numPr>
-                <w:ilvl w:val="0"/>
-                <w:numId w:val="1"/>
-              </w:numPr>
-              <w:rPr>
-                <w:rFonts w:ascii="Pericles" w:hAnsi="Pericles"/>
-                <w:sz w:val="16"/>
-                <w:szCs w:val="16"/>
-              </w:rPr>
-            </w:pPr>
-            <w:r>
-              <w:rPr>
-                <w:rFonts w:ascii="Pericles" w:hAnsi="Pericles"/>
-                <w:b/>
-                <w:i/>
-                <w:sz w:val="16"/>
-                <w:szCs w:val="16"/>
-              </w:rPr>
-              <w:t>Spell Lore</w:t>
-            </w:r>
-            <w:r>
-              <w:rPr>
-                <w:rFonts w:ascii="Pericles" w:hAnsi="Pericles"/>
-                <w:b/>
-                <w:i/>
-                <w:sz w:val="16"/>
-                <w:szCs w:val="16"/>
-              </w:rPr>
-              <w:t xml:space="preserve"> +2</w:t>
-            </w:r>
-          </w:p>
-          <w:p>
-            <w:pPr>
-              <w:pStyle w:val="ListParagraph"/>
-              <w:numPr>
-                <w:ilvl w:val="0"/>
-                <w:numId w:val="1"/>
-              </w:numPr>
-              <w:rPr>
-                <w:rFonts w:ascii="Pericles" w:hAnsi="Pericles"/>
-                <w:b/>
-                <w:i/>
-                <w:sz w:val="16"/>
-                <w:szCs w:val="16"/>
-              </w:rPr>
-            </w:pPr>
-            <w:r>
-              <w:rPr>
-                <w:rFonts w:ascii="Pericles" w:hAnsi="Pericles"/>
-                <w:b/>
-                <w:i/>
-                <w:sz w:val="16"/>
-                <w:szCs w:val="16"/>
-              </w:rPr>
-              <w:t>Traps +1</w:t>
-            </w:r>
           </w:p>
         </w:tc>
         <w:tc>
@@ -1465,139 +1420,95 @@
                 <w:sz w:val="16"/>
                 <w:szCs w:val="16"/>
               </w:rPr>
-              <w:t>Powers:</w:t>
-            </w:r>
-          </w:p>
-          <w:p>
-            <w:pPr>
-              <w:pStyle w:val="ListParagraph"/>
-              <w:numPr>
-                <w:ilvl w:val="0"/>
-                <w:numId w:val="2"/>
-              </w:numPr>
-              <w:rPr>
-                <w:rFonts w:ascii="Pericles" w:hAnsi="Pericles"/>
-                <w:sz w:val="16"/>
-                <w:szCs w:val="16"/>
-              </w:rPr>
-            </w:pPr>
-            <w:r>
-              <w:rPr>
-                <w:rFonts w:ascii="Pericles" w:hAnsi="Pericles"/>
-                <w:sz w:val="16"/>
-                <w:szCs w:val="16"/>
-              </w:rPr>
-              <w:t>4 Slots</w:t>
-            </w:r>
-          </w:p>
-          <w:p>
-            <w:pPr>
-              <w:pStyle w:val="ListParagraph"/>
-              <w:numPr>
-                <w:ilvl w:val="0"/>
-                <w:numId w:val="2"/>
-              </w:numPr>
-              <w:rPr>
-                <w:rFonts w:ascii="Pericles" w:hAnsi="Pericles"/>
-                <w:sz w:val="16"/>
-                <w:szCs w:val="16"/>
-              </w:rPr>
-            </w:pPr>
-            <w:r>
-              <w:rPr>
-                <w:rFonts w:ascii="Pericles" w:hAnsi="Pericles"/>
-                <w:sz w:val="16"/>
-                <w:szCs w:val="16"/>
-              </w:rPr>
-              <w:t>Cave Sight</w:t>
-            </w:r>
-          </w:p>
-          <w:p>
-            <w:pPr>
-              <w:pStyle w:val="ListParagraph"/>
-              <w:numPr>
-                <w:ilvl w:val="0"/>
-                <w:numId w:val="2"/>
-              </w:numPr>
-              <w:rPr>
-                <w:rFonts w:ascii="Pericles" w:hAnsi="Pericles"/>
-                <w:sz w:val="16"/>
-                <w:szCs w:val="16"/>
-              </w:rPr>
-            </w:pPr>
-            <w:r>
-              <w:rPr>
-                <w:rFonts w:ascii="Pericles" w:hAnsi="Pericles"/>
-                <w:sz w:val="16"/>
-                <w:szCs w:val="16"/>
-              </w:rPr>
-              <w:t>Create Purple</w:t>
-            </w:r>
-          </w:p>
-          <w:p>
-            <w:pPr>
-              <w:pStyle w:val="ListParagraph"/>
-              <w:numPr>
-                <w:ilvl w:val="0"/>
-                <w:numId w:val="2"/>
-              </w:numPr>
-              <w:rPr>
-                <w:rFonts w:ascii="Pericles" w:hAnsi="Pericles"/>
-                <w:sz w:val="16"/>
-                <w:szCs w:val="16"/>
-              </w:rPr>
-            </w:pPr>
-            <w:r>
-              <w:rPr>
-                <w:rFonts w:ascii="Pericles" w:hAnsi="Pericles"/>
-                <w:sz w:val="16"/>
-                <w:szCs w:val="16"/>
-              </w:rPr>
-              <w:t>Fearless</w:t>
-            </w:r>
-          </w:p>
-          <w:p>
-            <w:pPr>
-              <w:pStyle w:val="ListParagraph"/>
-              <w:numPr>
-                <w:ilvl w:val="0"/>
-                <w:numId w:val="2"/>
-              </w:numPr>
-              <w:rPr>
-                <w:rFonts w:ascii="Pericles" w:hAnsi="Pericles"/>
-                <w:sz w:val="16"/>
-                <w:szCs w:val="16"/>
-              </w:rPr>
-            </w:pPr>
-            <w:r>
-              <w:rPr>
-                <w:rFonts w:ascii="Pericles" w:hAnsi="Pericles"/>
-                <w:sz w:val="16"/>
-                <w:szCs w:val="16"/>
-              </w:rPr>
-              <w:t>Ferocious Spell Casting</w:t>
-            </w:r>
-          </w:p>
-          <w:p>
-            <w:pPr>
-              <w:pStyle w:val="ListParagraph"/>
-              <w:numPr>
-                <w:ilvl w:val="0"/>
-                <w:numId w:val="2"/>
-              </w:numPr>
-              <w:rPr>
-                <w:rFonts w:ascii="Pericles" w:hAnsi="Pericles"/>
-                <w:sz w:val="16"/>
-                <w:szCs w:val="16"/>
-              </w:rPr>
-            </w:pPr>
-            <w:r>
-              <w:rPr>
-                <w:rFonts w:ascii="Pericles" w:hAnsi="Pericles"/>
-                <w:sz w:val="16"/>
-                <w:szCs w:val="16"/>
-              </w:rPr>
-              <w:t>Type IV, VI</w:t>
+              <w:t>Spells</w:t>
+            </w:r>
+          </w:p>
+          <w:p>
+            <w:pPr>
+              <w:pStyle w:val="ListParagraph"/>
+              <w:numPr>
+                <w:ilvl w:val="0"/>
+                <w:numId w:val="3"/>
+              </w:numPr>
+              <w:rPr>
+                <w:rFonts w:ascii="Pericles" w:hAnsi="Pericles"/>
+                <w:sz w:val="16"/>
+                <w:szCs w:val="16"/>
+              </w:rPr>
+            </w:pPr>
+            <w:r>
+              <w:rPr>
+                <w:rFonts w:ascii="Pericles" w:hAnsi="Pericles"/>
+                <w:sz w:val="16"/>
+                <w:szCs w:val="16"/>
+              </w:rPr>
+              <w:t>Brittle Skeleton</w:t>
+            </w:r>
+          </w:p>
+          <w:p>
+            <w:pPr>
+              <w:pStyle w:val="ListParagraph"/>
+              <w:numPr>
+                <w:ilvl w:val="0"/>
+                <w:numId w:val="3"/>
+              </w:numPr>
+              <w:rPr>
+                <w:rFonts w:ascii="Pericles" w:hAnsi="Pericles"/>
+                <w:sz w:val="16"/>
+                <w:szCs w:val="16"/>
+              </w:rPr>
+            </w:pPr>
+            <w:r>
+              <w:rPr>
+                <w:rFonts w:ascii="Pericles" w:hAnsi="Pericles"/>
+                <w:sz w:val="16"/>
+                <w:szCs w:val="16"/>
+              </w:rPr>
+              <w:t>Dark Aura</w:t>
+            </w:r>
+          </w:p>
+          <w:p>
+            <w:pPr>
+              <w:pStyle w:val="ListParagraph"/>
+              <w:numPr>
+                <w:ilvl w:val="0"/>
+                <w:numId w:val="3"/>
+              </w:numPr>
+              <w:rPr>
+                <w:rFonts w:ascii="Pericles" w:hAnsi="Pericles"/>
+                <w:sz w:val="16"/>
+                <w:szCs w:val="16"/>
+              </w:rPr>
+            </w:pPr>
+            <w:r>
+              <w:rPr>
+                <w:rFonts w:ascii="Pericles" w:hAnsi="Pericles"/>
+                <w:sz w:val="16"/>
+                <w:szCs w:val="16"/>
+              </w:rPr>
+              <w:t>Dark Cloak</w:t>
+            </w:r>
+          </w:p>
+          <w:p>
+            <w:pPr>
+              <w:pStyle w:val="ListParagraph"/>
+              <w:numPr>
+                <w:ilvl w:val="0"/>
+                <w:numId w:val="3"/>
+              </w:numPr>
+              <w:rPr>
+                <w:rFonts w:ascii="Pericles" w:hAnsi="Pericles"/>
+                <w:sz w:val="16"/>
+                <w:szCs w:val="16"/>
+              </w:rPr>
+            </w:pPr>
+            <w:r>
+              <w:rPr>
+                <w:rFonts w:ascii="Pericles" w:hAnsi="Pericles"/>
+                <w:sz w:val="16"/>
+                <w:szCs w:val="16"/>
+              </w:rPr>
+              <w:t>Poison Song</w:t>
             </w:r>
           </w:p>
         </w:tc>
@@ -1634,19 +1545,21 @@
                 <w:szCs w:val="16"/>
               </w:rPr>
             </w:pPr>
+            <w:proofErr w:type="spellStart"/>
             <w:r>
               <w:rPr>
                 <w:rFonts w:ascii="Pericles" w:hAnsi="Pericles"/>
                 <w:sz w:val="24"/>
                 <w:szCs w:val="24"/>
               </w:rPr>
-              <w:t>Victoria</w:t>
-            </w:r>
-            <w:r>
-              <w:rPr>
-                <w:rFonts w:ascii="Pericles" w:hAnsi="Pericles"/>
-                <w:sz w:val="16"/>
-                <w:szCs w:val="16"/>
+              <w:t>Coulton</w:t>
+            </w:r>
+            <w:proofErr w:type="spellEnd"/>
+            <w:r>
+              <w:rPr>
+                <w:rFonts w:ascii="Pericles" w:hAnsi="Pericles"/>
+                <w:sz w:val="24"/>
+                <w:szCs w:val="24"/>
               </w:rPr>
               <w:t xml:space="preserve"> </w:t>
             </w:r>
@@ -1656,23 +1569,25 @@
                 <w:sz w:val="16"/>
                 <w:szCs w:val="16"/>
               </w:rPr>
-              <w:t>Raider/Amazon</w:t>
-            </w:r>
-            <w:r>
-              <w:rPr>
-                <w:rFonts w:ascii="Pericles" w:hAnsi="Pericles"/>
-                <w:sz w:val="16"/>
-                <w:szCs w:val="16"/>
-              </w:rPr>
-              <w:t>;</w:t>
-            </w:r>
-            <w:r>
-              <w:rPr>
-                <w:rFonts w:ascii="Pericles" w:hAnsi="Pericles"/>
-                <w:sz w:val="16"/>
-                <w:szCs w:val="16"/>
-              </w:rPr>
-              <w:t xml:space="preserve"> Level 1</w:t>
+              <w:t>Vigilant/</w:t>
+            </w:r>
+            <w:proofErr w:type="spellStart"/>
+            <w:r>
+              <w:rPr>
+                <w:rFonts w:ascii="Pericles" w:hAnsi="Pericles"/>
+                <w:sz w:val="16"/>
+                <w:szCs w:val="16"/>
+              </w:rPr>
+              <w:t>Berzerker</w:t>
+            </w:r>
+            <w:proofErr w:type="spellEnd"/>
+            <w:r>
+              <w:rPr>
+                <w:rFonts w:ascii="Pericles" w:hAnsi="Pericles"/>
+                <w:sz w:val="16"/>
+                <w:szCs w:val="16"/>
+              </w:rPr>
+              <w:t>; Level 1</w:t>
             </w:r>
           </w:p>
         </w:tc>
@@ -1697,15 +1612,15 @@
                 <w:sz w:val="16"/>
                 <w:szCs w:val="16"/>
               </w:rPr>
-              <w:t>STR 11, AGI 18, DEX 16, WIL 12, Per 12</w:t>
-            </w:r>
-            <w:r>
-              <w:rPr>
-                <w:rFonts w:ascii="Pericles" w:hAnsi="Pericles"/>
-                <w:sz w:val="16"/>
-                <w:szCs w:val="16"/>
-              </w:rPr>
-              <w:t>, HP 26</w:t>
+              <w:t>STR 16, TOU 18, WIL 12, SPD 12</w:t>
+            </w:r>
+            <w:r>
+              <w:rPr>
+                <w:rFonts w:ascii="Pericles" w:hAnsi="Pericles"/>
+                <w:sz w:val="16"/>
+                <w:szCs w:val="16"/>
+              </w:rPr>
+              <w:t>, HP 34</w:t>
             </w:r>
           </w:p>
         </w:tc>
@@ -1741,121 +1656,92 @@
               </w:numPr>
               <w:rPr>
                 <w:rFonts w:ascii="Pericles" w:hAnsi="Pericles"/>
-                <w:b/>
-                <w:i/>
-                <w:sz w:val="16"/>
-                <w:szCs w:val="16"/>
-              </w:rPr>
-            </w:pPr>
-            <w:r>
-              <w:rPr>
-                <w:rFonts w:ascii="Pericles" w:hAnsi="Pericles"/>
-                <w:b/>
-                <w:i/>
-                <w:sz w:val="16"/>
-                <w:szCs w:val="16"/>
-              </w:rPr>
-              <w:t>Bow +2</w:t>
-            </w:r>
-          </w:p>
-          <w:p>
-            <w:pPr>
-              <w:pStyle w:val="ListParagraph"/>
-              <w:numPr>
-                <w:ilvl w:val="0"/>
-                <w:numId w:val="1"/>
-              </w:numPr>
-              <w:rPr>
-                <w:rFonts w:ascii="Pericles" w:hAnsi="Pericles"/>
-                <w:b/>
-                <w:i/>
-                <w:sz w:val="16"/>
-                <w:szCs w:val="16"/>
-              </w:rPr>
-            </w:pPr>
-            <w:r>
-              <w:rPr>
-                <w:rFonts w:ascii="Pericles" w:hAnsi="Pericles"/>
-                <w:sz w:val="16"/>
-                <w:szCs w:val="16"/>
-              </w:rPr>
-              <w:t>Dueling +1</w:t>
-            </w:r>
-          </w:p>
-          <w:p>
-            <w:pPr>
-              <w:pStyle w:val="ListParagraph"/>
-              <w:numPr>
-                <w:ilvl w:val="0"/>
-                <w:numId w:val="1"/>
-              </w:numPr>
-              <w:rPr>
-                <w:rFonts w:ascii="Pericles" w:hAnsi="Pericles"/>
-                <w:b/>
-                <w:i/>
-                <w:sz w:val="16"/>
-                <w:szCs w:val="16"/>
-              </w:rPr>
-            </w:pPr>
-            <w:r>
-              <w:rPr>
-                <w:rFonts w:ascii="Pericles" w:hAnsi="Pericles"/>
-                <w:sz w:val="16"/>
-                <w:szCs w:val="16"/>
-              </w:rPr>
-              <w:t>Dual Wield +1</w:t>
-            </w:r>
-          </w:p>
-          <w:p>
-            <w:pPr>
-              <w:pStyle w:val="ListParagraph"/>
-              <w:numPr>
-                <w:ilvl w:val="0"/>
-                <w:numId w:val="1"/>
-              </w:numPr>
-              <w:rPr>
-                <w:rFonts w:ascii="Pericles" w:hAnsi="Pericles"/>
-                <w:b/>
-                <w:i/>
-                <w:sz w:val="16"/>
-                <w:szCs w:val="16"/>
-              </w:rPr>
-            </w:pPr>
-            <w:r>
-              <w:rPr>
-                <w:rFonts w:ascii="Pericles" w:hAnsi="Pericles"/>
-                <w:b/>
-                <w:i/>
-                <w:sz w:val="16"/>
-                <w:szCs w:val="16"/>
-              </w:rPr>
-              <w:t>One Handed +2</w:t>
-            </w:r>
-          </w:p>
-          <w:p>
-            <w:pPr>
-              <w:pStyle w:val="ListParagraph"/>
-              <w:numPr>
-                <w:ilvl w:val="0"/>
-                <w:numId w:val="1"/>
-              </w:numPr>
-              <w:rPr>
-                <w:rFonts w:ascii="Pericles" w:hAnsi="Pericles"/>
-                <w:b/>
-                <w:i/>
-                <w:sz w:val="16"/>
-                <w:szCs w:val="16"/>
-              </w:rPr>
-            </w:pPr>
-            <w:r>
-              <w:rPr>
-                <w:rFonts w:ascii="Pericles" w:hAnsi="Pericles"/>
-                <w:b/>
-                <w:i/>
-                <w:sz w:val="16"/>
-                <w:szCs w:val="16"/>
-              </w:rPr>
-              <w:t>Acrobatics +2</w:t>
+                <w:sz w:val="16"/>
+                <w:szCs w:val="16"/>
+              </w:rPr>
+            </w:pPr>
+            <w:r>
+              <w:rPr>
+                <w:rFonts w:ascii="Pericles" w:hAnsi="Pericles"/>
+                <w:sz w:val="16"/>
+                <w:szCs w:val="16"/>
+              </w:rPr>
+              <w:t>Brawling +2</w:t>
+            </w:r>
+          </w:p>
+          <w:p>
+            <w:pPr>
+              <w:pStyle w:val="ListParagraph"/>
+              <w:numPr>
+                <w:ilvl w:val="0"/>
+                <w:numId w:val="1"/>
+              </w:numPr>
+              <w:rPr>
+                <w:rFonts w:ascii="Pericles" w:hAnsi="Pericles"/>
+                <w:b/>
+                <w:i/>
+                <w:sz w:val="16"/>
+                <w:szCs w:val="16"/>
+              </w:rPr>
+            </w:pPr>
+            <w:r>
+              <w:rPr>
+                <w:rFonts w:ascii="Pericles" w:hAnsi="Pericles"/>
+                <w:b/>
+                <w:i/>
+                <w:sz w:val="16"/>
+                <w:szCs w:val="16"/>
+              </w:rPr>
+              <w:t>Crossbow +1</w:t>
+            </w:r>
+          </w:p>
+          <w:p>
+            <w:pPr>
+              <w:pStyle w:val="ListParagraph"/>
+              <w:numPr>
+                <w:ilvl w:val="0"/>
+                <w:numId w:val="1"/>
+              </w:numPr>
+              <w:rPr>
+                <w:rFonts w:ascii="Pericles" w:hAnsi="Pericles"/>
+                <w:b/>
+                <w:i/>
+                <w:sz w:val="16"/>
+                <w:szCs w:val="16"/>
+              </w:rPr>
+            </w:pPr>
+            <w:r>
+              <w:rPr>
+                <w:rFonts w:ascii="Pericles" w:hAnsi="Pericles"/>
+                <w:b/>
+                <w:i/>
+                <w:sz w:val="16"/>
+                <w:szCs w:val="16"/>
+              </w:rPr>
+              <w:t>Great Weapon +3</w:t>
+            </w:r>
+          </w:p>
+          <w:p>
+            <w:pPr>
+              <w:pStyle w:val="ListParagraph"/>
+              <w:numPr>
+                <w:ilvl w:val="0"/>
+                <w:numId w:val="1"/>
+              </w:numPr>
+              <w:rPr>
+                <w:rFonts w:ascii="Pericles" w:hAnsi="Pericles"/>
+                <w:i/>
+                <w:sz w:val="16"/>
+                <w:szCs w:val="16"/>
+              </w:rPr>
+            </w:pPr>
+            <w:r>
+              <w:rPr>
+                <w:rFonts w:ascii="Pericles" w:hAnsi="Pericles"/>
+                <w:sz w:val="16"/>
+                <w:szCs w:val="16"/>
+              </w:rPr>
+              <w:t>Thrown +2</w:t>
             </w:r>
           </w:p>
           <w:p>
@@ -1907,69 +1793,70 @@
                 <w:sz w:val="16"/>
                 <w:szCs w:val="16"/>
               </w:rPr>
-              <w:t>Navigate +2</w:t>
-            </w:r>
-          </w:p>
-          <w:p>
-            <w:pPr>
-              <w:pStyle w:val="ListParagraph"/>
-              <w:numPr>
-                <w:ilvl w:val="0"/>
-                <w:numId w:val="1"/>
-              </w:numPr>
-              <w:rPr>
-                <w:rFonts w:ascii="Pericles" w:hAnsi="Pericles"/>
-                <w:b/>
-                <w:i/>
-                <w:sz w:val="16"/>
-                <w:szCs w:val="16"/>
-              </w:rPr>
-            </w:pPr>
-            <w:r>
-              <w:rPr>
-                <w:rFonts w:ascii="Pericles" w:hAnsi="Pericles"/>
-                <w:b/>
-                <w:i/>
-                <w:sz w:val="16"/>
-                <w:szCs w:val="16"/>
-              </w:rPr>
-              <w:t>Sneak +1</w:t>
-            </w:r>
-          </w:p>
-          <w:p>
-            <w:pPr>
-              <w:pStyle w:val="ListParagraph"/>
-              <w:numPr>
-                <w:ilvl w:val="0"/>
-                <w:numId w:val="1"/>
-              </w:numPr>
-              <w:rPr>
-                <w:rFonts w:ascii="Pericles" w:hAnsi="Pericles"/>
-                <w:b/>
-                <w:i/>
-                <w:sz w:val="16"/>
-                <w:szCs w:val="16"/>
-              </w:rPr>
-            </w:pPr>
-            <w:r>
-              <w:rPr>
-                <w:rFonts w:ascii="Pericles" w:hAnsi="Pericles"/>
-                <w:sz w:val="16"/>
-                <w:szCs w:val="16"/>
-              </w:rPr>
-              <w:t>Steal +1</w:t>
-            </w:r>
-          </w:p>
-          <w:p>
-            <w:pPr>
-              <w:pStyle w:val="ListParagraph"/>
-              <w:numPr>
-                <w:ilvl w:val="0"/>
-                <w:numId w:val="1"/>
-              </w:numPr>
-              <w:rPr>
-                <w:rFonts w:ascii="Pericles" w:hAnsi="Pericles"/>
-                <w:b/>
+              <w:t>Dungeon Lore</w:t>
+            </w:r>
+          </w:p>
+          <w:p>
+            <w:pPr>
+              <w:pStyle w:val="ListParagraph"/>
+              <w:numPr>
+                <w:ilvl w:val="0"/>
+                <w:numId w:val="1"/>
+              </w:numPr>
+              <w:rPr>
+                <w:rFonts w:ascii="Pericles" w:hAnsi="Pericles"/>
+                <w:b/>
+                <w:i/>
+                <w:sz w:val="16"/>
+                <w:szCs w:val="16"/>
+              </w:rPr>
+            </w:pPr>
+            <w:r>
+              <w:rPr>
+                <w:rFonts w:ascii="Pericles" w:hAnsi="Pericles"/>
+                <w:b/>
+                <w:i/>
+                <w:sz w:val="16"/>
+                <w:szCs w:val="16"/>
+              </w:rPr>
+              <w:t>Navigate</w:t>
+            </w:r>
+          </w:p>
+          <w:p>
+            <w:pPr>
+              <w:pStyle w:val="ListParagraph"/>
+              <w:numPr>
+                <w:ilvl w:val="0"/>
+                <w:numId w:val="1"/>
+              </w:numPr>
+              <w:rPr>
+                <w:rFonts w:ascii="Pericles" w:hAnsi="Pericles"/>
+                <w:b/>
+                <w:i/>
+                <w:sz w:val="16"/>
+                <w:szCs w:val="16"/>
+              </w:rPr>
+            </w:pPr>
+            <w:r>
+              <w:rPr>
+                <w:rFonts w:ascii="Pericles" w:hAnsi="Pericles"/>
+                <w:b/>
+                <w:i/>
+                <w:sz w:val="16"/>
+                <w:szCs w:val="16"/>
+              </w:rPr>
+              <w:t>Sneak</w:t>
+            </w:r>
+          </w:p>
+          <w:p>
+            <w:pPr>
+              <w:pStyle w:val="ListParagraph"/>
+              <w:numPr>
+                <w:ilvl w:val="0"/>
+                <w:numId w:val="1"/>
+              </w:numPr>
+              <w:rPr>
+                <w:rFonts w:ascii="Pericles" w:hAnsi="Pericles"/>
                 <w:i/>
                 <w:sz w:val="16"/>
                 <w:szCs w:val="16"/>
@@ -2007,34 +1894,33 @@
                 <w:sz w:val="16"/>
                 <w:szCs w:val="16"/>
               </w:rPr>
-              <w:lastRenderedPageBreak/>
-              <w:t>Track +2</w:t>
-            </w:r>
-          </w:p>
-          <w:p>
-            <w:pPr>
-              <w:pStyle w:val="ListParagraph"/>
-              <w:numPr>
-                <w:ilvl w:val="0"/>
-                <w:numId w:val="1"/>
-              </w:numPr>
-              <w:rPr>
-                <w:rFonts w:ascii="Pericles" w:hAnsi="Pericles"/>
-                <w:b/>
-                <w:i/>
-                <w:sz w:val="16"/>
-                <w:szCs w:val="16"/>
-              </w:rPr>
-            </w:pPr>
-            <w:r>
-              <w:rPr>
-                <w:rFonts w:ascii="Pericles" w:hAnsi="Pericles"/>
-                <w:b/>
-                <w:i/>
-                <w:sz w:val="16"/>
-                <w:szCs w:val="16"/>
-              </w:rPr>
-              <w:t>Wilderness Lore +2</w:t>
+              <w:t>Track</w:t>
+            </w:r>
+          </w:p>
+          <w:p>
+            <w:pPr>
+              <w:pStyle w:val="ListParagraph"/>
+              <w:numPr>
+                <w:ilvl w:val="0"/>
+                <w:numId w:val="1"/>
+              </w:numPr>
+              <w:rPr>
+                <w:rFonts w:ascii="Pericles" w:hAnsi="Pericles"/>
+                <w:b/>
+                <w:i/>
+                <w:sz w:val="16"/>
+                <w:szCs w:val="16"/>
+              </w:rPr>
+            </w:pPr>
+            <w:r>
+              <w:rPr>
+                <w:rFonts w:ascii="Pericles" w:hAnsi="Pericles"/>
+                <w:b/>
+                <w:i/>
+                <w:sz w:val="16"/>
+                <w:szCs w:val="16"/>
+              </w:rPr>
+              <w:t>Wilderness Lore</w:t>
             </w:r>
           </w:p>
         </w:tc>
@@ -2056,7 +1942,543 @@
                 <w:sz w:val="16"/>
                 <w:szCs w:val="16"/>
               </w:rPr>
+              <w:t>Powers:</w:t>
+            </w:r>
+          </w:p>
+          <w:p>
+            <w:pPr>
+              <w:pStyle w:val="ListParagraph"/>
+              <w:numPr>
+                <w:ilvl w:val="0"/>
+                <w:numId w:val="2"/>
+              </w:numPr>
+              <w:rPr>
+                <w:rFonts w:ascii="Pericles" w:hAnsi="Pericles"/>
+                <w:sz w:val="16"/>
+                <w:szCs w:val="16"/>
+              </w:rPr>
+            </w:pPr>
+            <w:r>
+              <w:rPr>
+                <w:rFonts w:ascii="Pericles" w:hAnsi="Pericles"/>
+                <w:sz w:val="16"/>
+                <w:szCs w:val="16"/>
+              </w:rPr>
+              <w:t>4</w:t>
+            </w:r>
+            <w:r>
+              <w:rPr>
+                <w:rFonts w:ascii="Pericles" w:hAnsi="Pericles"/>
+                <w:sz w:val="16"/>
+                <w:szCs w:val="16"/>
+              </w:rPr>
+              <w:t xml:space="preserve"> ups</w:t>
+            </w:r>
+          </w:p>
+          <w:p>
+            <w:pPr>
+              <w:pStyle w:val="ListParagraph"/>
+              <w:numPr>
+                <w:ilvl w:val="0"/>
+                <w:numId w:val="2"/>
+              </w:numPr>
+              <w:rPr>
+                <w:rFonts w:ascii="Pericles" w:hAnsi="Pericles"/>
+                <w:sz w:val="16"/>
+                <w:szCs w:val="16"/>
+              </w:rPr>
+            </w:pPr>
+            <w:r>
+              <w:rPr>
+                <w:rFonts w:ascii="Pericles" w:hAnsi="Pericles"/>
+                <w:sz w:val="16"/>
+                <w:szCs w:val="16"/>
+              </w:rPr>
+              <w:t>Berzerk</w:t>
+            </w:r>
+          </w:p>
+          <w:p>
+            <w:pPr>
+              <w:pStyle w:val="ListParagraph"/>
+              <w:numPr>
+                <w:ilvl w:val="0"/>
+                <w:numId w:val="2"/>
+              </w:numPr>
+              <w:rPr>
+                <w:rFonts w:ascii="Pericles" w:hAnsi="Pericles"/>
+                <w:sz w:val="16"/>
+                <w:szCs w:val="16"/>
+              </w:rPr>
+            </w:pPr>
+            <w:r>
+              <w:rPr>
+                <w:rFonts w:ascii="Pericles" w:hAnsi="Pericles"/>
+                <w:sz w:val="16"/>
+                <w:szCs w:val="16"/>
+              </w:rPr>
+              <w:t>Berzerk Cleave</w:t>
+            </w:r>
+          </w:p>
+          <w:p>
+            <w:pPr>
+              <w:pStyle w:val="ListParagraph"/>
+              <w:numPr>
+                <w:ilvl w:val="0"/>
+                <w:numId w:val="2"/>
+              </w:numPr>
+              <w:rPr>
+                <w:rFonts w:ascii="Pericles" w:hAnsi="Pericles"/>
+                <w:sz w:val="16"/>
+                <w:szCs w:val="16"/>
+              </w:rPr>
+            </w:pPr>
+            <w:r>
+              <w:rPr>
+                <w:rFonts w:ascii="Pericles" w:hAnsi="Pericles"/>
+                <w:sz w:val="16"/>
+                <w:szCs w:val="16"/>
+              </w:rPr>
+              <w:t>Vigilant</w:t>
+            </w:r>
+          </w:p>
+          <w:p>
+            <w:pPr>
+              <w:pStyle w:val="ListParagraph"/>
+              <w:numPr>
+                <w:ilvl w:val="0"/>
+                <w:numId w:val="2"/>
+              </w:numPr>
+              <w:rPr>
+                <w:rFonts w:ascii="Pericles" w:hAnsi="Pericles"/>
+                <w:sz w:val="16"/>
+                <w:szCs w:val="16"/>
+              </w:rPr>
+            </w:pPr>
+            <w:r>
+              <w:rPr>
+                <w:rFonts w:ascii="Pericles" w:hAnsi="Pericles"/>
+                <w:sz w:val="16"/>
+                <w:szCs w:val="16"/>
+              </w:rPr>
+              <w:t>Watchful</w:t>
+            </w:r>
+          </w:p>
+          <w:p>
+            <w:pPr>
+              <w:pStyle w:val="ListParagraph"/>
+              <w:numPr>
+                <w:ilvl w:val="0"/>
+                <w:numId w:val="2"/>
+              </w:numPr>
+              <w:rPr>
+                <w:rFonts w:ascii="Pericles" w:hAnsi="Pericles"/>
+                <w:sz w:val="16"/>
+                <w:szCs w:val="16"/>
+              </w:rPr>
+            </w:pPr>
+            <w:r>
+              <w:rPr>
+                <w:rFonts w:ascii="Pericles" w:hAnsi="Pericles"/>
+                <w:sz w:val="16"/>
+                <w:szCs w:val="16"/>
+              </w:rPr>
+              <w:t>Weapon Proficiency</w:t>
+            </w:r>
+          </w:p>
+        </w:tc>
+      </w:tr>
+    </w:tbl>
+    <w:p>
+      <w:pPr>
+        <w:tabs>
+          <w:tab w:val="left" w:pos="1845"/>
+        </w:tabs>
+      </w:pPr>
+    </w:p>
+    <w:tbl>
+      <w:tblPr>
+        <w:tblStyle w:val="TableGrid"/>
+        <w:tblW w:w="0" w:type="auto"/>
+        <w:tblLook w:val="04A0" w:firstRow="1" w:lastRow="0" w:firstColumn="1" w:lastColumn="0" w:noHBand="0" w:noVBand="1"/>
+      </w:tblPr>
+      <w:tblGrid>
+        <w:gridCol w:w="4675"/>
+        <w:gridCol w:w="4675"/>
+      </w:tblGrid>
+      <w:tr>
+        <w:tc>
+          <w:tcPr>
+            <w:tcW w:w="9350" w:type="dxa"/>
+            <w:gridSpan w:val="2"/>
+          </w:tcPr>
+          <w:p>
+            <w:pPr>
+              <w:rPr>
+                <w:rFonts w:ascii="Pericles" w:hAnsi="Pericles"/>
+                <w:sz w:val="16"/>
+                <w:szCs w:val="16"/>
+              </w:rPr>
+            </w:pPr>
+            <w:r>
+              <w:rPr>
+                <w:rFonts w:ascii="Pericles" w:hAnsi="Pericles"/>
+                <w:sz w:val="24"/>
+                <w:szCs w:val="24"/>
+              </w:rPr>
+              <w:t>Filch</w:t>
+            </w:r>
+            <w:r>
+              <w:rPr>
+                <w:rFonts w:ascii="Pericles" w:hAnsi="Pericles"/>
+                <w:sz w:val="16"/>
+                <w:szCs w:val="16"/>
+              </w:rPr>
+              <w:t xml:space="preserve"> </w:t>
+            </w:r>
+            <w:r>
+              <w:rPr>
+                <w:rFonts w:ascii="Pericles" w:hAnsi="Pericles"/>
+                <w:sz w:val="16"/>
+                <w:szCs w:val="16"/>
+              </w:rPr>
+              <w:t xml:space="preserve">Deserter/Swordsman; Level </w:t>
+            </w:r>
+            <w:r>
+              <w:rPr>
+                <w:rFonts w:ascii="Pericles" w:hAnsi="Pericles"/>
+                <w:sz w:val="16"/>
+                <w:szCs w:val="16"/>
+              </w:rPr>
+              <w:t>1</w:t>
+            </w:r>
+          </w:p>
+        </w:tc>
+      </w:tr>
+      <w:tr>
+        <w:tc>
+          <w:tcPr>
+            <w:tcW w:w="9350" w:type="dxa"/>
+            <w:gridSpan w:val="2"/>
+          </w:tcPr>
+          <w:p>
+            <w:pPr>
+              <w:rPr>
+                <w:rFonts w:ascii="Pericles" w:hAnsi="Pericles"/>
+                <w:sz w:val="16"/>
+                <w:szCs w:val="16"/>
+              </w:rPr>
+            </w:pPr>
+            <w:r>
+              <w:rPr>
+                <w:rFonts w:ascii="Pericles" w:hAnsi="Pericles"/>
+                <w:sz w:val="16"/>
+                <w:szCs w:val="16"/>
+              </w:rPr>
               <w:lastRenderedPageBreak/>
+              <w:t>STR 12, DEX 12, AGI 16, TOU 14, SPD 14, HP 27</w:t>
+            </w:r>
+          </w:p>
+        </w:tc>
+      </w:tr>
+      <w:tr>
+        <w:tc>
+          <w:tcPr>
+            <w:tcW w:w="4675" w:type="dxa"/>
+          </w:tcPr>
+          <w:p>
+            <w:pPr>
+              <w:rPr>
+                <w:rFonts w:ascii="Pericles" w:hAnsi="Pericles"/>
+                <w:b/>
+                <w:i/>
+                <w:sz w:val="16"/>
+                <w:szCs w:val="16"/>
+              </w:rPr>
+            </w:pPr>
+            <w:r>
+              <w:rPr>
+                <w:rFonts w:ascii="Pericles" w:hAnsi="Pericles"/>
+                <w:sz w:val="16"/>
+                <w:szCs w:val="16"/>
+              </w:rPr>
+              <w:t>Skills:</w:t>
+            </w:r>
+          </w:p>
+          <w:p>
+            <w:pPr>
+              <w:pStyle w:val="ListParagraph"/>
+              <w:numPr>
+                <w:ilvl w:val="0"/>
+                <w:numId w:val="1"/>
+              </w:numPr>
+              <w:rPr>
+                <w:rFonts w:ascii="Pericles" w:hAnsi="Pericles"/>
+                <w:b/>
+                <w:i/>
+                <w:sz w:val="16"/>
+                <w:szCs w:val="16"/>
+              </w:rPr>
+            </w:pPr>
+            <w:r>
+              <w:rPr>
+                <w:rFonts w:ascii="Pericles" w:hAnsi="Pericles"/>
+                <w:b/>
+                <w:i/>
+                <w:sz w:val="16"/>
+                <w:szCs w:val="16"/>
+              </w:rPr>
+              <w:t>Dueling +2</w:t>
+            </w:r>
+          </w:p>
+          <w:p>
+            <w:pPr>
+              <w:pStyle w:val="ListParagraph"/>
+              <w:numPr>
+                <w:ilvl w:val="0"/>
+                <w:numId w:val="1"/>
+              </w:numPr>
+              <w:rPr>
+                <w:rFonts w:ascii="Pericles" w:hAnsi="Pericles"/>
+                <w:b/>
+                <w:i/>
+                <w:sz w:val="16"/>
+                <w:szCs w:val="16"/>
+              </w:rPr>
+            </w:pPr>
+            <w:r>
+              <w:rPr>
+                <w:rFonts w:ascii="Pericles" w:hAnsi="Pericles"/>
+                <w:sz w:val="16"/>
+                <w:szCs w:val="16"/>
+              </w:rPr>
+              <w:t>Dual Wield +2</w:t>
+            </w:r>
+          </w:p>
+          <w:p>
+            <w:pPr>
+              <w:pStyle w:val="ListParagraph"/>
+              <w:numPr>
+                <w:ilvl w:val="0"/>
+                <w:numId w:val="1"/>
+              </w:numPr>
+              <w:rPr>
+                <w:rFonts w:ascii="Pericles" w:hAnsi="Pericles"/>
+                <w:b/>
+                <w:i/>
+                <w:sz w:val="16"/>
+                <w:szCs w:val="16"/>
+              </w:rPr>
+            </w:pPr>
+            <w:r>
+              <w:rPr>
+                <w:rFonts w:ascii="Pericles" w:hAnsi="Pericles"/>
+                <w:b/>
+                <w:i/>
+                <w:sz w:val="16"/>
+                <w:szCs w:val="16"/>
+              </w:rPr>
+              <w:t>Acrobatics +2</w:t>
+            </w:r>
+          </w:p>
+          <w:p>
+            <w:pPr>
+              <w:pStyle w:val="ListParagraph"/>
+              <w:numPr>
+                <w:ilvl w:val="0"/>
+                <w:numId w:val="1"/>
+              </w:numPr>
+              <w:rPr>
+                <w:rFonts w:ascii="Pericles" w:hAnsi="Pericles"/>
+                <w:b/>
+                <w:i/>
+                <w:sz w:val="16"/>
+                <w:szCs w:val="16"/>
+              </w:rPr>
+            </w:pPr>
+            <w:r>
+              <w:rPr>
+                <w:rFonts w:ascii="Pericles" w:hAnsi="Pericles"/>
+                <w:b/>
+                <w:i/>
+                <w:sz w:val="16"/>
+                <w:szCs w:val="16"/>
+              </w:rPr>
+              <w:t>Climb</w:t>
+            </w:r>
+          </w:p>
+          <w:p>
+            <w:pPr>
+              <w:pStyle w:val="ListParagraph"/>
+              <w:numPr>
+                <w:ilvl w:val="0"/>
+                <w:numId w:val="1"/>
+              </w:numPr>
+              <w:rPr>
+                <w:rFonts w:ascii="Pericles" w:hAnsi="Pericles"/>
+                <w:b/>
+                <w:i/>
+                <w:sz w:val="16"/>
+                <w:szCs w:val="16"/>
+              </w:rPr>
+            </w:pPr>
+            <w:r>
+              <w:rPr>
+                <w:rFonts w:ascii="Pericles" w:hAnsi="Pericles"/>
+                <w:b/>
+                <w:i/>
+                <w:sz w:val="16"/>
+                <w:szCs w:val="16"/>
+              </w:rPr>
+              <w:t>Disguise +1</w:t>
+            </w:r>
+          </w:p>
+          <w:p>
+            <w:pPr>
+              <w:pStyle w:val="ListParagraph"/>
+              <w:numPr>
+                <w:ilvl w:val="0"/>
+                <w:numId w:val="1"/>
+              </w:numPr>
+              <w:rPr>
+                <w:rFonts w:ascii="Pericles" w:hAnsi="Pericles"/>
+                <w:b/>
+                <w:i/>
+                <w:sz w:val="16"/>
+                <w:szCs w:val="16"/>
+              </w:rPr>
+            </w:pPr>
+            <w:r>
+              <w:rPr>
+                <w:rFonts w:ascii="Pericles" w:hAnsi="Pericles"/>
+                <w:b/>
+                <w:i/>
+                <w:sz w:val="16"/>
+                <w:szCs w:val="16"/>
+              </w:rPr>
+              <w:t>Fast Draw +2</w:t>
+            </w:r>
+          </w:p>
+          <w:p>
+            <w:pPr>
+              <w:pStyle w:val="ListParagraph"/>
+              <w:numPr>
+                <w:ilvl w:val="0"/>
+                <w:numId w:val="1"/>
+              </w:numPr>
+              <w:rPr>
+                <w:rFonts w:ascii="Pericles" w:hAnsi="Pericles"/>
+                <w:b/>
+                <w:i/>
+                <w:sz w:val="16"/>
+                <w:szCs w:val="16"/>
+              </w:rPr>
+            </w:pPr>
+            <w:r>
+              <w:rPr>
+                <w:rFonts w:ascii="Pericles" w:hAnsi="Pericles"/>
+                <w:b/>
+                <w:i/>
+                <w:sz w:val="16"/>
+                <w:szCs w:val="16"/>
+              </w:rPr>
+              <w:t>Sneak +3</w:t>
+            </w:r>
+          </w:p>
+          <w:p>
+            <w:pPr>
+              <w:pStyle w:val="ListParagraph"/>
+              <w:numPr>
+                <w:ilvl w:val="0"/>
+                <w:numId w:val="1"/>
+              </w:numPr>
+              <w:rPr>
+                <w:rFonts w:ascii="Pericles" w:hAnsi="Pericles"/>
+                <w:b/>
+                <w:i/>
+                <w:sz w:val="16"/>
+                <w:szCs w:val="16"/>
+              </w:rPr>
+            </w:pPr>
+            <w:r>
+              <w:rPr>
+                <w:rFonts w:ascii="Pericles" w:hAnsi="Pericles"/>
+                <w:b/>
+                <w:i/>
+                <w:sz w:val="16"/>
+                <w:szCs w:val="16"/>
+              </w:rPr>
+              <w:t>Steal +2</w:t>
+            </w:r>
+          </w:p>
+          <w:p>
+            <w:pPr>
+              <w:pStyle w:val="ListParagraph"/>
+              <w:numPr>
+                <w:ilvl w:val="0"/>
+                <w:numId w:val="1"/>
+              </w:numPr>
+              <w:rPr>
+                <w:rFonts w:ascii="Pericles" w:hAnsi="Pericles"/>
+                <w:b/>
+                <w:i/>
+                <w:sz w:val="16"/>
+                <w:szCs w:val="16"/>
+              </w:rPr>
+            </w:pPr>
+            <w:r>
+              <w:rPr>
+                <w:rFonts w:ascii="Pericles" w:hAnsi="Pericles"/>
+                <w:b/>
+                <w:i/>
+                <w:sz w:val="16"/>
+                <w:szCs w:val="16"/>
+              </w:rPr>
+              <w:t>Traps</w:t>
+            </w:r>
+          </w:p>
+          <w:p>
+            <w:pPr>
+              <w:pStyle w:val="ListParagraph"/>
+              <w:numPr>
+                <w:ilvl w:val="0"/>
+                <w:numId w:val="1"/>
+              </w:numPr>
+              <w:rPr>
+                <w:rFonts w:ascii="Pericles" w:hAnsi="Pericles"/>
+                <w:b/>
+                <w:i/>
+                <w:sz w:val="16"/>
+                <w:szCs w:val="16"/>
+              </w:rPr>
+            </w:pPr>
+            <w:r>
+              <w:rPr>
+                <w:rFonts w:ascii="Pericles" w:hAnsi="Pericles"/>
+                <w:sz w:val="16"/>
+                <w:szCs w:val="16"/>
+              </w:rPr>
+              <w:t>Wilderness Lore +1</w:t>
+            </w:r>
+          </w:p>
+        </w:tc>
+        <w:tc>
+          <w:tcPr>
+            <w:tcW w:w="4675" w:type="dxa"/>
+          </w:tcPr>
+          <w:p>
+            <w:pPr>
+              <w:rPr>
+                <w:rFonts w:ascii="Pericles" w:hAnsi="Pericles"/>
+                <w:sz w:val="16"/>
+                <w:szCs w:val="16"/>
+              </w:rPr>
+            </w:pPr>
+            <w:r>
+              <w:rPr>
+                <w:rFonts w:ascii="Pericles" w:hAnsi="Pericles"/>
+                <w:sz w:val="16"/>
+                <w:szCs w:val="16"/>
+              </w:rPr>
               <w:t>Powers:</w:t>
             </w:r>
           </w:p>
@@ -2079,6 +2501,1133 @@
                 <w:sz w:val="16"/>
                 <w:szCs w:val="16"/>
               </w:rPr>
+              <w:t>2 ups</w:t>
+            </w:r>
+          </w:p>
+          <w:p>
+            <w:pPr>
+              <w:pStyle w:val="ListParagraph"/>
+              <w:numPr>
+                <w:ilvl w:val="0"/>
+                <w:numId w:val="2"/>
+              </w:numPr>
+              <w:rPr>
+                <w:rFonts w:ascii="Pericles" w:hAnsi="Pericles"/>
+                <w:sz w:val="16"/>
+                <w:szCs w:val="16"/>
+              </w:rPr>
+            </w:pPr>
+            <w:r>
+              <w:rPr>
+                <w:rFonts w:ascii="Pericles" w:hAnsi="Pericles"/>
+                <w:sz w:val="16"/>
+                <w:szCs w:val="16"/>
+              </w:rPr>
+              <w:t>+2 Hit Points</w:t>
+            </w:r>
+          </w:p>
+          <w:p>
+            <w:pPr>
+              <w:pStyle w:val="ListParagraph"/>
+              <w:numPr>
+                <w:ilvl w:val="0"/>
+                <w:numId w:val="2"/>
+              </w:numPr>
+              <w:rPr>
+                <w:rFonts w:ascii="Pericles" w:hAnsi="Pericles"/>
+                <w:sz w:val="16"/>
+                <w:szCs w:val="16"/>
+              </w:rPr>
+            </w:pPr>
+            <w:r>
+              <w:rPr>
+                <w:rFonts w:ascii="Pericles" w:hAnsi="Pericles"/>
+                <w:sz w:val="16"/>
+                <w:szCs w:val="16"/>
+              </w:rPr>
+              <w:t>+1 Move</w:t>
+            </w:r>
+          </w:p>
+          <w:p>
+            <w:pPr>
+              <w:pStyle w:val="ListParagraph"/>
+              <w:numPr>
+                <w:ilvl w:val="0"/>
+                <w:numId w:val="2"/>
+              </w:numPr>
+              <w:rPr>
+                <w:rFonts w:ascii="Pericles" w:hAnsi="Pericles"/>
+                <w:sz w:val="16"/>
+                <w:szCs w:val="16"/>
+              </w:rPr>
+            </w:pPr>
+            <w:r>
+              <w:rPr>
+                <w:rFonts w:ascii="Pericles" w:hAnsi="Pericles"/>
+                <w:sz w:val="16"/>
+                <w:szCs w:val="16"/>
+              </w:rPr>
+              <w:t>+2 Initiative</w:t>
+            </w:r>
+          </w:p>
+          <w:p>
+            <w:pPr>
+              <w:pStyle w:val="ListParagraph"/>
+              <w:numPr>
+                <w:ilvl w:val="0"/>
+                <w:numId w:val="2"/>
+              </w:numPr>
+              <w:rPr>
+                <w:rFonts w:ascii="Pericles" w:hAnsi="Pericles"/>
+                <w:sz w:val="16"/>
+                <w:szCs w:val="16"/>
+              </w:rPr>
+            </w:pPr>
+            <w:r>
+              <w:rPr>
+                <w:rFonts w:ascii="Pericles" w:hAnsi="Pericles"/>
+                <w:sz w:val="16"/>
+                <w:szCs w:val="16"/>
+              </w:rPr>
+              <w:t>Fast (1)</w:t>
+            </w:r>
+          </w:p>
+        </w:tc>
+      </w:tr>
+    </w:tbl>
+    <w:p>
+      <w:pPr>
+        <w:tabs>
+          <w:tab w:val="left" w:pos="1845"/>
+        </w:tabs>
+      </w:pPr>
+      <w:r>
+        <w:tab/>
+      </w:r>
+    </w:p>
+    <w:tbl>
+      <w:tblPr>
+        <w:tblStyle w:val="TableGrid"/>
+        <w:tblW w:w="0" w:type="auto"/>
+        <w:tblLook w:val="04A0" w:firstRow="1" w:lastRow="0" w:firstColumn="1" w:lastColumn="0" w:noHBand="0" w:noVBand="1"/>
+      </w:tblPr>
+      <w:tblGrid>
+        <w:gridCol w:w="4675"/>
+        <w:gridCol w:w="4675"/>
+      </w:tblGrid>
+      <w:tr>
+        <w:tc>
+          <w:tcPr>
+            <w:tcW w:w="9350" w:type="dxa"/>
+            <w:gridSpan w:val="2"/>
+          </w:tcPr>
+          <w:p>
+            <w:pPr>
+              <w:rPr>
+                <w:rFonts w:ascii="Pericles" w:hAnsi="Pericles"/>
+                <w:sz w:val="16"/>
+                <w:szCs w:val="16"/>
+              </w:rPr>
+            </w:pPr>
+            <w:proofErr w:type="spellStart"/>
+            <w:r>
+              <w:rPr>
+                <w:rFonts w:ascii="Pericles" w:hAnsi="Pericles"/>
+                <w:sz w:val="24"/>
+                <w:szCs w:val="24"/>
+              </w:rPr>
+              <w:t>Nox</w:t>
+            </w:r>
+            <w:proofErr w:type="spellEnd"/>
+            <w:r>
+              <w:rPr>
+                <w:rFonts w:ascii="Pericles" w:hAnsi="Pericles"/>
+                <w:sz w:val="24"/>
+                <w:szCs w:val="24"/>
+              </w:rPr>
+              <w:t xml:space="preserve"> the Blue Wizard</w:t>
+            </w:r>
+            <w:r>
+              <w:rPr>
+                <w:rFonts w:ascii="Pericles" w:hAnsi="Pericles"/>
+                <w:sz w:val="16"/>
+                <w:szCs w:val="16"/>
+              </w:rPr>
+              <w:t xml:space="preserve"> Grave Robber/Sorcerer; Level 1</w:t>
+            </w:r>
+          </w:p>
+        </w:tc>
+      </w:tr>
+      <w:tr>
+        <w:tc>
+          <w:tcPr>
+            <w:tcW w:w="9350" w:type="dxa"/>
+            <w:gridSpan w:val="2"/>
+          </w:tcPr>
+          <w:p>
+            <w:pPr>
+              <w:rPr>
+                <w:rFonts w:ascii="Pericles" w:hAnsi="Pericles"/>
+                <w:sz w:val="16"/>
+                <w:szCs w:val="16"/>
+              </w:rPr>
+            </w:pPr>
+            <w:r>
+              <w:rPr>
+                <w:rFonts w:ascii="Pericles" w:hAnsi="Pericles"/>
+                <w:sz w:val="16"/>
+                <w:szCs w:val="16"/>
+              </w:rPr>
+              <w:t>AGI 12, DEX 13, PER 14, INT 14, WIL 13, SPI 12</w:t>
+            </w:r>
+            <w:r>
+              <w:rPr>
+                <w:rFonts w:ascii="Pericles" w:hAnsi="Pericles"/>
+                <w:sz w:val="16"/>
+                <w:szCs w:val="16"/>
+              </w:rPr>
+              <w:t>, HP 20</w:t>
+            </w:r>
+          </w:p>
+        </w:tc>
+      </w:tr>
+      <w:tr>
+        <w:tc>
+          <w:tcPr>
+            <w:tcW w:w="4675" w:type="dxa"/>
+          </w:tcPr>
+          <w:p>
+            <w:pPr>
+              <w:rPr>
+                <w:rFonts w:ascii="Pericles" w:hAnsi="Pericles"/>
+                <w:sz w:val="16"/>
+                <w:szCs w:val="16"/>
+              </w:rPr>
+            </w:pPr>
+            <w:r>
+              <w:rPr>
+                <w:rFonts w:ascii="Pericles" w:hAnsi="Pericles"/>
+                <w:sz w:val="16"/>
+                <w:szCs w:val="16"/>
+              </w:rPr>
+              <w:t>Skills:</w:t>
+            </w:r>
+          </w:p>
+          <w:p>
+            <w:pPr>
+              <w:pStyle w:val="ListParagraph"/>
+              <w:numPr>
+                <w:ilvl w:val="0"/>
+                <w:numId w:val="1"/>
+              </w:numPr>
+              <w:rPr>
+                <w:rFonts w:ascii="Pericles" w:hAnsi="Pericles"/>
+                <w:sz w:val="16"/>
+                <w:szCs w:val="16"/>
+              </w:rPr>
+            </w:pPr>
+            <w:r>
+              <w:rPr>
+                <w:rFonts w:ascii="Pericles" w:hAnsi="Pericles"/>
+                <w:sz w:val="16"/>
+                <w:szCs w:val="16"/>
+              </w:rPr>
+              <w:t>Brawling +1</w:t>
+            </w:r>
+          </w:p>
+          <w:p>
+            <w:pPr>
+              <w:pStyle w:val="ListParagraph"/>
+              <w:numPr>
+                <w:ilvl w:val="0"/>
+                <w:numId w:val="1"/>
+              </w:numPr>
+              <w:rPr>
+                <w:rFonts w:ascii="Pericles" w:hAnsi="Pericles"/>
+                <w:sz w:val="16"/>
+                <w:szCs w:val="16"/>
+              </w:rPr>
+            </w:pPr>
+            <w:r>
+              <w:rPr>
+                <w:rFonts w:ascii="Pericles" w:hAnsi="Pericles"/>
+                <w:sz w:val="16"/>
+                <w:szCs w:val="16"/>
+              </w:rPr>
+              <w:t>Dirty Fighting +1</w:t>
+            </w:r>
+          </w:p>
+          <w:p>
+            <w:pPr>
+              <w:pStyle w:val="ListParagraph"/>
+              <w:numPr>
+                <w:ilvl w:val="0"/>
+                <w:numId w:val="1"/>
+              </w:numPr>
+              <w:rPr>
+                <w:rFonts w:ascii="Pericles" w:hAnsi="Pericles"/>
+                <w:sz w:val="16"/>
+                <w:szCs w:val="16"/>
+              </w:rPr>
+            </w:pPr>
+            <w:r>
+              <w:rPr>
+                <w:rFonts w:ascii="Pericles" w:hAnsi="Pericles"/>
+                <w:sz w:val="16"/>
+                <w:szCs w:val="16"/>
+              </w:rPr>
+              <w:t>Dual Wield +1</w:t>
+            </w:r>
+          </w:p>
+          <w:p>
+            <w:pPr>
+              <w:pStyle w:val="ListParagraph"/>
+              <w:numPr>
+                <w:ilvl w:val="0"/>
+                <w:numId w:val="1"/>
+              </w:numPr>
+              <w:rPr>
+                <w:rFonts w:ascii="Pericles" w:hAnsi="Pericles"/>
+                <w:b/>
+                <w:i/>
+                <w:sz w:val="16"/>
+                <w:szCs w:val="16"/>
+              </w:rPr>
+            </w:pPr>
+            <w:r>
+              <w:rPr>
+                <w:rFonts w:ascii="Pericles" w:hAnsi="Pericles"/>
+                <w:b/>
+                <w:i/>
+                <w:sz w:val="16"/>
+                <w:szCs w:val="16"/>
+              </w:rPr>
+              <w:t>Enchant</w:t>
+            </w:r>
+            <w:r>
+              <w:rPr>
+                <w:rFonts w:ascii="Pericles" w:hAnsi="Pericles"/>
+                <w:b/>
+                <w:i/>
+                <w:sz w:val="16"/>
+                <w:szCs w:val="16"/>
+              </w:rPr>
+              <w:t xml:space="preserve"> +2</w:t>
+            </w:r>
+          </w:p>
+          <w:p>
+            <w:pPr>
+              <w:pStyle w:val="ListParagraph"/>
+              <w:numPr>
+                <w:ilvl w:val="0"/>
+                <w:numId w:val="1"/>
+              </w:numPr>
+              <w:rPr>
+                <w:rFonts w:ascii="Pericles" w:hAnsi="Pericles"/>
+                <w:b/>
+                <w:i/>
+                <w:sz w:val="16"/>
+                <w:szCs w:val="16"/>
+              </w:rPr>
+            </w:pPr>
+            <w:r>
+              <w:rPr>
+                <w:rFonts w:ascii="Pericles" w:hAnsi="Pericles"/>
+                <w:b/>
+                <w:i/>
+                <w:sz w:val="16"/>
+                <w:szCs w:val="16"/>
+              </w:rPr>
+              <w:t>Item Lore</w:t>
+            </w:r>
+            <w:r>
+              <w:rPr>
+                <w:rFonts w:ascii="Pericles" w:hAnsi="Pericles"/>
+                <w:b/>
+                <w:i/>
+                <w:sz w:val="16"/>
+                <w:szCs w:val="16"/>
+              </w:rPr>
+              <w:t xml:space="preserve"> +2</w:t>
+            </w:r>
+          </w:p>
+          <w:p>
+            <w:pPr>
+              <w:pStyle w:val="ListParagraph"/>
+              <w:numPr>
+                <w:ilvl w:val="0"/>
+                <w:numId w:val="1"/>
+              </w:numPr>
+              <w:rPr>
+                <w:rFonts w:ascii="Pericles" w:hAnsi="Pericles"/>
+                <w:b/>
+                <w:i/>
+                <w:sz w:val="16"/>
+                <w:szCs w:val="16"/>
+              </w:rPr>
+            </w:pPr>
+            <w:r>
+              <w:rPr>
+                <w:rFonts w:ascii="Pericles" w:hAnsi="Pericles"/>
+                <w:b/>
+                <w:i/>
+                <w:sz w:val="16"/>
+                <w:szCs w:val="16"/>
+              </w:rPr>
+              <w:t>Sneak</w:t>
+            </w:r>
+            <w:r>
+              <w:rPr>
+                <w:rFonts w:ascii="Pericles" w:hAnsi="Pericles"/>
+                <w:b/>
+                <w:i/>
+                <w:sz w:val="16"/>
+                <w:szCs w:val="16"/>
+              </w:rPr>
+              <w:t xml:space="preserve"> +1</w:t>
+            </w:r>
+          </w:p>
+          <w:p>
+            <w:pPr>
+              <w:pStyle w:val="ListParagraph"/>
+              <w:numPr>
+                <w:ilvl w:val="0"/>
+                <w:numId w:val="1"/>
+              </w:numPr>
+              <w:rPr>
+                <w:rFonts w:ascii="Pericles" w:hAnsi="Pericles"/>
+                <w:b/>
+                <w:i/>
+                <w:sz w:val="16"/>
+                <w:szCs w:val="16"/>
+              </w:rPr>
+            </w:pPr>
+            <w:r>
+              <w:rPr>
+                <w:rFonts w:ascii="Pericles" w:hAnsi="Pericles"/>
+                <w:b/>
+                <w:i/>
+                <w:sz w:val="16"/>
+                <w:szCs w:val="16"/>
+              </w:rPr>
+              <w:t>Spell Casting</w:t>
+            </w:r>
+            <w:r>
+              <w:rPr>
+                <w:rFonts w:ascii="Pericles" w:hAnsi="Pericles"/>
+                <w:b/>
+                <w:i/>
+                <w:sz w:val="16"/>
+                <w:szCs w:val="16"/>
+              </w:rPr>
+              <w:t xml:space="preserve"> +2</w:t>
+            </w:r>
+          </w:p>
+          <w:p>
+            <w:pPr>
+              <w:pStyle w:val="ListParagraph"/>
+              <w:numPr>
+                <w:ilvl w:val="0"/>
+                <w:numId w:val="1"/>
+              </w:numPr>
+              <w:rPr>
+                <w:rFonts w:ascii="Pericles" w:hAnsi="Pericles"/>
+                <w:sz w:val="16"/>
+                <w:szCs w:val="16"/>
+              </w:rPr>
+            </w:pPr>
+            <w:r>
+              <w:rPr>
+                <w:rFonts w:ascii="Pericles" w:hAnsi="Pericles"/>
+                <w:b/>
+                <w:i/>
+                <w:sz w:val="16"/>
+                <w:szCs w:val="16"/>
+              </w:rPr>
+              <w:t>Spell Lore</w:t>
+            </w:r>
+            <w:r>
+              <w:rPr>
+                <w:rFonts w:ascii="Pericles" w:hAnsi="Pericles"/>
+                <w:b/>
+                <w:i/>
+                <w:sz w:val="16"/>
+                <w:szCs w:val="16"/>
+              </w:rPr>
+              <w:t xml:space="preserve"> +2</w:t>
+            </w:r>
+          </w:p>
+          <w:p>
+            <w:pPr>
+              <w:pStyle w:val="ListParagraph"/>
+              <w:numPr>
+                <w:ilvl w:val="0"/>
+                <w:numId w:val="1"/>
+              </w:numPr>
+              <w:rPr>
+                <w:rFonts w:ascii="Pericles" w:hAnsi="Pericles"/>
+                <w:b/>
+                <w:i/>
+                <w:sz w:val="16"/>
+                <w:szCs w:val="16"/>
+              </w:rPr>
+            </w:pPr>
+            <w:r>
+              <w:rPr>
+                <w:rFonts w:ascii="Pericles" w:hAnsi="Pericles"/>
+                <w:b/>
+                <w:i/>
+                <w:sz w:val="16"/>
+                <w:szCs w:val="16"/>
+              </w:rPr>
+              <w:t>Traps +1</w:t>
+            </w:r>
+          </w:p>
+        </w:tc>
+        <w:tc>
+          <w:tcPr>
+            <w:tcW w:w="4675" w:type="dxa"/>
+          </w:tcPr>
+          <w:p>
+            <w:pPr>
+              <w:rPr>
+                <w:rFonts w:ascii="Pericles" w:hAnsi="Pericles"/>
+                <w:sz w:val="16"/>
+                <w:szCs w:val="16"/>
+              </w:rPr>
+            </w:pPr>
+            <w:r>
+              <w:rPr>
+                <w:rFonts w:ascii="Pericles" w:hAnsi="Pericles"/>
+                <w:sz w:val="16"/>
+                <w:szCs w:val="16"/>
+              </w:rPr>
+              <w:t>Powers:</w:t>
+            </w:r>
+          </w:p>
+          <w:p>
+            <w:pPr>
+              <w:pStyle w:val="ListParagraph"/>
+              <w:numPr>
+                <w:ilvl w:val="0"/>
+                <w:numId w:val="2"/>
+              </w:numPr>
+              <w:rPr>
+                <w:rFonts w:ascii="Pericles" w:hAnsi="Pericles"/>
+                <w:sz w:val="16"/>
+                <w:szCs w:val="16"/>
+              </w:rPr>
+            </w:pPr>
+            <w:r>
+              <w:rPr>
+                <w:rFonts w:ascii="Pericles" w:hAnsi="Pericles"/>
+                <w:sz w:val="16"/>
+                <w:szCs w:val="16"/>
+              </w:rPr>
+              <w:t>4 Slots</w:t>
+            </w:r>
+          </w:p>
+          <w:p>
+            <w:pPr>
+              <w:pStyle w:val="ListParagraph"/>
+              <w:numPr>
+                <w:ilvl w:val="0"/>
+                <w:numId w:val="2"/>
+              </w:numPr>
+              <w:rPr>
+                <w:rFonts w:ascii="Pericles" w:hAnsi="Pericles"/>
+                <w:sz w:val="16"/>
+                <w:szCs w:val="16"/>
+              </w:rPr>
+            </w:pPr>
+            <w:r>
+              <w:rPr>
+                <w:rFonts w:ascii="Pericles" w:hAnsi="Pericles"/>
+                <w:sz w:val="16"/>
+                <w:szCs w:val="16"/>
+              </w:rPr>
+              <w:t>2 ups</w:t>
+            </w:r>
+          </w:p>
+          <w:p>
+            <w:pPr>
+              <w:pStyle w:val="ListParagraph"/>
+              <w:numPr>
+                <w:ilvl w:val="0"/>
+                <w:numId w:val="2"/>
+              </w:numPr>
+              <w:rPr>
+                <w:rFonts w:ascii="Pericles" w:hAnsi="Pericles"/>
+                <w:sz w:val="16"/>
+                <w:szCs w:val="16"/>
+              </w:rPr>
+            </w:pPr>
+            <w:r>
+              <w:rPr>
+                <w:rFonts w:ascii="Pericles" w:hAnsi="Pericles"/>
+                <w:sz w:val="16"/>
+                <w:szCs w:val="16"/>
+              </w:rPr>
+              <w:t>Cave Sight</w:t>
+            </w:r>
+          </w:p>
+          <w:p>
+            <w:pPr>
+              <w:pStyle w:val="ListParagraph"/>
+              <w:numPr>
+                <w:ilvl w:val="0"/>
+                <w:numId w:val="2"/>
+              </w:numPr>
+              <w:rPr>
+                <w:rFonts w:ascii="Pericles" w:hAnsi="Pericles"/>
+                <w:sz w:val="16"/>
+                <w:szCs w:val="16"/>
+              </w:rPr>
+            </w:pPr>
+            <w:r>
+              <w:rPr>
+                <w:rFonts w:ascii="Pericles" w:hAnsi="Pericles"/>
+                <w:sz w:val="16"/>
+                <w:szCs w:val="16"/>
+              </w:rPr>
+              <w:t>Create Purple</w:t>
+            </w:r>
+          </w:p>
+          <w:p>
+            <w:pPr>
+              <w:pStyle w:val="ListParagraph"/>
+              <w:numPr>
+                <w:ilvl w:val="0"/>
+                <w:numId w:val="2"/>
+              </w:numPr>
+              <w:rPr>
+                <w:rFonts w:ascii="Pericles" w:hAnsi="Pericles"/>
+                <w:sz w:val="16"/>
+                <w:szCs w:val="16"/>
+              </w:rPr>
+            </w:pPr>
+            <w:r>
+              <w:rPr>
+                <w:rFonts w:ascii="Pericles" w:hAnsi="Pericles"/>
+                <w:sz w:val="16"/>
+                <w:szCs w:val="16"/>
+              </w:rPr>
+              <w:t>Fearless</w:t>
+            </w:r>
+          </w:p>
+          <w:p>
+            <w:pPr>
+              <w:pStyle w:val="ListParagraph"/>
+              <w:numPr>
+                <w:ilvl w:val="0"/>
+                <w:numId w:val="2"/>
+              </w:numPr>
+              <w:rPr>
+                <w:rFonts w:ascii="Pericles" w:hAnsi="Pericles"/>
+                <w:sz w:val="16"/>
+                <w:szCs w:val="16"/>
+              </w:rPr>
+            </w:pPr>
+            <w:r>
+              <w:rPr>
+                <w:rFonts w:ascii="Pericles" w:hAnsi="Pericles"/>
+                <w:sz w:val="16"/>
+                <w:szCs w:val="16"/>
+              </w:rPr>
+              <w:t>Ferocious Spell Casting</w:t>
+            </w:r>
+          </w:p>
+          <w:p>
+            <w:pPr>
+              <w:pStyle w:val="ListParagraph"/>
+              <w:numPr>
+                <w:ilvl w:val="0"/>
+                <w:numId w:val="2"/>
+              </w:numPr>
+              <w:rPr>
+                <w:rFonts w:ascii="Pericles" w:hAnsi="Pericles"/>
+                <w:sz w:val="16"/>
+                <w:szCs w:val="16"/>
+              </w:rPr>
+            </w:pPr>
+            <w:r>
+              <w:rPr>
+                <w:rFonts w:ascii="Pericles" w:hAnsi="Pericles"/>
+                <w:sz w:val="16"/>
+                <w:szCs w:val="16"/>
+              </w:rPr>
+              <w:t>Type IV, VI</w:t>
+            </w:r>
+          </w:p>
+        </w:tc>
+      </w:tr>
+    </w:tbl>
+    <w:p>
+      <w:pPr>
+        <w:tabs>
+          <w:tab w:val="left" w:pos="1845"/>
+        </w:tabs>
+      </w:pPr>
+    </w:p>
+    <w:tbl>
+      <w:tblPr>
+        <w:tblStyle w:val="TableGrid"/>
+        <w:tblW w:w="0" w:type="auto"/>
+        <w:tblLook w:val="04A0" w:firstRow="1" w:lastRow="0" w:firstColumn="1" w:lastColumn="0" w:noHBand="0" w:noVBand="1"/>
+      </w:tblPr>
+      <w:tblGrid>
+        <w:gridCol w:w="4675"/>
+        <w:gridCol w:w="4675"/>
+      </w:tblGrid>
+      <w:tr>
+        <w:tc>
+          <w:tcPr>
+            <w:tcW w:w="9350" w:type="dxa"/>
+            <w:gridSpan w:val="2"/>
+          </w:tcPr>
+          <w:p>
+            <w:pPr>
+              <w:rPr>
+                <w:rFonts w:ascii="Pericles" w:hAnsi="Pericles"/>
+                <w:sz w:val="16"/>
+                <w:szCs w:val="16"/>
+              </w:rPr>
+            </w:pPr>
+            <w:r>
+              <w:rPr>
+                <w:rFonts w:ascii="Pericles" w:hAnsi="Pericles"/>
+                <w:sz w:val="24"/>
+                <w:szCs w:val="24"/>
+              </w:rPr>
+              <w:t>Victoria</w:t>
+            </w:r>
+            <w:r>
+              <w:rPr>
+                <w:rFonts w:ascii="Pericles" w:hAnsi="Pericles"/>
+                <w:sz w:val="16"/>
+                <w:szCs w:val="16"/>
+              </w:rPr>
+              <w:t xml:space="preserve"> </w:t>
+            </w:r>
+            <w:r>
+              <w:rPr>
+                <w:rFonts w:ascii="Pericles" w:hAnsi="Pericles"/>
+                <w:sz w:val="16"/>
+                <w:szCs w:val="16"/>
+              </w:rPr>
+              <w:t xml:space="preserve">Raider/Amazon; Level </w:t>
+            </w:r>
+            <w:r>
+              <w:rPr>
+                <w:rFonts w:ascii="Pericles" w:hAnsi="Pericles"/>
+                <w:sz w:val="16"/>
+                <w:szCs w:val="16"/>
+              </w:rPr>
+              <w:t>2</w:t>
+            </w:r>
+          </w:p>
+        </w:tc>
+      </w:tr>
+      <w:tr>
+        <w:tc>
+          <w:tcPr>
+            <w:tcW w:w="9350" w:type="dxa"/>
+            <w:gridSpan w:val="2"/>
+          </w:tcPr>
+          <w:p>
+            <w:pPr>
+              <w:rPr>
+                <w:rFonts w:ascii="Pericles" w:hAnsi="Pericles"/>
+                <w:sz w:val="16"/>
+                <w:szCs w:val="16"/>
+              </w:rPr>
+            </w:pPr>
+            <w:r>
+              <w:rPr>
+                <w:rFonts w:ascii="Pericles" w:hAnsi="Pericles"/>
+                <w:sz w:val="16"/>
+                <w:szCs w:val="16"/>
+              </w:rPr>
+              <w:t>STR 11, AGI 18, DEX 16, WIL 12, Per 12</w:t>
+            </w:r>
+            <w:r>
+              <w:rPr>
+                <w:rFonts w:ascii="Pericles" w:hAnsi="Pericles"/>
+                <w:sz w:val="16"/>
+                <w:szCs w:val="16"/>
+              </w:rPr>
+              <w:t>, HP 26</w:t>
+            </w:r>
+          </w:p>
+        </w:tc>
+      </w:tr>
+      <w:tr>
+        <w:tc>
+          <w:tcPr>
+            <w:tcW w:w="4675" w:type="dxa"/>
+          </w:tcPr>
+          <w:p>
+            <w:pPr>
+              <w:rPr>
+                <w:rFonts w:ascii="Pericles" w:hAnsi="Pericles"/>
+                <w:sz w:val="16"/>
+                <w:szCs w:val="16"/>
+              </w:rPr>
+            </w:pPr>
+            <w:r>
+              <w:rPr>
+                <w:rFonts w:ascii="Pericles" w:hAnsi="Pericles"/>
+                <w:sz w:val="16"/>
+                <w:szCs w:val="16"/>
+              </w:rPr>
+              <w:t>Skills:</w:t>
+            </w:r>
+          </w:p>
+          <w:p>
+            <w:pPr>
+              <w:pStyle w:val="ListParagraph"/>
+              <w:numPr>
+                <w:ilvl w:val="0"/>
+                <w:numId w:val="1"/>
+              </w:numPr>
+              <w:rPr>
+                <w:rFonts w:ascii="Pericles" w:hAnsi="Pericles"/>
+                <w:b/>
+                <w:i/>
+                <w:sz w:val="16"/>
+                <w:szCs w:val="16"/>
+              </w:rPr>
+            </w:pPr>
+            <w:r>
+              <w:rPr>
+                <w:rFonts w:ascii="Pericles" w:hAnsi="Pericles"/>
+                <w:b/>
+                <w:i/>
+                <w:sz w:val="16"/>
+                <w:szCs w:val="16"/>
+              </w:rPr>
+              <w:t>Bow +2</w:t>
+            </w:r>
+          </w:p>
+          <w:p>
+            <w:pPr>
+              <w:pStyle w:val="ListParagraph"/>
+              <w:numPr>
+                <w:ilvl w:val="0"/>
+                <w:numId w:val="1"/>
+              </w:numPr>
+              <w:rPr>
+                <w:rFonts w:ascii="Pericles" w:hAnsi="Pericles"/>
+                <w:b/>
+                <w:i/>
+                <w:sz w:val="16"/>
+                <w:szCs w:val="16"/>
+              </w:rPr>
+            </w:pPr>
+            <w:r>
+              <w:rPr>
+                <w:rFonts w:ascii="Pericles" w:hAnsi="Pericles"/>
+                <w:sz w:val="16"/>
+                <w:szCs w:val="16"/>
+              </w:rPr>
+              <w:t>Dueling +1</w:t>
+            </w:r>
+          </w:p>
+          <w:p>
+            <w:pPr>
+              <w:pStyle w:val="ListParagraph"/>
+              <w:numPr>
+                <w:ilvl w:val="0"/>
+                <w:numId w:val="1"/>
+              </w:numPr>
+              <w:rPr>
+                <w:rFonts w:ascii="Pericles" w:hAnsi="Pericles"/>
+                <w:b/>
+                <w:i/>
+                <w:sz w:val="16"/>
+                <w:szCs w:val="16"/>
+              </w:rPr>
+            </w:pPr>
+            <w:r>
+              <w:rPr>
+                <w:rFonts w:ascii="Pericles" w:hAnsi="Pericles"/>
+                <w:sz w:val="16"/>
+                <w:szCs w:val="16"/>
+              </w:rPr>
+              <w:t>Dual Wield +1</w:t>
+            </w:r>
+          </w:p>
+          <w:p>
+            <w:pPr>
+              <w:pStyle w:val="ListParagraph"/>
+              <w:numPr>
+                <w:ilvl w:val="0"/>
+                <w:numId w:val="1"/>
+              </w:numPr>
+              <w:rPr>
+                <w:rFonts w:ascii="Pericles" w:hAnsi="Pericles"/>
+                <w:b/>
+                <w:i/>
+                <w:sz w:val="16"/>
+                <w:szCs w:val="16"/>
+              </w:rPr>
+            </w:pPr>
+            <w:r>
+              <w:rPr>
+                <w:rFonts w:ascii="Pericles" w:hAnsi="Pericles"/>
+                <w:b/>
+                <w:i/>
+                <w:sz w:val="16"/>
+                <w:szCs w:val="16"/>
+              </w:rPr>
+              <w:t>One Handed +2</w:t>
+            </w:r>
+          </w:p>
+          <w:p>
+            <w:pPr>
+              <w:pStyle w:val="ListParagraph"/>
+              <w:numPr>
+                <w:ilvl w:val="0"/>
+                <w:numId w:val="1"/>
+              </w:numPr>
+              <w:rPr>
+                <w:rFonts w:ascii="Pericles" w:hAnsi="Pericles"/>
+                <w:b/>
+                <w:i/>
+                <w:sz w:val="16"/>
+                <w:szCs w:val="16"/>
+              </w:rPr>
+            </w:pPr>
+            <w:r>
+              <w:rPr>
+                <w:rFonts w:ascii="Pericles" w:hAnsi="Pericles"/>
+                <w:b/>
+                <w:i/>
+                <w:sz w:val="16"/>
+                <w:szCs w:val="16"/>
+              </w:rPr>
+              <w:t>Acrobatics +2</w:t>
+            </w:r>
+          </w:p>
+          <w:p>
+            <w:pPr>
+              <w:pStyle w:val="ListParagraph"/>
+              <w:numPr>
+                <w:ilvl w:val="0"/>
+                <w:numId w:val="1"/>
+              </w:numPr>
+              <w:rPr>
+                <w:rFonts w:ascii="Pericles" w:hAnsi="Pericles"/>
+                <w:b/>
+                <w:i/>
+                <w:sz w:val="16"/>
+                <w:szCs w:val="16"/>
+              </w:rPr>
+            </w:pPr>
+            <w:r>
+              <w:rPr>
+                <w:rFonts w:ascii="Pericles" w:hAnsi="Pericles"/>
+                <w:b/>
+                <w:i/>
+                <w:sz w:val="16"/>
+                <w:szCs w:val="16"/>
+              </w:rPr>
+              <w:t>Climb +2</w:t>
+            </w:r>
+          </w:p>
+          <w:p>
+            <w:pPr>
+              <w:pStyle w:val="ListParagraph"/>
+              <w:numPr>
+                <w:ilvl w:val="0"/>
+                <w:numId w:val="1"/>
+              </w:numPr>
+              <w:rPr>
+                <w:rFonts w:ascii="Pericles" w:hAnsi="Pericles"/>
+                <w:b/>
+                <w:i/>
+                <w:sz w:val="16"/>
+                <w:szCs w:val="16"/>
+              </w:rPr>
+            </w:pPr>
+            <w:r>
+              <w:rPr>
+                <w:rFonts w:ascii="Pericles" w:hAnsi="Pericles"/>
+                <w:b/>
+                <w:i/>
+                <w:sz w:val="16"/>
+                <w:szCs w:val="16"/>
+              </w:rPr>
+              <w:t>Navigate +2</w:t>
+            </w:r>
+          </w:p>
+          <w:p>
+            <w:pPr>
+              <w:pStyle w:val="ListParagraph"/>
+              <w:numPr>
+                <w:ilvl w:val="0"/>
+                <w:numId w:val="1"/>
+              </w:numPr>
+              <w:rPr>
+                <w:rFonts w:ascii="Pericles" w:hAnsi="Pericles"/>
+                <w:b/>
+                <w:i/>
+                <w:sz w:val="16"/>
+                <w:szCs w:val="16"/>
+              </w:rPr>
+            </w:pPr>
+            <w:r>
+              <w:rPr>
+                <w:rFonts w:ascii="Pericles" w:hAnsi="Pericles"/>
+                <w:b/>
+                <w:i/>
+                <w:sz w:val="16"/>
+                <w:szCs w:val="16"/>
+              </w:rPr>
+              <w:t>Sneak +1</w:t>
+            </w:r>
+          </w:p>
+          <w:p>
+            <w:pPr>
+              <w:pStyle w:val="ListParagraph"/>
+              <w:numPr>
+                <w:ilvl w:val="0"/>
+                <w:numId w:val="1"/>
+              </w:numPr>
+              <w:rPr>
+                <w:rFonts w:ascii="Pericles" w:hAnsi="Pericles"/>
+                <w:b/>
+                <w:i/>
+                <w:sz w:val="16"/>
+                <w:szCs w:val="16"/>
+              </w:rPr>
+            </w:pPr>
+            <w:r>
+              <w:rPr>
+                <w:rFonts w:ascii="Pericles" w:hAnsi="Pericles"/>
+                <w:sz w:val="16"/>
+                <w:szCs w:val="16"/>
+              </w:rPr>
+              <w:t>Steal +1</w:t>
+            </w:r>
+          </w:p>
+          <w:p>
+            <w:pPr>
+              <w:pStyle w:val="ListParagraph"/>
+              <w:numPr>
+                <w:ilvl w:val="0"/>
+                <w:numId w:val="1"/>
+              </w:numPr>
+              <w:rPr>
+                <w:rFonts w:ascii="Pericles" w:hAnsi="Pericles"/>
+                <w:b/>
+                <w:i/>
+                <w:sz w:val="16"/>
+                <w:szCs w:val="16"/>
+              </w:rPr>
+            </w:pPr>
+            <w:r>
+              <w:rPr>
+                <w:rFonts w:ascii="Pericles" w:hAnsi="Pericles"/>
+                <w:sz w:val="16"/>
+                <w:szCs w:val="16"/>
+              </w:rPr>
+              <w:t>Swim +2</w:t>
+            </w:r>
+          </w:p>
+          <w:p>
+            <w:pPr>
+              <w:pStyle w:val="ListParagraph"/>
+              <w:numPr>
+                <w:ilvl w:val="0"/>
+                <w:numId w:val="1"/>
+              </w:numPr>
+              <w:rPr>
+                <w:rFonts w:ascii="Pericles" w:hAnsi="Pericles"/>
+                <w:b/>
+                <w:i/>
+                <w:sz w:val="16"/>
+                <w:szCs w:val="16"/>
+              </w:rPr>
+            </w:pPr>
+            <w:r>
+              <w:rPr>
+                <w:rFonts w:ascii="Pericles" w:hAnsi="Pericles"/>
+                <w:b/>
+                <w:i/>
+                <w:sz w:val="16"/>
+                <w:szCs w:val="16"/>
+              </w:rPr>
+              <w:t>Track +2</w:t>
+            </w:r>
+          </w:p>
+          <w:p>
+            <w:pPr>
+              <w:pStyle w:val="ListParagraph"/>
+              <w:numPr>
+                <w:ilvl w:val="0"/>
+                <w:numId w:val="1"/>
+              </w:numPr>
+              <w:rPr>
+                <w:rFonts w:ascii="Pericles" w:hAnsi="Pericles"/>
+                <w:b/>
+                <w:i/>
+                <w:sz w:val="16"/>
+                <w:szCs w:val="16"/>
+              </w:rPr>
+            </w:pPr>
+            <w:r>
+              <w:rPr>
+                <w:rFonts w:ascii="Pericles" w:hAnsi="Pericles"/>
+                <w:b/>
+                <w:i/>
+                <w:sz w:val="16"/>
+                <w:szCs w:val="16"/>
+              </w:rPr>
+              <w:t>Wilderness Lore +2</w:t>
+            </w:r>
+          </w:p>
+        </w:tc>
+        <w:tc>
+          <w:tcPr>
+            <w:tcW w:w="4675" w:type="dxa"/>
+          </w:tcPr>
+          <w:p>
+            <w:pPr>
+              <w:rPr>
+                <w:rFonts w:ascii="Pericles" w:hAnsi="Pericles"/>
+                <w:sz w:val="16"/>
+                <w:szCs w:val="16"/>
+              </w:rPr>
+            </w:pPr>
+            <w:r>
+              <w:rPr>
+                <w:rFonts w:ascii="Pericles" w:hAnsi="Pericles"/>
+                <w:sz w:val="16"/>
+                <w:szCs w:val="16"/>
+              </w:rPr>
+              <w:t>Powers:</w:t>
+            </w:r>
+          </w:p>
+          <w:p>
+            <w:pPr>
+              <w:pStyle w:val="ListParagraph"/>
+              <w:numPr>
+                <w:ilvl w:val="0"/>
+                <w:numId w:val="2"/>
+              </w:numPr>
+              <w:rPr>
+                <w:rFonts w:ascii="Pericles" w:hAnsi="Pericles"/>
+                <w:sz w:val="16"/>
+                <w:szCs w:val="16"/>
+              </w:rPr>
+            </w:pPr>
+            <w:r>
+              <w:rPr>
+                <w:rFonts w:ascii="Pericles" w:hAnsi="Pericles"/>
+                <w:sz w:val="16"/>
+                <w:szCs w:val="16"/>
+              </w:rPr>
               <w:t>+2 HP</w:t>
             </w:r>
           </w:p>
@@ -2134,6 +3683,28 @@
                 <w:szCs w:val="16"/>
               </w:rPr>
               <w:t>+2 Move</w:t>
+            </w:r>
+          </w:p>
+          <w:p>
+            <w:pPr>
+              <w:pStyle w:val="ListParagraph"/>
+              <w:numPr>
+                <w:ilvl w:val="0"/>
+                <w:numId w:val="2"/>
+              </w:numPr>
+              <w:rPr>
+                <w:rFonts w:ascii="Pericles" w:hAnsi="Pericles"/>
+                <w:sz w:val="16"/>
+                <w:szCs w:val="16"/>
+              </w:rPr>
+            </w:pPr>
+            <w:r>
+              <w:rPr>
+                <w:rFonts w:ascii="Pericles" w:hAnsi="Pericles"/>
+                <w:sz w:val="16"/>
+                <w:szCs w:val="16"/>
+              </w:rPr>
+              <w:t>3 ups</w:t>
             </w:r>
           </w:p>
           <w:p>
@@ -2225,6 +3796,119 @@
 <file path=word/numbering.xml><?xml version="1.0" encoding="utf-8"?>
 <w:numbering xmlns:wpc="http://schemas.microsoft.com/office/word/2010/wordprocessingCanvas" xmlns:mc="http://schemas.openxmlformats.org/markup-compatibility/2006" xmlns:o="urn:schemas-microsoft-com:office:office" xmlns:r="http://schemas.openxmlformats.org/officeDocument/2006/relationships" xmlns:m="http://schemas.openxmlformats.org/officeDocument/2006/math" xmlns:v="urn:schemas-microsoft-com:vml" xmlns:wp14="http://schemas.microsoft.com/office/word/2010/wordprocessingDrawing" xmlns:wp="http://schemas.openxmlformats.org/drawingml/2006/wordprocessingDrawing" xmlns:w10="urn:schemas-microsoft-com:office:word" xmlns:w="http://schemas.openxmlformats.org/wordprocessingml/2006/main" xmlns:w14="http://schemas.microsoft.com/office/word/2010/wordml" xmlns:w15="http://schemas.microsoft.com/office/word/2012/wordml" xmlns:wpg="http://schemas.microsoft.com/office/word/2010/wordprocessingGroup" xmlns:wpi="http://schemas.microsoft.com/office/word/2010/wordprocessingInk" xmlns:wne="http://schemas.microsoft.com/office/word/2006/wordml" xmlns:wps="http://schemas.microsoft.com/office/word/2010/wordprocessingShape" mc:Ignorable="w14 w15 wp14">
   <w:abstractNum w:abstractNumId="0" w15:restartNumberingAfterBreak="0">
+    <w:nsid w:val="3ACA21D9"/>
+    <w:multiLevelType w:val="hybridMultilevel"/>
+    <w:tmpl w:val="5C9A11F4"/>
+    <w:lvl w:ilvl="0" w:tplc="04090001">
+      <w:start w:val="1"/>
+      <w:numFmt w:val="bullet"/>
+      <w:lvlText w:val=""/>
+      <w:lvlJc w:val="left"/>
+      <w:pPr>
+        <w:ind w:left="720" w:hanging="360"/>
+      </w:pPr>
+      <w:rPr>
+        <w:rFonts w:ascii="Symbol" w:hAnsi="Symbol" w:hint="default"/>
+      </w:rPr>
+    </w:lvl>
+    <w:lvl w:ilvl="1" w:tplc="04090003" w:tentative="1">
+      <w:start w:val="1"/>
+      <w:numFmt w:val="bullet"/>
+      <w:lvlText w:val="o"/>
+      <w:lvlJc w:val="left"/>
+      <w:pPr>
+        <w:ind w:left="1440" w:hanging="360"/>
+      </w:pPr>
+      <w:rPr>
+        <w:rFonts w:ascii="Courier New" w:hAnsi="Courier New" w:cs="Courier New" w:hint="default"/>
+      </w:rPr>
+    </w:lvl>
+    <w:lvl w:ilvl="2" w:tplc="04090005" w:tentative="1">
+      <w:start w:val="1"/>
+      <w:numFmt w:val="bullet"/>
+      <w:lvlText w:val=""/>
+      <w:lvlJc w:val="left"/>
+      <w:pPr>
+        <w:ind w:left="2160" w:hanging="360"/>
+      </w:pPr>
+      <w:rPr>
+        <w:rFonts w:ascii="Wingdings" w:hAnsi="Wingdings" w:hint="default"/>
+      </w:rPr>
+    </w:lvl>
+    <w:lvl w:ilvl="3" w:tplc="04090001" w:tentative="1">
+      <w:start w:val="1"/>
+      <w:numFmt w:val="bullet"/>
+      <w:lvlText w:val=""/>
+      <w:lvlJc w:val="left"/>
+      <w:pPr>
+        <w:ind w:left="2880" w:hanging="360"/>
+      </w:pPr>
+      <w:rPr>
+        <w:rFonts w:ascii="Symbol" w:hAnsi="Symbol" w:hint="default"/>
+      </w:rPr>
+    </w:lvl>
+    <w:lvl w:ilvl="4" w:tplc="04090003" w:tentative="1">
+      <w:start w:val="1"/>
+      <w:numFmt w:val="bullet"/>
+      <w:lvlText w:val="o"/>
+      <w:lvlJc w:val="left"/>
+      <w:pPr>
+        <w:ind w:left="3600" w:hanging="360"/>
+      </w:pPr>
+      <w:rPr>
+        <w:rFonts w:ascii="Courier New" w:hAnsi="Courier New" w:cs="Courier New" w:hint="default"/>
+      </w:rPr>
+    </w:lvl>
+    <w:lvl w:ilvl="5" w:tplc="04090005" w:tentative="1">
+      <w:start w:val="1"/>
+      <w:numFmt w:val="bullet"/>
+      <w:lvlText w:val=""/>
+      <w:lvlJc w:val="left"/>
+      <w:pPr>
+        <w:ind w:left="4320" w:hanging="360"/>
+      </w:pPr>
+      <w:rPr>
+        <w:rFonts w:ascii="Wingdings" w:hAnsi="Wingdings" w:hint="default"/>
+      </w:rPr>
+    </w:lvl>
+    <w:lvl w:ilvl="6" w:tplc="04090001" w:tentative="1">
+      <w:start w:val="1"/>
+      <w:numFmt w:val="bullet"/>
+      <w:lvlText w:val=""/>
+      <w:lvlJc w:val="left"/>
+      <w:pPr>
+        <w:ind w:left="5040" w:hanging="360"/>
+      </w:pPr>
+      <w:rPr>
+        <w:rFonts w:ascii="Symbol" w:hAnsi="Symbol" w:hint="default"/>
+      </w:rPr>
+    </w:lvl>
+    <w:lvl w:ilvl="7" w:tplc="04090003" w:tentative="1">
+      <w:start w:val="1"/>
+      <w:numFmt w:val="bullet"/>
+      <w:lvlText w:val="o"/>
+      <w:lvlJc w:val="left"/>
+      <w:pPr>
+        <w:ind w:left="5760" w:hanging="360"/>
+      </w:pPr>
+      <w:rPr>
+        <w:rFonts w:ascii="Courier New" w:hAnsi="Courier New" w:cs="Courier New" w:hint="default"/>
+      </w:rPr>
+    </w:lvl>
+    <w:lvl w:ilvl="8" w:tplc="04090005" w:tentative="1">
+      <w:start w:val="1"/>
+      <w:numFmt w:val="bullet"/>
+      <w:lvlText w:val=""/>
+      <w:lvlJc w:val="left"/>
+      <w:pPr>
+        <w:ind w:left="6480" w:hanging="360"/>
+      </w:pPr>
+      <w:rPr>
+        <w:rFonts w:ascii="Wingdings" w:hAnsi="Wingdings" w:hint="default"/>
+      </w:rPr>
+    </w:lvl>
+  </w:abstractNum>
+  <w:abstractNum w:abstractNumId="1" w15:restartNumberingAfterBreak="0">
     <w:nsid w:val="40E95BA6"/>
     <w:multiLevelType w:val="hybridMultilevel"/>
     <w:tmpl w:val="7BE2324E"/>
@@ -2337,7 +4021,7 @@
       </w:rPr>
     </w:lvl>
   </w:abstractNum>
-  <w:abstractNum w:abstractNumId="1" w15:restartNumberingAfterBreak="0">
+  <w:abstractNum w:abstractNumId="2" w15:restartNumberingAfterBreak="0">
     <w:nsid w:val="60BF3858"/>
     <w:multiLevelType w:val="hybridMultilevel"/>
     <w:tmpl w:val="B17A031A"/>
@@ -2450,10 +4134,129 @@
       </w:rPr>
     </w:lvl>
   </w:abstractNum>
+  <w:abstractNum w:abstractNumId="3" w15:restartNumberingAfterBreak="0">
+    <w:nsid w:val="6A2010E7"/>
+    <w:multiLevelType w:val="hybridMultilevel"/>
+    <w:tmpl w:val="46604128"/>
+    <w:lvl w:ilvl="0" w:tplc="04090001">
+      <w:start w:val="1"/>
+      <w:numFmt w:val="bullet"/>
+      <w:lvlText w:val=""/>
+      <w:lvlJc w:val="left"/>
+      <w:pPr>
+        <w:ind w:left="720" w:hanging="360"/>
+      </w:pPr>
+      <w:rPr>
+        <w:rFonts w:ascii="Symbol" w:hAnsi="Symbol" w:hint="default"/>
+      </w:rPr>
+    </w:lvl>
+    <w:lvl w:ilvl="1" w:tplc="04090003" w:tentative="1">
+      <w:start w:val="1"/>
+      <w:numFmt w:val="bullet"/>
+      <w:lvlText w:val="o"/>
+      <w:lvlJc w:val="left"/>
+      <w:pPr>
+        <w:ind w:left="1440" w:hanging="360"/>
+      </w:pPr>
+      <w:rPr>
+        <w:rFonts w:ascii="Courier New" w:hAnsi="Courier New" w:cs="Courier New" w:hint="default"/>
+      </w:rPr>
+    </w:lvl>
+    <w:lvl w:ilvl="2" w:tplc="04090005" w:tentative="1">
+      <w:start w:val="1"/>
+      <w:numFmt w:val="bullet"/>
+      <w:lvlText w:val=""/>
+      <w:lvlJc w:val="left"/>
+      <w:pPr>
+        <w:ind w:left="2160" w:hanging="360"/>
+      </w:pPr>
+      <w:rPr>
+        <w:rFonts w:ascii="Wingdings" w:hAnsi="Wingdings" w:hint="default"/>
+      </w:rPr>
+    </w:lvl>
+    <w:lvl w:ilvl="3" w:tplc="04090001" w:tentative="1">
+      <w:start w:val="1"/>
+      <w:numFmt w:val="bullet"/>
+      <w:lvlText w:val=""/>
+      <w:lvlJc w:val="left"/>
+      <w:pPr>
+        <w:ind w:left="2880" w:hanging="360"/>
+      </w:pPr>
+      <w:rPr>
+        <w:rFonts w:ascii="Symbol" w:hAnsi="Symbol" w:hint="default"/>
+      </w:rPr>
+    </w:lvl>
+    <w:lvl w:ilvl="4" w:tplc="04090003" w:tentative="1">
+      <w:start w:val="1"/>
+      <w:numFmt w:val="bullet"/>
+      <w:lvlText w:val="o"/>
+      <w:lvlJc w:val="left"/>
+      <w:pPr>
+        <w:ind w:left="3600" w:hanging="360"/>
+      </w:pPr>
+      <w:rPr>
+        <w:rFonts w:ascii="Courier New" w:hAnsi="Courier New" w:cs="Courier New" w:hint="default"/>
+      </w:rPr>
+    </w:lvl>
+    <w:lvl w:ilvl="5" w:tplc="04090005" w:tentative="1">
+      <w:start w:val="1"/>
+      <w:numFmt w:val="bullet"/>
+      <w:lvlText w:val=""/>
+      <w:lvlJc w:val="left"/>
+      <w:pPr>
+        <w:ind w:left="4320" w:hanging="360"/>
+      </w:pPr>
+      <w:rPr>
+        <w:rFonts w:ascii="Wingdings" w:hAnsi="Wingdings" w:hint="default"/>
+      </w:rPr>
+    </w:lvl>
+    <w:lvl w:ilvl="6" w:tplc="04090001" w:tentative="1">
+      <w:start w:val="1"/>
+      <w:numFmt w:val="bullet"/>
+      <w:lvlText w:val=""/>
+      <w:lvlJc w:val="left"/>
+      <w:pPr>
+        <w:ind w:left="5040" w:hanging="360"/>
+      </w:pPr>
+      <w:rPr>
+        <w:rFonts w:ascii="Symbol" w:hAnsi="Symbol" w:hint="default"/>
+      </w:rPr>
+    </w:lvl>
+    <w:lvl w:ilvl="7" w:tplc="04090003" w:tentative="1">
+      <w:start w:val="1"/>
+      <w:numFmt w:val="bullet"/>
+      <w:lvlText w:val="o"/>
+      <w:lvlJc w:val="left"/>
+      <w:pPr>
+        <w:ind w:left="5760" w:hanging="360"/>
+      </w:pPr>
+      <w:rPr>
+        <w:rFonts w:ascii="Courier New" w:hAnsi="Courier New" w:cs="Courier New" w:hint="default"/>
+      </w:rPr>
+    </w:lvl>
+    <w:lvl w:ilvl="8" w:tplc="04090005" w:tentative="1">
+      <w:start w:val="1"/>
+      <w:numFmt w:val="bullet"/>
+      <w:lvlText w:val=""/>
+      <w:lvlJc w:val="left"/>
+      <w:pPr>
+        <w:ind w:left="6480" w:hanging="360"/>
+      </w:pPr>
+      <w:rPr>
+        <w:rFonts w:ascii="Wingdings" w:hAnsi="Wingdings" w:hint="default"/>
+      </w:rPr>
+    </w:lvl>
+  </w:abstractNum>
   <w:num w:numId="1">
+    <w:abstractNumId w:val="2"/>
+  </w:num>
+  <w:num w:numId="2">
     <w:abstractNumId w:val="1"/>
   </w:num>
-  <w:num w:numId="2">
+  <w:num w:numId="3">
+    <w:abstractNumId w:val="3"/>
+  </w:num>
+  <w:num w:numId="4">
     <w:abstractNumId w:val="0"/>
   </w:num>
 </w:numbering>

--- a/NPCs.docx
+++ b/NPCs.docx
@@ -450,17 +450,7 @@
                 <w:sz w:val="16"/>
                 <w:szCs w:val="16"/>
               </w:rPr>
-              <w:t xml:space="preserve"> (blue/grey</w:t>
-            </w:r>
-            <w:bookmarkStart w:id="0" w:name="_GoBack"/>
-            <w:bookmarkEnd w:id="0"/>
-            <w:r>
-              <w:rPr>
-                <w:rFonts w:ascii="Pericles" w:hAnsi="Pericles"/>
-                <w:sz w:val="16"/>
-                <w:szCs w:val="16"/>
-              </w:rPr>
-              <w:t>)</w:t>
+              <w:t xml:space="preserve"> (blue/grey)</w:t>
             </w:r>
           </w:p>
           <w:p>
@@ -805,39 +795,15 @@
                 <w:sz w:val="24"/>
                 <w:szCs w:val="24"/>
               </w:rPr>
-              <w:t>Cassandra</w:t>
-            </w:r>
-            <w:r>
-              <w:rPr>
-                <w:rFonts w:ascii="Pericles" w:hAnsi="Pericles"/>
-                <w:sz w:val="24"/>
-                <w:szCs w:val="24"/>
-              </w:rPr>
-              <w:t xml:space="preserve"> </w:t>
-            </w:r>
-            <w:r>
-              <w:rPr>
-                <w:rFonts w:ascii="Pericles" w:hAnsi="Pericles"/>
-                <w:sz w:val="16"/>
-                <w:szCs w:val="16"/>
-              </w:rPr>
-              <w:t>Conjurer</w:t>
-            </w:r>
-            <w:r>
-              <w:rPr>
-                <w:rFonts w:ascii="Pericles" w:hAnsi="Pericles"/>
-                <w:sz w:val="16"/>
-                <w:szCs w:val="16"/>
-              </w:rPr>
-              <w:t>/</w:t>
-            </w:r>
-            <w:r>
-              <w:rPr>
-                <w:rFonts w:ascii="Pericles" w:hAnsi="Pericles"/>
-                <w:sz w:val="16"/>
-                <w:szCs w:val="16"/>
-              </w:rPr>
-              <w:t>Witch King</w:t>
+              <w:t xml:space="preserve">Cassandra </w:t>
+            </w:r>
+            <w:r>
+              <w:rPr>
+                <w:rFonts w:ascii="Pericles" w:hAnsi="Pericles"/>
+                <w:sz w:val="16"/>
+                <w:szCs w:val="16"/>
+              </w:rPr>
+              <w:t>Conjurer/Witch King</w:t>
             </w:r>
             <w:r>
               <w:rPr>
@@ -2149,7 +2115,7 @@
                 <w:sz w:val="16"/>
                 <w:szCs w:val="16"/>
               </w:rPr>
-              <w:t>1</w:t>
+              <w:t>3</w:t>
             </w:r>
           </w:p>
         </w:tc>
@@ -2175,7 +2141,33 @@
                 <w:szCs w:val="16"/>
               </w:rPr>
               <w:lastRenderedPageBreak/>
-              <w:t>STR 12, DEX 12, AGI 16, TOU 14, SPD 14, HP 27</w:t>
+              <w:t xml:space="preserve">STR 12, DEX 12, AGI 16, TOU 14, SPD 14, HP </w:t>
+            </w:r>
+            <w:r>
+              <w:rPr>
+                <w:rFonts w:ascii="Pericles" w:hAnsi="Pericles"/>
+                <w:sz w:val="16"/>
+                <w:szCs w:val="16"/>
+              </w:rPr>
+              <w:t>31 (</w:t>
+            </w:r>
+            <w:proofErr w:type="spellStart"/>
+            <w:r>
+              <w:rPr>
+                <w:rFonts w:ascii="Pericles" w:hAnsi="Pericles"/>
+                <w:sz w:val="16"/>
+                <w:szCs w:val="16"/>
+              </w:rPr>
+              <w:t>PKer</w:t>
+            </w:r>
+            <w:proofErr w:type="spellEnd"/>
+            <w:r>
+              <w:rPr>
+                <w:rFonts w:ascii="Pericles" w:hAnsi="Pericles"/>
+                <w:sz w:val="16"/>
+                <w:szCs w:val="16"/>
+              </w:rPr>
+              <w:t>)</w:t>
             </w:r>
           </w:p>
         </w:tc>
@@ -2227,57 +2219,57 @@
                 <w:sz w:val="16"/>
                 <w:szCs w:val="16"/>
               </w:rPr>
-              <w:t>Dueling +2</w:t>
-            </w:r>
-          </w:p>
-          <w:p>
-            <w:pPr>
-              <w:pStyle w:val="ListParagraph"/>
-              <w:numPr>
-                <w:ilvl w:val="0"/>
-                <w:numId w:val="1"/>
-              </w:numPr>
-              <w:rPr>
-                <w:rFonts w:ascii="Pericles" w:hAnsi="Pericles"/>
-                <w:b/>
-                <w:i/>
-                <w:sz w:val="16"/>
-                <w:szCs w:val="16"/>
-              </w:rPr>
-            </w:pPr>
-            <w:r>
-              <w:rPr>
-                <w:rFonts w:ascii="Pericles" w:hAnsi="Pericles"/>
-                <w:sz w:val="16"/>
-                <w:szCs w:val="16"/>
-              </w:rPr>
-              <w:t>Dual Wield +2</w:t>
-            </w:r>
-          </w:p>
-          <w:p>
-            <w:pPr>
-              <w:pStyle w:val="ListParagraph"/>
-              <w:numPr>
-                <w:ilvl w:val="0"/>
-                <w:numId w:val="1"/>
-              </w:numPr>
-              <w:rPr>
-                <w:rFonts w:ascii="Pericles" w:hAnsi="Pericles"/>
-                <w:b/>
-                <w:i/>
-                <w:sz w:val="16"/>
-                <w:szCs w:val="16"/>
-              </w:rPr>
-            </w:pPr>
-            <w:r>
-              <w:rPr>
-                <w:rFonts w:ascii="Pericles" w:hAnsi="Pericles"/>
-                <w:b/>
-                <w:i/>
-                <w:sz w:val="16"/>
-                <w:szCs w:val="16"/>
-              </w:rPr>
-              <w:t>Acrobatics +2</w:t>
+              <w:t>Dueling 12</w:t>
+            </w:r>
+          </w:p>
+          <w:p>
+            <w:pPr>
+              <w:pStyle w:val="ListParagraph"/>
+              <w:numPr>
+                <w:ilvl w:val="0"/>
+                <w:numId w:val="1"/>
+              </w:numPr>
+              <w:rPr>
+                <w:rFonts w:ascii="Pericles" w:hAnsi="Pericles"/>
+                <w:b/>
+                <w:i/>
+                <w:sz w:val="16"/>
+                <w:szCs w:val="16"/>
+              </w:rPr>
+            </w:pPr>
+            <w:r>
+              <w:rPr>
+                <w:rFonts w:ascii="Pericles" w:hAnsi="Pericles"/>
+                <w:sz w:val="16"/>
+                <w:szCs w:val="16"/>
+              </w:rPr>
+              <w:t>Dual Wield 10</w:t>
+            </w:r>
+          </w:p>
+          <w:p>
+            <w:pPr>
+              <w:pStyle w:val="ListParagraph"/>
+              <w:numPr>
+                <w:ilvl w:val="0"/>
+                <w:numId w:val="1"/>
+              </w:numPr>
+              <w:rPr>
+                <w:rFonts w:ascii="Pericles" w:hAnsi="Pericles"/>
+                <w:b/>
+                <w:i/>
+                <w:sz w:val="16"/>
+                <w:szCs w:val="16"/>
+              </w:rPr>
+            </w:pPr>
+            <w:r>
+              <w:rPr>
+                <w:rFonts w:ascii="Pericles" w:hAnsi="Pericles"/>
+                <w:b/>
+                <w:i/>
+                <w:sz w:val="16"/>
+                <w:szCs w:val="16"/>
+              </w:rPr>
+              <w:t>Acrobatics 11</w:t>
             </w:r>
           </w:p>
           <w:p>
@@ -2305,109 +2297,139 @@
               </w:rPr>
               <w:t>Climb</w:t>
             </w:r>
-          </w:p>
-          <w:p>
-            <w:pPr>
-              <w:pStyle w:val="ListParagraph"/>
-              <w:numPr>
-                <w:ilvl w:val="0"/>
-                <w:numId w:val="1"/>
-              </w:numPr>
-              <w:rPr>
-                <w:rFonts w:ascii="Pericles" w:hAnsi="Pericles"/>
-                <w:b/>
-                <w:i/>
-                <w:sz w:val="16"/>
-                <w:szCs w:val="16"/>
-              </w:rPr>
-            </w:pPr>
-            <w:r>
-              <w:rPr>
-                <w:rFonts w:ascii="Pericles" w:hAnsi="Pericles"/>
-                <w:b/>
-                <w:i/>
-                <w:sz w:val="16"/>
-                <w:szCs w:val="16"/>
-              </w:rPr>
-              <w:t>Disguise +1</w:t>
-            </w:r>
-          </w:p>
-          <w:p>
-            <w:pPr>
-              <w:pStyle w:val="ListParagraph"/>
-              <w:numPr>
-                <w:ilvl w:val="0"/>
-                <w:numId w:val="1"/>
-              </w:numPr>
-              <w:rPr>
-                <w:rFonts w:ascii="Pericles" w:hAnsi="Pericles"/>
-                <w:b/>
-                <w:i/>
-                <w:sz w:val="16"/>
-                <w:szCs w:val="16"/>
-              </w:rPr>
-            </w:pPr>
-            <w:r>
-              <w:rPr>
-                <w:rFonts w:ascii="Pericles" w:hAnsi="Pericles"/>
-                <w:b/>
-                <w:i/>
-                <w:sz w:val="16"/>
-                <w:szCs w:val="16"/>
-              </w:rPr>
-              <w:t>Fast Draw +2</w:t>
-            </w:r>
-          </w:p>
-          <w:p>
-            <w:pPr>
-              <w:pStyle w:val="ListParagraph"/>
-              <w:numPr>
-                <w:ilvl w:val="0"/>
-                <w:numId w:val="1"/>
-              </w:numPr>
-              <w:rPr>
-                <w:rFonts w:ascii="Pericles" w:hAnsi="Pericles"/>
-                <w:b/>
-                <w:i/>
-                <w:sz w:val="16"/>
-                <w:szCs w:val="16"/>
-              </w:rPr>
-            </w:pPr>
-            <w:r>
-              <w:rPr>
-                <w:rFonts w:ascii="Pericles" w:hAnsi="Pericles"/>
-                <w:b/>
-                <w:i/>
-                <w:sz w:val="16"/>
-                <w:szCs w:val="16"/>
-              </w:rPr>
-              <w:t>Sneak +3</w:t>
-            </w:r>
-          </w:p>
-          <w:p>
-            <w:pPr>
-              <w:pStyle w:val="ListParagraph"/>
-              <w:numPr>
-                <w:ilvl w:val="0"/>
-                <w:numId w:val="1"/>
-              </w:numPr>
-              <w:rPr>
-                <w:rFonts w:ascii="Pericles" w:hAnsi="Pericles"/>
-                <w:b/>
-                <w:i/>
-                <w:sz w:val="16"/>
-                <w:szCs w:val="16"/>
-              </w:rPr>
-            </w:pPr>
-            <w:r>
-              <w:rPr>
-                <w:rFonts w:ascii="Pericles" w:hAnsi="Pericles"/>
-                <w:b/>
-                <w:i/>
-                <w:sz w:val="16"/>
-                <w:szCs w:val="16"/>
-              </w:rPr>
-              <w:t>Steal +2</w:t>
+            <w:r>
+              <w:rPr>
+                <w:rFonts w:ascii="Pericles" w:hAnsi="Pericles"/>
+                <w:b/>
+                <w:i/>
+                <w:sz w:val="16"/>
+                <w:szCs w:val="16"/>
+              </w:rPr>
+              <w:t xml:space="preserve"> 8</w:t>
+            </w:r>
+          </w:p>
+          <w:p>
+            <w:pPr>
+              <w:pStyle w:val="ListParagraph"/>
+              <w:numPr>
+                <w:ilvl w:val="0"/>
+                <w:numId w:val="1"/>
+              </w:numPr>
+              <w:rPr>
+                <w:rFonts w:ascii="Pericles" w:hAnsi="Pericles"/>
+                <w:b/>
+                <w:i/>
+                <w:sz w:val="16"/>
+                <w:szCs w:val="16"/>
+              </w:rPr>
+            </w:pPr>
+            <w:r>
+              <w:rPr>
+                <w:rFonts w:ascii="Pericles" w:hAnsi="Pericles"/>
+                <w:b/>
+                <w:i/>
+                <w:sz w:val="16"/>
+                <w:szCs w:val="16"/>
+              </w:rPr>
+              <w:t xml:space="preserve">Disguise </w:t>
+            </w:r>
+            <w:r>
+              <w:rPr>
+                <w:rFonts w:ascii="Pericles" w:hAnsi="Pericles"/>
+                <w:b/>
+                <w:i/>
+                <w:sz w:val="16"/>
+                <w:szCs w:val="16"/>
+              </w:rPr>
+              <w:t>12</w:t>
+            </w:r>
+          </w:p>
+          <w:p>
+            <w:pPr>
+              <w:pStyle w:val="ListParagraph"/>
+              <w:numPr>
+                <w:ilvl w:val="0"/>
+                <w:numId w:val="1"/>
+              </w:numPr>
+              <w:rPr>
+                <w:rFonts w:ascii="Pericles" w:hAnsi="Pericles"/>
+                <w:b/>
+                <w:i/>
+                <w:sz w:val="16"/>
+                <w:szCs w:val="16"/>
+              </w:rPr>
+            </w:pPr>
+            <w:r>
+              <w:rPr>
+                <w:rFonts w:ascii="Pericles" w:hAnsi="Pericles"/>
+                <w:b/>
+                <w:i/>
+                <w:sz w:val="16"/>
+                <w:szCs w:val="16"/>
+              </w:rPr>
+              <w:t xml:space="preserve">Fast Draw </w:t>
+            </w:r>
+            <w:r>
+              <w:rPr>
+                <w:rFonts w:ascii="Pericles" w:hAnsi="Pericles"/>
+                <w:b/>
+                <w:i/>
+                <w:sz w:val="16"/>
+                <w:szCs w:val="16"/>
+              </w:rPr>
+              <w:t>12</w:t>
+            </w:r>
+          </w:p>
+          <w:p>
+            <w:pPr>
+              <w:pStyle w:val="ListParagraph"/>
+              <w:numPr>
+                <w:ilvl w:val="0"/>
+                <w:numId w:val="1"/>
+              </w:numPr>
+              <w:rPr>
+                <w:rFonts w:ascii="Pericles" w:hAnsi="Pericles"/>
+                <w:b/>
+                <w:i/>
+                <w:sz w:val="16"/>
+                <w:szCs w:val="16"/>
+              </w:rPr>
+            </w:pPr>
+            <w:r>
+              <w:rPr>
+                <w:rFonts w:ascii="Pericles" w:hAnsi="Pericles"/>
+                <w:b/>
+                <w:i/>
+                <w:sz w:val="16"/>
+                <w:szCs w:val="16"/>
+              </w:rPr>
+              <w:t>Sneak 11</w:t>
+            </w:r>
+          </w:p>
+          <w:p>
+            <w:pPr>
+              <w:pStyle w:val="ListParagraph"/>
+              <w:numPr>
+                <w:ilvl w:val="0"/>
+                <w:numId w:val="1"/>
+              </w:numPr>
+              <w:rPr>
+                <w:rFonts w:ascii="Pericles" w:hAnsi="Pericles"/>
+                <w:b/>
+                <w:i/>
+                <w:sz w:val="16"/>
+                <w:szCs w:val="16"/>
+              </w:rPr>
+            </w:pPr>
+            <w:r>
+              <w:rPr>
+                <w:rFonts w:ascii="Pericles" w:hAnsi="Pericles"/>
+                <w:b/>
+                <w:i/>
+                <w:sz w:val="16"/>
+                <w:szCs w:val="16"/>
+              </w:rPr>
+              <w:t>Steal 13</w:t>
             </w:r>
           </w:p>
           <w:p>
@@ -2435,29 +2457,47 @@
               </w:rPr>
               <w:t>Traps</w:t>
             </w:r>
-          </w:p>
-          <w:p>
-            <w:pPr>
-              <w:pStyle w:val="ListParagraph"/>
-              <w:numPr>
-                <w:ilvl w:val="0"/>
-                <w:numId w:val="1"/>
-              </w:numPr>
-              <w:rPr>
-                <w:rFonts w:ascii="Pericles" w:hAnsi="Pericles"/>
-                <w:b/>
-                <w:i/>
-                <w:sz w:val="16"/>
-                <w:szCs w:val="16"/>
-              </w:rPr>
-            </w:pPr>
-            <w:r>
-              <w:rPr>
-                <w:rFonts w:ascii="Pericles" w:hAnsi="Pericles"/>
-                <w:sz w:val="16"/>
-                <w:szCs w:val="16"/>
-              </w:rPr>
-              <w:t>Wilderness Lore +1</w:t>
+            <w:r>
+              <w:rPr>
+                <w:rFonts w:ascii="Pericles" w:hAnsi="Pericles"/>
+                <w:b/>
+                <w:i/>
+                <w:sz w:val="16"/>
+                <w:szCs w:val="16"/>
+              </w:rPr>
+              <w:t xml:space="preserve"> 11</w:t>
+            </w:r>
+          </w:p>
+          <w:p>
+            <w:pPr>
+              <w:pStyle w:val="ListParagraph"/>
+              <w:numPr>
+                <w:ilvl w:val="0"/>
+                <w:numId w:val="1"/>
+              </w:numPr>
+              <w:rPr>
+                <w:rFonts w:ascii="Pericles" w:hAnsi="Pericles"/>
+                <w:b/>
+                <w:i/>
+                <w:sz w:val="16"/>
+                <w:szCs w:val="16"/>
+              </w:rPr>
+            </w:pPr>
+            <w:r>
+              <w:rPr>
+                <w:rFonts w:ascii="Pericles" w:hAnsi="Pericles"/>
+                <w:sz w:val="16"/>
+                <w:szCs w:val="16"/>
+              </w:rPr>
+              <w:t xml:space="preserve">Wilderness Lore </w:t>
+            </w:r>
+            <w:r>
+              <w:rPr>
+                <w:rFonts w:ascii="Pericles" w:hAnsi="Pericles"/>
+                <w:sz w:val="16"/>
+                <w:szCs w:val="16"/>
+              </w:rPr>
+              <w:t>11</w:t>
             </w:r>
           </w:p>
         </w:tc>
@@ -2589,7 +2629,703 @@
                 <w:sz w:val="16"/>
                 <w:szCs w:val="16"/>
               </w:rPr>
+              <w:t>Bonus Parry</w:t>
+            </w:r>
+          </w:p>
+          <w:p>
+            <w:pPr>
+              <w:pStyle w:val="ListParagraph"/>
+              <w:numPr>
+                <w:ilvl w:val="0"/>
+                <w:numId w:val="2"/>
+              </w:numPr>
+              <w:rPr>
+                <w:rFonts w:ascii="Pericles" w:hAnsi="Pericles"/>
+                <w:sz w:val="16"/>
+                <w:szCs w:val="16"/>
+              </w:rPr>
+            </w:pPr>
+            <w:r>
+              <w:rPr>
+                <w:rFonts w:ascii="Pericles" w:hAnsi="Pericles"/>
+                <w:sz w:val="16"/>
+                <w:szCs w:val="16"/>
+              </w:rPr>
+              <w:t>Disarm (12)</w:t>
+            </w:r>
+          </w:p>
+          <w:p>
+            <w:pPr>
+              <w:pStyle w:val="ListParagraph"/>
+              <w:numPr>
+                <w:ilvl w:val="0"/>
+                <w:numId w:val="2"/>
+              </w:numPr>
+              <w:rPr>
+                <w:rFonts w:ascii="Pericles" w:hAnsi="Pericles"/>
+                <w:sz w:val="16"/>
+                <w:szCs w:val="16"/>
+              </w:rPr>
+            </w:pPr>
+            <w:r>
+              <w:rPr>
+                <w:rFonts w:ascii="Pericles" w:hAnsi="Pericles"/>
+                <w:sz w:val="16"/>
+                <w:szCs w:val="16"/>
+              </w:rPr>
               <w:t>Fast (1)</w:t>
+            </w:r>
+          </w:p>
+        </w:tc>
+      </w:tr>
+      <w:tr>
+        <w:tc>
+          <w:tcPr>
+            <w:tcW w:w="4675" w:type="dxa"/>
+          </w:tcPr>
+          <w:p>
+            <w:pPr>
+              <w:rPr>
+                <w:rFonts w:ascii="Pericles" w:hAnsi="Pericles"/>
+                <w:sz w:val="16"/>
+                <w:szCs w:val="16"/>
+              </w:rPr>
+            </w:pPr>
+          </w:p>
+        </w:tc>
+        <w:tc>
+          <w:tcPr>
+            <w:tcW w:w="4675" w:type="dxa"/>
+          </w:tcPr>
+          <w:p>
+            <w:pPr>
+              <w:rPr>
+                <w:rFonts w:ascii="Pericles" w:hAnsi="Pericles"/>
+                <w:sz w:val="16"/>
+                <w:szCs w:val="16"/>
+              </w:rPr>
+            </w:pPr>
+          </w:p>
+        </w:tc>
+      </w:tr>
+    </w:tbl>
+    <w:p>
+      <w:pPr>
+        <w:tabs>
+          <w:tab w:val="left" w:pos="1845"/>
+        </w:tabs>
+      </w:pPr>
+    </w:p>
+    <w:tbl>
+      <w:tblPr>
+        <w:tblStyle w:val="TableGrid"/>
+        <w:tblW w:w="0" w:type="auto"/>
+        <w:tblLook w:val="04A0" w:firstRow="1" w:lastRow="0" w:firstColumn="1" w:lastColumn="0" w:noHBand="0" w:noVBand="1"/>
+      </w:tblPr>
+      <w:tblGrid>
+        <w:gridCol w:w="4675"/>
+        <w:gridCol w:w="4675"/>
+      </w:tblGrid>
+      <w:tr>
+        <w:tc>
+          <w:tcPr>
+            <w:tcW w:w="9350" w:type="dxa"/>
+            <w:gridSpan w:val="2"/>
+          </w:tcPr>
+          <w:p>
+            <w:pPr>
+              <w:rPr>
+                <w:rFonts w:ascii="Pericles" w:hAnsi="Pericles"/>
+                <w:sz w:val="16"/>
+                <w:szCs w:val="16"/>
+              </w:rPr>
+            </w:pPr>
+            <w:proofErr w:type="spellStart"/>
+            <w:r>
+              <w:rPr>
+                <w:rFonts w:ascii="Pericles" w:hAnsi="Pericles"/>
+                <w:sz w:val="24"/>
+                <w:szCs w:val="24"/>
+              </w:rPr>
+              <w:t>Halagar</w:t>
+            </w:r>
+            <w:proofErr w:type="spellEnd"/>
+            <w:r>
+              <w:rPr>
+                <w:rFonts w:ascii="Pericles" w:hAnsi="Pericles"/>
+                <w:sz w:val="24"/>
+                <w:szCs w:val="24"/>
+              </w:rPr>
+              <w:t xml:space="preserve"> </w:t>
+            </w:r>
+            <w:r>
+              <w:rPr>
+                <w:rFonts w:ascii="Pericles" w:hAnsi="Pericles"/>
+                <w:sz w:val="16"/>
+                <w:szCs w:val="16"/>
+              </w:rPr>
+              <w:t>Bleeder/Amazon; Level 3</w:t>
+            </w:r>
+            <w:r>
+              <w:rPr>
+                <w:rFonts w:ascii="Pericles" w:hAnsi="Pericles"/>
+                <w:sz w:val="16"/>
+                <w:szCs w:val="16"/>
+              </w:rPr>
+              <w:t xml:space="preserve"> (</w:t>
+            </w:r>
+            <w:proofErr w:type="spellStart"/>
+            <w:r>
+              <w:rPr>
+                <w:rFonts w:ascii="Pericles" w:hAnsi="Pericles"/>
+                <w:sz w:val="16"/>
+                <w:szCs w:val="16"/>
+              </w:rPr>
+              <w:t>PKer</w:t>
+            </w:r>
+            <w:proofErr w:type="spellEnd"/>
+            <w:r>
+              <w:rPr>
+                <w:rFonts w:ascii="Pericles" w:hAnsi="Pericles"/>
+                <w:sz w:val="16"/>
+                <w:szCs w:val="16"/>
+              </w:rPr>
+              <w:t>)</w:t>
+            </w:r>
+          </w:p>
+        </w:tc>
+      </w:tr>
+      <w:tr>
+        <w:tc>
+          <w:tcPr>
+            <w:tcW w:w="9350" w:type="dxa"/>
+            <w:gridSpan w:val="2"/>
+          </w:tcPr>
+          <w:p>
+            <w:pPr>
+              <w:rPr>
+                <w:rFonts w:ascii="Pericles" w:hAnsi="Pericles"/>
+                <w:sz w:val="16"/>
+                <w:szCs w:val="16"/>
+              </w:rPr>
+            </w:pPr>
+            <w:r>
+              <w:rPr>
+                <w:rFonts w:ascii="Pericles" w:hAnsi="Pericles"/>
+                <w:sz w:val="16"/>
+                <w:szCs w:val="16"/>
+              </w:rPr>
+              <w:t>AGI 17, DEX 15, WIL 12, PER 14, STR 12, HP 30</w:t>
+            </w:r>
+          </w:p>
+        </w:tc>
+      </w:tr>
+      <w:tr>
+        <w:tc>
+          <w:tcPr>
+            <w:tcW w:w="4675" w:type="dxa"/>
+          </w:tcPr>
+          <w:p>
+            <w:pPr>
+              <w:rPr>
+                <w:rFonts w:ascii="Pericles" w:hAnsi="Pericles"/>
+                <w:sz w:val="16"/>
+                <w:szCs w:val="16"/>
+              </w:rPr>
+            </w:pPr>
+            <w:r>
+              <w:rPr>
+                <w:rFonts w:ascii="Pericles" w:hAnsi="Pericles"/>
+                <w:sz w:val="16"/>
+                <w:szCs w:val="16"/>
+              </w:rPr>
+              <w:t>Skills:</w:t>
+            </w:r>
+          </w:p>
+          <w:p>
+            <w:pPr>
+              <w:pStyle w:val="ListParagraph"/>
+              <w:numPr>
+                <w:ilvl w:val="0"/>
+                <w:numId w:val="1"/>
+              </w:numPr>
+              <w:rPr>
+                <w:rFonts w:ascii="Pericles" w:hAnsi="Pericles"/>
+                <w:b/>
+                <w:i/>
+                <w:sz w:val="16"/>
+                <w:szCs w:val="16"/>
+              </w:rPr>
+            </w:pPr>
+            <w:r>
+              <w:rPr>
+                <w:rFonts w:ascii="Pericles" w:hAnsi="Pericles"/>
+                <w:b/>
+                <w:i/>
+                <w:sz w:val="16"/>
+                <w:szCs w:val="16"/>
+              </w:rPr>
+              <w:t>Bow 12</w:t>
+            </w:r>
+          </w:p>
+          <w:p>
+            <w:pPr>
+              <w:pStyle w:val="ListParagraph"/>
+              <w:numPr>
+                <w:ilvl w:val="0"/>
+                <w:numId w:val="1"/>
+              </w:numPr>
+              <w:rPr>
+                <w:rFonts w:ascii="Pericles" w:hAnsi="Pericles"/>
+                <w:sz w:val="16"/>
+                <w:szCs w:val="16"/>
+              </w:rPr>
+            </w:pPr>
+            <w:r>
+              <w:rPr>
+                <w:rFonts w:ascii="Pericles" w:hAnsi="Pericles"/>
+                <w:b/>
+                <w:i/>
+                <w:sz w:val="16"/>
+                <w:szCs w:val="16"/>
+              </w:rPr>
+              <w:t>Dual Wield 13</w:t>
+            </w:r>
+          </w:p>
+          <w:p>
+            <w:pPr>
+              <w:pStyle w:val="ListParagraph"/>
+              <w:numPr>
+                <w:ilvl w:val="0"/>
+                <w:numId w:val="1"/>
+              </w:numPr>
+              <w:rPr>
+                <w:rFonts w:ascii="Pericles" w:hAnsi="Pericles"/>
+                <w:sz w:val="16"/>
+                <w:szCs w:val="16"/>
+              </w:rPr>
+            </w:pPr>
+            <w:r>
+              <w:rPr>
+                <w:rFonts w:ascii="Pericles" w:hAnsi="Pericles"/>
+                <w:sz w:val="16"/>
+                <w:szCs w:val="16"/>
+              </w:rPr>
+              <w:t>Dueling 9</w:t>
+            </w:r>
+          </w:p>
+          <w:p>
+            <w:pPr>
+              <w:pStyle w:val="ListParagraph"/>
+              <w:numPr>
+                <w:ilvl w:val="0"/>
+                <w:numId w:val="1"/>
+              </w:numPr>
+              <w:rPr>
+                <w:rFonts w:ascii="Pericles" w:hAnsi="Pericles"/>
+                <w:sz w:val="16"/>
+                <w:szCs w:val="16"/>
+              </w:rPr>
+            </w:pPr>
+            <w:r>
+              <w:rPr>
+                <w:rFonts w:ascii="Pericles" w:hAnsi="Pericles"/>
+                <w:sz w:val="16"/>
+                <w:szCs w:val="16"/>
+              </w:rPr>
+              <w:t>One Hand 10</w:t>
+            </w:r>
+          </w:p>
+          <w:p>
+            <w:pPr>
+              <w:pStyle w:val="ListParagraph"/>
+              <w:numPr>
+                <w:ilvl w:val="0"/>
+                <w:numId w:val="1"/>
+              </w:numPr>
+              <w:rPr>
+                <w:rFonts w:ascii="Pericles" w:hAnsi="Pericles"/>
+                <w:b/>
+                <w:i/>
+                <w:sz w:val="16"/>
+                <w:szCs w:val="16"/>
+              </w:rPr>
+            </w:pPr>
+            <w:r>
+              <w:rPr>
+                <w:rFonts w:ascii="Pericles" w:hAnsi="Pericles"/>
+                <w:b/>
+                <w:i/>
+                <w:sz w:val="16"/>
+                <w:szCs w:val="16"/>
+              </w:rPr>
+              <w:t xml:space="preserve">Acrobatics </w:t>
+            </w:r>
+            <w:r>
+              <w:rPr>
+                <w:rFonts w:ascii="Pericles" w:hAnsi="Pericles"/>
+                <w:b/>
+                <w:i/>
+                <w:sz w:val="16"/>
+                <w:szCs w:val="16"/>
+              </w:rPr>
+              <w:t>12</w:t>
+            </w:r>
+          </w:p>
+          <w:p>
+            <w:pPr>
+              <w:pStyle w:val="ListParagraph"/>
+              <w:numPr>
+                <w:ilvl w:val="0"/>
+                <w:numId w:val="1"/>
+              </w:numPr>
+              <w:rPr>
+                <w:rFonts w:ascii="Pericles" w:hAnsi="Pericles"/>
+                <w:b/>
+                <w:i/>
+                <w:sz w:val="16"/>
+                <w:szCs w:val="16"/>
+              </w:rPr>
+            </w:pPr>
+            <w:r>
+              <w:rPr>
+                <w:rFonts w:ascii="Pericles" w:hAnsi="Pericles"/>
+                <w:b/>
+                <w:i/>
+                <w:sz w:val="16"/>
+                <w:szCs w:val="16"/>
+              </w:rPr>
+              <w:t>Climb 10</w:t>
+            </w:r>
+          </w:p>
+          <w:p>
+            <w:pPr>
+              <w:pStyle w:val="ListParagraph"/>
+              <w:numPr>
+                <w:ilvl w:val="0"/>
+                <w:numId w:val="1"/>
+              </w:numPr>
+              <w:rPr>
+                <w:rFonts w:ascii="Pericles" w:hAnsi="Pericles"/>
+                <w:b/>
+                <w:i/>
+                <w:sz w:val="16"/>
+                <w:szCs w:val="16"/>
+              </w:rPr>
+            </w:pPr>
+            <w:r>
+              <w:rPr>
+                <w:rFonts w:ascii="Pericles" w:hAnsi="Pericles"/>
+                <w:b/>
+                <w:i/>
+                <w:sz w:val="16"/>
+                <w:szCs w:val="16"/>
+              </w:rPr>
+              <w:t>Heal</w:t>
+            </w:r>
+            <w:r>
+              <w:rPr>
+                <w:rFonts w:ascii="Pericles" w:hAnsi="Pericles"/>
+                <w:b/>
+                <w:i/>
+                <w:sz w:val="16"/>
+                <w:szCs w:val="16"/>
+              </w:rPr>
+              <w:t xml:space="preserve"> 10</w:t>
+            </w:r>
+          </w:p>
+          <w:p>
+            <w:pPr>
+              <w:pStyle w:val="ListParagraph"/>
+              <w:numPr>
+                <w:ilvl w:val="0"/>
+                <w:numId w:val="1"/>
+              </w:numPr>
+              <w:rPr>
+                <w:rFonts w:ascii="Pericles" w:hAnsi="Pericles"/>
+                <w:b/>
+                <w:i/>
+                <w:sz w:val="16"/>
+                <w:szCs w:val="16"/>
+              </w:rPr>
+            </w:pPr>
+            <w:r>
+              <w:rPr>
+                <w:rFonts w:ascii="Pericles" w:hAnsi="Pericles"/>
+                <w:b/>
+                <w:i/>
+                <w:sz w:val="16"/>
+                <w:szCs w:val="16"/>
+              </w:rPr>
+              <w:t xml:space="preserve">Navigate </w:t>
+            </w:r>
+            <w:r>
+              <w:rPr>
+                <w:rFonts w:ascii="Pericles" w:hAnsi="Pericles"/>
+                <w:b/>
+                <w:i/>
+                <w:sz w:val="16"/>
+                <w:szCs w:val="16"/>
+              </w:rPr>
+              <w:t>12</w:t>
+            </w:r>
+          </w:p>
+          <w:p>
+            <w:pPr>
+              <w:pStyle w:val="ListParagraph"/>
+              <w:numPr>
+                <w:ilvl w:val="0"/>
+                <w:numId w:val="1"/>
+              </w:numPr>
+              <w:rPr>
+                <w:rFonts w:ascii="Pericles" w:hAnsi="Pericles"/>
+                <w:sz w:val="16"/>
+                <w:szCs w:val="16"/>
+              </w:rPr>
+            </w:pPr>
+            <w:r>
+              <w:rPr>
+                <w:rFonts w:ascii="Pericles" w:hAnsi="Pericles"/>
+                <w:sz w:val="16"/>
+                <w:szCs w:val="16"/>
+              </w:rPr>
+              <w:t>Swim 10</w:t>
+            </w:r>
+          </w:p>
+          <w:p>
+            <w:pPr>
+              <w:pStyle w:val="ListParagraph"/>
+              <w:numPr>
+                <w:ilvl w:val="0"/>
+                <w:numId w:val="1"/>
+              </w:numPr>
+              <w:rPr>
+                <w:rFonts w:ascii="Pericles" w:hAnsi="Pericles"/>
+                <w:b/>
+                <w:i/>
+                <w:sz w:val="16"/>
+                <w:szCs w:val="16"/>
+              </w:rPr>
+            </w:pPr>
+            <w:r>
+              <w:rPr>
+                <w:rFonts w:ascii="Pericles" w:hAnsi="Pericles"/>
+                <w:b/>
+                <w:i/>
+                <w:sz w:val="16"/>
+                <w:szCs w:val="16"/>
+              </w:rPr>
+              <w:t xml:space="preserve">Track </w:t>
+            </w:r>
+            <w:r>
+              <w:rPr>
+                <w:rFonts w:ascii="Pericles" w:hAnsi="Pericles"/>
+                <w:b/>
+                <w:i/>
+                <w:sz w:val="16"/>
+                <w:szCs w:val="16"/>
+              </w:rPr>
+              <w:t>13</w:t>
+            </w:r>
+          </w:p>
+          <w:p>
+            <w:pPr>
+              <w:pStyle w:val="ListParagraph"/>
+              <w:numPr>
+                <w:ilvl w:val="0"/>
+                <w:numId w:val="1"/>
+              </w:numPr>
+              <w:rPr>
+                <w:rFonts w:ascii="Pericles" w:hAnsi="Pericles"/>
+                <w:b/>
+                <w:i/>
+                <w:sz w:val="16"/>
+                <w:szCs w:val="16"/>
+              </w:rPr>
+            </w:pPr>
+            <w:r>
+              <w:rPr>
+                <w:rFonts w:ascii="Pericles" w:hAnsi="Pericles"/>
+                <w:b/>
+                <w:i/>
+                <w:sz w:val="16"/>
+                <w:szCs w:val="16"/>
+              </w:rPr>
+              <w:t xml:space="preserve">Wilderness Lore </w:t>
+            </w:r>
+            <w:r>
+              <w:rPr>
+                <w:rFonts w:ascii="Pericles" w:hAnsi="Pericles"/>
+                <w:b/>
+                <w:i/>
+                <w:sz w:val="16"/>
+                <w:szCs w:val="16"/>
+              </w:rPr>
+              <w:t>12</w:t>
+            </w:r>
+          </w:p>
+        </w:tc>
+        <w:tc>
+          <w:tcPr>
+            <w:tcW w:w="4675" w:type="dxa"/>
+          </w:tcPr>
+          <w:p>
+            <w:pPr>
+              <w:rPr>
+                <w:rFonts w:ascii="Pericles" w:hAnsi="Pericles"/>
+                <w:sz w:val="16"/>
+                <w:szCs w:val="16"/>
+              </w:rPr>
+            </w:pPr>
+            <w:r>
+              <w:rPr>
+                <w:rFonts w:ascii="Pericles" w:hAnsi="Pericles"/>
+                <w:sz w:val="16"/>
+                <w:szCs w:val="16"/>
+              </w:rPr>
+              <w:t>Powers:</w:t>
+            </w:r>
+          </w:p>
+          <w:p>
+            <w:pPr>
+              <w:pStyle w:val="ListParagraph"/>
+              <w:numPr>
+                <w:ilvl w:val="0"/>
+                <w:numId w:val="2"/>
+              </w:numPr>
+              <w:rPr>
+                <w:rFonts w:ascii="Pericles" w:hAnsi="Pericles"/>
+                <w:sz w:val="16"/>
+                <w:szCs w:val="16"/>
+              </w:rPr>
+            </w:pPr>
+            <w:r>
+              <w:rPr>
+                <w:rFonts w:ascii="Pericles" w:hAnsi="Pericles"/>
+                <w:sz w:val="16"/>
+                <w:szCs w:val="16"/>
+              </w:rPr>
+              <w:t xml:space="preserve">+2 </w:t>
+            </w:r>
+            <w:proofErr w:type="spellStart"/>
+            <w:r>
+              <w:rPr>
+                <w:rFonts w:ascii="Pericles" w:hAnsi="Pericles"/>
+                <w:sz w:val="16"/>
+                <w:szCs w:val="16"/>
+              </w:rPr>
+              <w:t>ini</w:t>
+            </w:r>
+            <w:proofErr w:type="spellEnd"/>
+          </w:p>
+          <w:p>
+            <w:pPr>
+              <w:pStyle w:val="ListParagraph"/>
+              <w:numPr>
+                <w:ilvl w:val="0"/>
+                <w:numId w:val="2"/>
+              </w:numPr>
+              <w:rPr>
+                <w:rFonts w:ascii="Pericles" w:hAnsi="Pericles"/>
+                <w:sz w:val="16"/>
+                <w:szCs w:val="16"/>
+              </w:rPr>
+            </w:pPr>
+            <w:r>
+              <w:rPr>
+                <w:rFonts w:ascii="Pericles" w:hAnsi="Pericles"/>
+                <w:sz w:val="16"/>
+                <w:szCs w:val="16"/>
+              </w:rPr>
+              <w:t>+1 move</w:t>
+            </w:r>
+          </w:p>
+          <w:p>
+            <w:pPr>
+              <w:pStyle w:val="ListParagraph"/>
+              <w:numPr>
+                <w:ilvl w:val="0"/>
+                <w:numId w:val="2"/>
+              </w:numPr>
+              <w:rPr>
+                <w:rFonts w:ascii="Pericles" w:hAnsi="Pericles"/>
+                <w:sz w:val="16"/>
+                <w:szCs w:val="16"/>
+              </w:rPr>
+            </w:pPr>
+            <w:r>
+              <w:rPr>
+                <w:rFonts w:ascii="Pericles" w:hAnsi="Pericles"/>
+                <w:sz w:val="16"/>
+                <w:szCs w:val="16"/>
+              </w:rPr>
+              <w:t>Bleeder (2)</w:t>
+            </w:r>
+          </w:p>
+          <w:p>
+            <w:pPr>
+              <w:pStyle w:val="ListParagraph"/>
+              <w:numPr>
+                <w:ilvl w:val="0"/>
+                <w:numId w:val="2"/>
+              </w:numPr>
+              <w:rPr>
+                <w:rFonts w:ascii="Pericles" w:hAnsi="Pericles"/>
+                <w:sz w:val="16"/>
+                <w:szCs w:val="16"/>
+              </w:rPr>
+            </w:pPr>
+            <w:r>
+              <w:rPr>
+                <w:rFonts w:ascii="Pericles" w:hAnsi="Pericles"/>
+                <w:sz w:val="16"/>
+                <w:szCs w:val="16"/>
+              </w:rPr>
+              <w:t>Shifty</w:t>
+            </w:r>
+          </w:p>
+          <w:p>
+            <w:pPr>
+              <w:pStyle w:val="ListParagraph"/>
+              <w:numPr>
+                <w:ilvl w:val="0"/>
+                <w:numId w:val="2"/>
+              </w:numPr>
+              <w:rPr>
+                <w:rFonts w:ascii="Pericles" w:hAnsi="Pericles"/>
+                <w:sz w:val="16"/>
+                <w:szCs w:val="16"/>
+              </w:rPr>
+            </w:pPr>
+            <w:r>
+              <w:rPr>
+                <w:rFonts w:ascii="Pericles" w:hAnsi="Pericles"/>
+                <w:sz w:val="16"/>
+                <w:szCs w:val="16"/>
+              </w:rPr>
+              <w:t>Improved Charge</w:t>
+            </w:r>
+          </w:p>
+          <w:p>
+            <w:pPr>
+              <w:pStyle w:val="ListParagraph"/>
+              <w:numPr>
+                <w:ilvl w:val="0"/>
+                <w:numId w:val="2"/>
+              </w:numPr>
+              <w:rPr>
+                <w:rFonts w:ascii="Pericles" w:hAnsi="Pericles"/>
+                <w:sz w:val="16"/>
+                <w:szCs w:val="16"/>
+              </w:rPr>
+            </w:pPr>
+            <w:r>
+              <w:rPr>
+                <w:rFonts w:ascii="Pericles" w:hAnsi="Pericles"/>
+                <w:sz w:val="16"/>
+                <w:szCs w:val="16"/>
+              </w:rPr>
+              <w:t>Weapon Proficiency</w:t>
             </w:r>
           </w:p>
         </w:tc>
@@ -3193,12 +3929,470 @@
                 <w:szCs w:val="16"/>
               </w:rPr>
             </w:pPr>
+            <w:proofErr w:type="spellStart"/>
             <w:r>
               <w:rPr>
                 <w:rFonts w:ascii="Pericles" w:hAnsi="Pericles"/>
                 <w:sz w:val="24"/>
                 <w:szCs w:val="24"/>
               </w:rPr>
+              <w:t>Pako</w:t>
+            </w:r>
+            <w:proofErr w:type="spellEnd"/>
+            <w:r>
+              <w:rPr>
+                <w:rFonts w:ascii="Pericles" w:hAnsi="Pericles"/>
+                <w:sz w:val="16"/>
+                <w:szCs w:val="16"/>
+              </w:rPr>
+              <w:t xml:space="preserve"> </w:t>
+            </w:r>
+            <w:r>
+              <w:rPr>
+                <w:rFonts w:ascii="Pericles" w:hAnsi="Pericles"/>
+                <w:sz w:val="16"/>
+                <w:szCs w:val="16"/>
+              </w:rPr>
+              <w:t>Acolyte/Captain; Level 3 (</w:t>
+            </w:r>
+            <w:proofErr w:type="spellStart"/>
+            <w:r>
+              <w:rPr>
+                <w:rFonts w:ascii="Pericles" w:hAnsi="Pericles"/>
+                <w:sz w:val="16"/>
+                <w:szCs w:val="16"/>
+              </w:rPr>
+              <w:t>PKer</w:t>
+            </w:r>
+            <w:proofErr w:type="spellEnd"/>
+            <w:r>
+              <w:rPr>
+                <w:rFonts w:ascii="Pericles" w:hAnsi="Pericles"/>
+                <w:sz w:val="16"/>
+                <w:szCs w:val="16"/>
+              </w:rPr>
+              <w:t>)</w:t>
+            </w:r>
+          </w:p>
+        </w:tc>
+      </w:tr>
+      <w:tr>
+        <w:tc>
+          <w:tcPr>
+            <w:tcW w:w="9350" w:type="dxa"/>
+            <w:gridSpan w:val="2"/>
+          </w:tcPr>
+          <w:p>
+            <w:pPr>
+              <w:rPr>
+                <w:rFonts w:ascii="Pericles" w:hAnsi="Pericles"/>
+                <w:sz w:val="16"/>
+                <w:szCs w:val="16"/>
+              </w:rPr>
+            </w:pPr>
+            <w:r>
+              <w:rPr>
+                <w:rFonts w:ascii="Pericles" w:hAnsi="Pericles"/>
+                <w:sz w:val="16"/>
+                <w:szCs w:val="16"/>
+              </w:rPr>
+              <w:t>TOU 14, WIL 13, CHA 12, INT 13, PER 14, SPI 12, STR 12, HP 32</w:t>
+            </w:r>
+          </w:p>
+        </w:tc>
+      </w:tr>
+      <w:tr>
+        <w:tc>
+          <w:tcPr>
+            <w:tcW w:w="4675" w:type="dxa"/>
+          </w:tcPr>
+          <w:p>
+            <w:pPr>
+              <w:rPr>
+                <w:rFonts w:ascii="Pericles" w:hAnsi="Pericles"/>
+                <w:sz w:val="16"/>
+                <w:szCs w:val="16"/>
+              </w:rPr>
+            </w:pPr>
+            <w:r>
+              <w:rPr>
+                <w:rFonts w:ascii="Pericles" w:hAnsi="Pericles"/>
+                <w:sz w:val="16"/>
+                <w:szCs w:val="16"/>
+              </w:rPr>
+              <w:t>Skills:</w:t>
+            </w:r>
+          </w:p>
+          <w:p>
+            <w:pPr>
+              <w:pStyle w:val="ListParagraph"/>
+              <w:numPr>
+                <w:ilvl w:val="0"/>
+                <w:numId w:val="1"/>
+              </w:numPr>
+              <w:rPr>
+                <w:rFonts w:ascii="Pericles" w:hAnsi="Pericles"/>
+                <w:b/>
+                <w:i/>
+                <w:sz w:val="16"/>
+                <w:szCs w:val="16"/>
+              </w:rPr>
+            </w:pPr>
+            <w:r>
+              <w:rPr>
+                <w:rFonts w:ascii="Pericles" w:hAnsi="Pericles"/>
+                <w:sz w:val="16"/>
+                <w:szCs w:val="16"/>
+              </w:rPr>
+              <w:t>Crossbow +2</w:t>
+            </w:r>
+          </w:p>
+          <w:p>
+            <w:pPr>
+              <w:pStyle w:val="ListParagraph"/>
+              <w:numPr>
+                <w:ilvl w:val="0"/>
+                <w:numId w:val="1"/>
+              </w:numPr>
+              <w:rPr>
+                <w:rFonts w:ascii="Pericles" w:hAnsi="Pericles"/>
+                <w:b/>
+                <w:i/>
+                <w:sz w:val="16"/>
+                <w:szCs w:val="16"/>
+              </w:rPr>
+            </w:pPr>
+            <w:r>
+              <w:rPr>
+                <w:rFonts w:ascii="Pericles" w:hAnsi="Pericles"/>
+                <w:sz w:val="16"/>
+                <w:szCs w:val="16"/>
+              </w:rPr>
+              <w:t>One Hand +2</w:t>
+            </w:r>
+          </w:p>
+          <w:p>
+            <w:pPr>
+              <w:pStyle w:val="ListParagraph"/>
+              <w:numPr>
+                <w:ilvl w:val="0"/>
+                <w:numId w:val="1"/>
+              </w:numPr>
+              <w:rPr>
+                <w:rFonts w:ascii="Pericles" w:hAnsi="Pericles"/>
+                <w:b/>
+                <w:i/>
+                <w:sz w:val="16"/>
+                <w:szCs w:val="16"/>
+              </w:rPr>
+            </w:pPr>
+            <w:r>
+              <w:rPr>
+                <w:rFonts w:ascii="Pericles" w:hAnsi="Pericles"/>
+                <w:sz w:val="16"/>
+                <w:szCs w:val="16"/>
+              </w:rPr>
+              <w:t>Spear/Shield +2</w:t>
+            </w:r>
+          </w:p>
+          <w:p>
+            <w:pPr>
+              <w:pStyle w:val="ListParagraph"/>
+              <w:numPr>
+                <w:ilvl w:val="0"/>
+                <w:numId w:val="1"/>
+              </w:numPr>
+              <w:rPr>
+                <w:rFonts w:ascii="Pericles" w:hAnsi="Pericles"/>
+                <w:b/>
+                <w:i/>
+                <w:sz w:val="16"/>
+                <w:szCs w:val="16"/>
+              </w:rPr>
+            </w:pPr>
+            <w:r>
+              <w:rPr>
+                <w:rFonts w:ascii="Pericles" w:hAnsi="Pericles"/>
+                <w:sz w:val="16"/>
+                <w:szCs w:val="16"/>
+              </w:rPr>
+              <w:t>Navigate +2</w:t>
+            </w:r>
+          </w:p>
+          <w:p>
+            <w:pPr>
+              <w:pStyle w:val="ListParagraph"/>
+              <w:numPr>
+                <w:ilvl w:val="0"/>
+                <w:numId w:val="1"/>
+              </w:numPr>
+              <w:rPr>
+                <w:rFonts w:ascii="Pericles" w:hAnsi="Pericles"/>
+                <w:b/>
+                <w:i/>
+                <w:sz w:val="16"/>
+                <w:szCs w:val="16"/>
+              </w:rPr>
+            </w:pPr>
+            <w:r>
+              <w:rPr>
+                <w:rFonts w:ascii="Pericles" w:hAnsi="Pericles"/>
+                <w:sz w:val="16"/>
+                <w:szCs w:val="16"/>
+              </w:rPr>
+              <w:t>Tactics +2</w:t>
+            </w:r>
+          </w:p>
+          <w:p>
+            <w:pPr>
+              <w:pStyle w:val="ListParagraph"/>
+              <w:numPr>
+                <w:ilvl w:val="0"/>
+                <w:numId w:val="1"/>
+              </w:numPr>
+              <w:rPr>
+                <w:rFonts w:ascii="Pericles" w:hAnsi="Pericles"/>
+                <w:b/>
+                <w:i/>
+                <w:sz w:val="16"/>
+                <w:szCs w:val="16"/>
+              </w:rPr>
+            </w:pPr>
+            <w:r>
+              <w:rPr>
+                <w:rFonts w:ascii="Pericles" w:hAnsi="Pericles"/>
+                <w:sz w:val="16"/>
+                <w:szCs w:val="16"/>
+              </w:rPr>
+              <w:t>Trade +2</w:t>
+            </w:r>
+          </w:p>
+        </w:tc>
+        <w:tc>
+          <w:tcPr>
+            <w:tcW w:w="4675" w:type="dxa"/>
+          </w:tcPr>
+          <w:p>
+            <w:pPr>
+              <w:rPr>
+                <w:rFonts w:ascii="Pericles" w:hAnsi="Pericles"/>
+                <w:sz w:val="16"/>
+                <w:szCs w:val="16"/>
+              </w:rPr>
+            </w:pPr>
+            <w:r>
+              <w:rPr>
+                <w:rFonts w:ascii="Pericles" w:hAnsi="Pericles"/>
+                <w:sz w:val="16"/>
+                <w:szCs w:val="16"/>
+              </w:rPr>
+              <w:t>Powers:</w:t>
+            </w:r>
+          </w:p>
+          <w:p>
+            <w:pPr>
+              <w:pStyle w:val="ListParagraph"/>
+              <w:numPr>
+                <w:ilvl w:val="0"/>
+                <w:numId w:val="2"/>
+              </w:numPr>
+              <w:rPr>
+                <w:rFonts w:ascii="Pericles" w:hAnsi="Pericles"/>
+                <w:sz w:val="16"/>
+                <w:szCs w:val="16"/>
+              </w:rPr>
+            </w:pPr>
+            <w:r>
+              <w:rPr>
+                <w:rFonts w:ascii="Pericles" w:hAnsi="Pericles"/>
+                <w:sz w:val="16"/>
+                <w:szCs w:val="16"/>
+              </w:rPr>
+              <w:t>1 Slot</w:t>
+            </w:r>
+          </w:p>
+          <w:p>
+            <w:pPr>
+              <w:pStyle w:val="ListParagraph"/>
+              <w:numPr>
+                <w:ilvl w:val="0"/>
+                <w:numId w:val="2"/>
+              </w:numPr>
+              <w:rPr>
+                <w:rFonts w:ascii="Pericles" w:hAnsi="Pericles"/>
+                <w:sz w:val="16"/>
+                <w:szCs w:val="16"/>
+              </w:rPr>
+            </w:pPr>
+            <w:r>
+              <w:rPr>
+                <w:rFonts w:ascii="Pericles" w:hAnsi="Pericles"/>
+                <w:sz w:val="16"/>
+                <w:szCs w:val="16"/>
+              </w:rPr>
+              <w:t>Command Decision</w:t>
+            </w:r>
+          </w:p>
+          <w:p>
+            <w:pPr>
+              <w:pStyle w:val="ListParagraph"/>
+              <w:numPr>
+                <w:ilvl w:val="0"/>
+                <w:numId w:val="2"/>
+              </w:numPr>
+              <w:rPr>
+                <w:rFonts w:ascii="Pericles" w:hAnsi="Pericles"/>
+                <w:sz w:val="16"/>
+                <w:szCs w:val="16"/>
+              </w:rPr>
+            </w:pPr>
+            <w:r>
+              <w:rPr>
+                <w:rFonts w:ascii="Pericles" w:hAnsi="Pericles"/>
+                <w:sz w:val="16"/>
+                <w:szCs w:val="16"/>
+              </w:rPr>
+              <w:t>Create White</w:t>
+            </w:r>
+          </w:p>
+          <w:p>
+            <w:pPr>
+              <w:pStyle w:val="ListParagraph"/>
+              <w:numPr>
+                <w:ilvl w:val="0"/>
+                <w:numId w:val="2"/>
+              </w:numPr>
+              <w:rPr>
+                <w:rFonts w:ascii="Pericles" w:hAnsi="Pericles"/>
+                <w:sz w:val="16"/>
+                <w:szCs w:val="16"/>
+              </w:rPr>
+            </w:pPr>
+            <w:r>
+              <w:rPr>
+                <w:rFonts w:ascii="Pericles" w:hAnsi="Pericles"/>
+                <w:sz w:val="16"/>
+                <w:szCs w:val="16"/>
+              </w:rPr>
+              <w:t>Merc Captain</w:t>
+            </w:r>
+          </w:p>
+          <w:p>
+            <w:pPr>
+              <w:pStyle w:val="ListParagraph"/>
+              <w:numPr>
+                <w:ilvl w:val="0"/>
+                <w:numId w:val="2"/>
+              </w:numPr>
+              <w:rPr>
+                <w:rFonts w:ascii="Pericles" w:hAnsi="Pericles"/>
+                <w:sz w:val="16"/>
+                <w:szCs w:val="16"/>
+              </w:rPr>
+            </w:pPr>
+            <w:r>
+              <w:rPr>
+                <w:rFonts w:ascii="Pericles" w:hAnsi="Pericles"/>
+                <w:sz w:val="16"/>
+                <w:szCs w:val="16"/>
+              </w:rPr>
+              <w:t>Rallying Cry</w:t>
+            </w:r>
+            <w:bookmarkStart w:id="0" w:name="_GoBack"/>
+            <w:bookmarkEnd w:id="0"/>
+          </w:p>
+          <w:p>
+            <w:pPr>
+              <w:pStyle w:val="ListParagraph"/>
+              <w:numPr>
+                <w:ilvl w:val="0"/>
+                <w:numId w:val="2"/>
+              </w:numPr>
+              <w:rPr>
+                <w:rFonts w:ascii="Pericles" w:hAnsi="Pericles"/>
+                <w:sz w:val="16"/>
+                <w:szCs w:val="16"/>
+              </w:rPr>
+            </w:pPr>
+            <w:r>
+              <w:rPr>
+                <w:rFonts w:ascii="Pericles" w:hAnsi="Pericles"/>
+                <w:sz w:val="16"/>
+                <w:szCs w:val="16"/>
+              </w:rPr>
+              <w:t>Type I</w:t>
+            </w:r>
+          </w:p>
+          <w:p>
+            <w:pPr>
+              <w:pStyle w:val="ListParagraph"/>
+              <w:numPr>
+                <w:ilvl w:val="0"/>
+                <w:numId w:val="2"/>
+              </w:numPr>
+              <w:rPr>
+                <w:rFonts w:ascii="Pericles" w:hAnsi="Pericles"/>
+                <w:sz w:val="16"/>
+                <w:szCs w:val="16"/>
+              </w:rPr>
+            </w:pPr>
+            <w:r>
+              <w:rPr>
+                <w:rFonts w:ascii="Pericles" w:hAnsi="Pericles"/>
+                <w:sz w:val="16"/>
+                <w:szCs w:val="16"/>
+              </w:rPr>
+              <w:t>Weapon Proficiency</w:t>
+            </w:r>
+          </w:p>
+        </w:tc>
+      </w:tr>
+    </w:tbl>
+    <w:p>
+      <w:pPr>
+        <w:tabs>
+          <w:tab w:val="left" w:pos="1845"/>
+        </w:tabs>
+      </w:pPr>
+    </w:p>
+    <w:p>
+      <w:pPr>
+        <w:tabs>
+          <w:tab w:val="left" w:pos="1845"/>
+        </w:tabs>
+      </w:pPr>
+    </w:p>
+    <w:tbl>
+      <w:tblPr>
+        <w:tblStyle w:val="TableGrid"/>
+        <w:tblW w:w="0" w:type="auto"/>
+        <w:tblLook w:val="04A0" w:firstRow="1" w:lastRow="0" w:firstColumn="1" w:lastColumn="0" w:noHBand="0" w:noVBand="1"/>
+      </w:tblPr>
+      <w:tblGrid>
+        <w:gridCol w:w="4675"/>
+        <w:gridCol w:w="4675"/>
+      </w:tblGrid>
+      <w:tr>
+        <w:tc>
+          <w:tcPr>
+            <w:tcW w:w="9350" w:type="dxa"/>
+            <w:gridSpan w:val="2"/>
+          </w:tcPr>
+          <w:p>
+            <w:pPr>
+              <w:rPr>
+                <w:rFonts w:ascii="Pericles" w:hAnsi="Pericles"/>
+                <w:sz w:val="16"/>
+                <w:szCs w:val="16"/>
+              </w:rPr>
+            </w:pPr>
+            <w:r>
+              <w:rPr>
+                <w:rFonts w:ascii="Pericles" w:hAnsi="Pericles"/>
+                <w:sz w:val="24"/>
+                <w:szCs w:val="24"/>
+              </w:rPr>
+              <w:lastRenderedPageBreak/>
               <w:t>Victoria</w:t>
             </w:r>
             <w:r>

--- a/NPCs.docx
+++ b/NPCs.docx
@@ -97,6 +97,16 @@
               </w:rPr>
               <w:t>1</w:t>
             </w:r>
+            <w:r>
+              <w:rPr>
+                <w:rFonts w:ascii="Pericles" w:hAnsi="Pericles"/>
+                <w:sz w:val="16"/>
+                <w:szCs w:val="16"/>
+              </w:rPr>
+              <w:t xml:space="preserve">   (Amy@WhittakerInstitute.Org)</w:t>
+            </w:r>
+            <w:bookmarkStart w:id="0" w:name="_GoBack"/>
+            <w:bookmarkEnd w:id="0"/>
           </w:p>
         </w:tc>
       </w:tr>
@@ -3327,6 +3337,835 @@
               </w:rPr>
               <w:t>Weapon Proficiency</w:t>
             </w:r>
+          </w:p>
+        </w:tc>
+      </w:tr>
+    </w:tbl>
+    <w:p>
+      <w:pPr>
+        <w:tabs>
+          <w:tab w:val="left" w:pos="1845"/>
+        </w:tabs>
+      </w:pPr>
+    </w:p>
+    <w:tbl>
+      <w:tblPr>
+        <w:tblStyle w:val="TableGrid"/>
+        <w:tblW w:w="0" w:type="auto"/>
+        <w:tblLook w:val="04A0" w:firstRow="1" w:lastRow="0" w:firstColumn="1" w:lastColumn="0" w:noHBand="0" w:noVBand="1"/>
+      </w:tblPr>
+      <w:tblGrid>
+        <w:gridCol w:w="4675"/>
+        <w:gridCol w:w="4675"/>
+      </w:tblGrid>
+      <w:tr>
+        <w:tc>
+          <w:tcPr>
+            <w:tcW w:w="9350" w:type="dxa"/>
+            <w:gridSpan w:val="2"/>
+          </w:tcPr>
+          <w:p>
+            <w:pPr>
+              <w:rPr>
+                <w:rFonts w:ascii="Pericles" w:hAnsi="Pericles"/>
+                <w:sz w:val="16"/>
+                <w:szCs w:val="16"/>
+              </w:rPr>
+            </w:pPr>
+            <w:proofErr w:type="spellStart"/>
+            <w:r>
+              <w:rPr>
+                <w:rFonts w:ascii="Pericles" w:hAnsi="Pericles"/>
+                <w:sz w:val="24"/>
+                <w:szCs w:val="24"/>
+              </w:rPr>
+              <w:t>Joona</w:t>
+            </w:r>
+            <w:proofErr w:type="spellEnd"/>
+            <w:r>
+              <w:rPr>
+                <w:rFonts w:ascii="Pericles" w:hAnsi="Pericles"/>
+                <w:sz w:val="24"/>
+                <w:szCs w:val="24"/>
+              </w:rPr>
+              <w:t xml:space="preserve"> </w:t>
+            </w:r>
+            <w:r>
+              <w:rPr>
+                <w:rFonts w:ascii="Pericles" w:hAnsi="Pericles"/>
+                <w:sz w:val="16"/>
+                <w:szCs w:val="16"/>
+              </w:rPr>
+              <w:t>Scout</w:t>
+            </w:r>
+            <w:r>
+              <w:rPr>
+                <w:rFonts w:ascii="Pericles" w:hAnsi="Pericles"/>
+                <w:sz w:val="16"/>
+                <w:szCs w:val="16"/>
+              </w:rPr>
+              <w:t>/</w:t>
+            </w:r>
+            <w:r>
+              <w:rPr>
+                <w:rFonts w:ascii="Pericles" w:hAnsi="Pericles"/>
+                <w:sz w:val="16"/>
+                <w:szCs w:val="16"/>
+              </w:rPr>
+              <w:t>Druid</w:t>
+            </w:r>
+            <w:r>
+              <w:rPr>
+                <w:rFonts w:ascii="Pericles" w:hAnsi="Pericles"/>
+                <w:sz w:val="16"/>
+                <w:szCs w:val="16"/>
+              </w:rPr>
+              <w:t>; Level 3</w:t>
+            </w:r>
+          </w:p>
+        </w:tc>
+      </w:tr>
+      <w:tr>
+        <w:tc>
+          <w:tcPr>
+            <w:tcW w:w="9350" w:type="dxa"/>
+            <w:gridSpan w:val="2"/>
+          </w:tcPr>
+          <w:p>
+            <w:pPr>
+              <w:rPr>
+                <w:rFonts w:ascii="Pericles" w:hAnsi="Pericles"/>
+                <w:sz w:val="16"/>
+                <w:szCs w:val="16"/>
+              </w:rPr>
+            </w:pPr>
+            <w:r>
+              <w:rPr>
+                <w:rFonts w:ascii="Pericles" w:hAnsi="Pericles"/>
+                <w:sz w:val="16"/>
+                <w:szCs w:val="16"/>
+              </w:rPr>
+              <w:t>AGI 18, SPD 13, CHA 12, WIL 12, SPI 13, STR 12, HP 26</w:t>
+            </w:r>
+            <w:r>
+              <w:rPr>
+                <w:rFonts w:ascii="Pericles" w:hAnsi="Pericles"/>
+                <w:sz w:val="16"/>
+                <w:szCs w:val="16"/>
+              </w:rPr>
+              <w:t>, DOD 11, Move 8”</w:t>
+            </w:r>
+          </w:p>
+        </w:tc>
+      </w:tr>
+      <w:tr>
+        <w:trPr>
+          <w:trHeight w:val="1328"/>
+        </w:trPr>
+        <w:tc>
+          <w:tcPr>
+            <w:tcW w:w="4675" w:type="dxa"/>
+            <w:vMerge w:val="restart"/>
+          </w:tcPr>
+          <w:p>
+            <w:pPr>
+              <w:rPr>
+                <w:rFonts w:ascii="Pericles" w:hAnsi="Pericles"/>
+                <w:sz w:val="16"/>
+                <w:szCs w:val="16"/>
+              </w:rPr>
+            </w:pPr>
+            <w:r>
+              <w:rPr>
+                <w:rFonts w:ascii="Pericles" w:hAnsi="Pericles"/>
+                <w:sz w:val="16"/>
+                <w:szCs w:val="16"/>
+              </w:rPr>
+              <w:t>Skills:</w:t>
+            </w:r>
+          </w:p>
+          <w:p>
+            <w:pPr>
+              <w:pStyle w:val="ListParagraph"/>
+              <w:numPr>
+                <w:ilvl w:val="0"/>
+                <w:numId w:val="1"/>
+              </w:numPr>
+              <w:rPr>
+                <w:rFonts w:ascii="Pericles" w:hAnsi="Pericles"/>
+                <w:b/>
+                <w:i/>
+                <w:sz w:val="16"/>
+                <w:szCs w:val="16"/>
+              </w:rPr>
+            </w:pPr>
+            <w:r>
+              <w:rPr>
+                <w:rFonts w:ascii="Pericles" w:hAnsi="Pericles"/>
+                <w:b/>
+                <w:i/>
+                <w:sz w:val="16"/>
+                <w:szCs w:val="16"/>
+              </w:rPr>
+              <w:t xml:space="preserve">Spear &amp; Shield </w:t>
+            </w:r>
+            <w:r>
+              <w:rPr>
+                <w:rFonts w:ascii="Pericles" w:hAnsi="Pericles"/>
+                <w:b/>
+                <w:i/>
+                <w:sz w:val="16"/>
+                <w:szCs w:val="16"/>
+              </w:rPr>
+              <w:t>13</w:t>
+            </w:r>
+          </w:p>
+          <w:p>
+            <w:pPr>
+              <w:pStyle w:val="ListParagraph"/>
+              <w:numPr>
+                <w:ilvl w:val="0"/>
+                <w:numId w:val="1"/>
+              </w:numPr>
+              <w:rPr>
+                <w:rFonts w:ascii="Pericles" w:hAnsi="Pericles"/>
+                <w:b/>
+                <w:i/>
+                <w:sz w:val="16"/>
+                <w:szCs w:val="16"/>
+              </w:rPr>
+            </w:pPr>
+            <w:r>
+              <w:rPr>
+                <w:rFonts w:ascii="Pericles" w:hAnsi="Pericles"/>
+                <w:b/>
+                <w:i/>
+                <w:sz w:val="16"/>
+                <w:szCs w:val="16"/>
+              </w:rPr>
+              <w:t>Spear &amp; Shield (Defense) 13</w:t>
+            </w:r>
+          </w:p>
+          <w:p>
+            <w:pPr>
+              <w:pStyle w:val="ListParagraph"/>
+              <w:numPr>
+                <w:ilvl w:val="0"/>
+                <w:numId w:val="1"/>
+              </w:numPr>
+              <w:rPr>
+                <w:rFonts w:ascii="Pericles" w:hAnsi="Pericles"/>
+                <w:b/>
+                <w:i/>
+                <w:sz w:val="16"/>
+                <w:szCs w:val="16"/>
+              </w:rPr>
+            </w:pPr>
+            <w:r>
+              <w:rPr>
+                <w:rFonts w:ascii="Pericles" w:hAnsi="Pericles"/>
+                <w:b/>
+                <w:i/>
+                <w:sz w:val="16"/>
+                <w:szCs w:val="16"/>
+              </w:rPr>
+              <w:t>Spell Combat 10</w:t>
+            </w:r>
+          </w:p>
+          <w:p>
+            <w:pPr>
+              <w:pStyle w:val="ListParagraph"/>
+              <w:numPr>
+                <w:ilvl w:val="0"/>
+                <w:numId w:val="1"/>
+              </w:numPr>
+              <w:rPr>
+                <w:rFonts w:ascii="Pericles" w:hAnsi="Pericles"/>
+                <w:b/>
+                <w:i/>
+                <w:sz w:val="16"/>
+                <w:szCs w:val="16"/>
+              </w:rPr>
+            </w:pPr>
+            <w:r>
+              <w:rPr>
+                <w:rFonts w:ascii="Pericles" w:hAnsi="Pericles"/>
+                <w:sz w:val="16"/>
+                <w:szCs w:val="16"/>
+              </w:rPr>
+              <w:t>Throwing 9</w:t>
+            </w:r>
+          </w:p>
+          <w:p>
+            <w:pPr>
+              <w:pStyle w:val="ListParagraph"/>
+              <w:numPr>
+                <w:ilvl w:val="0"/>
+                <w:numId w:val="1"/>
+              </w:numPr>
+              <w:rPr>
+                <w:rFonts w:ascii="Pericles" w:hAnsi="Pericles"/>
+                <w:b/>
+                <w:i/>
+                <w:sz w:val="16"/>
+                <w:szCs w:val="16"/>
+              </w:rPr>
+            </w:pPr>
+            <w:r>
+              <w:rPr>
+                <w:rFonts w:ascii="Pericles" w:hAnsi="Pericles"/>
+                <w:b/>
+                <w:i/>
+                <w:sz w:val="16"/>
+                <w:szCs w:val="16"/>
+              </w:rPr>
+              <w:t xml:space="preserve">Acrobatics </w:t>
+            </w:r>
+            <w:r>
+              <w:rPr>
+                <w:rFonts w:ascii="Pericles" w:hAnsi="Pericles"/>
+                <w:b/>
+                <w:i/>
+                <w:sz w:val="16"/>
+                <w:szCs w:val="16"/>
+              </w:rPr>
+              <w:t>10</w:t>
+            </w:r>
+          </w:p>
+          <w:p>
+            <w:pPr>
+              <w:pStyle w:val="ListParagraph"/>
+              <w:numPr>
+                <w:ilvl w:val="0"/>
+                <w:numId w:val="1"/>
+              </w:numPr>
+              <w:rPr>
+                <w:rFonts w:ascii="Pericles" w:hAnsi="Pericles"/>
+                <w:b/>
+                <w:i/>
+                <w:sz w:val="16"/>
+                <w:szCs w:val="16"/>
+              </w:rPr>
+            </w:pPr>
+            <w:r>
+              <w:rPr>
+                <w:rFonts w:ascii="Pericles" w:hAnsi="Pericles"/>
+                <w:b/>
+                <w:i/>
+                <w:sz w:val="16"/>
+                <w:szCs w:val="16"/>
+              </w:rPr>
+              <w:t>Animal Lore 10</w:t>
+            </w:r>
+          </w:p>
+          <w:p>
+            <w:pPr>
+              <w:pStyle w:val="ListParagraph"/>
+              <w:numPr>
+                <w:ilvl w:val="0"/>
+                <w:numId w:val="1"/>
+              </w:numPr>
+              <w:rPr>
+                <w:rFonts w:ascii="Pericles" w:hAnsi="Pericles"/>
+                <w:sz w:val="16"/>
+                <w:szCs w:val="16"/>
+              </w:rPr>
+            </w:pPr>
+            <w:r>
+              <w:rPr>
+                <w:rFonts w:ascii="Pericles" w:hAnsi="Pericles"/>
+                <w:sz w:val="16"/>
+                <w:szCs w:val="16"/>
+              </w:rPr>
+              <w:t>Climb</w:t>
+            </w:r>
+            <w:r>
+              <w:rPr>
+                <w:rFonts w:ascii="Pericles" w:hAnsi="Pericles"/>
+                <w:sz w:val="16"/>
+                <w:szCs w:val="16"/>
+              </w:rPr>
+              <w:t xml:space="preserve"> 11</w:t>
+            </w:r>
+          </w:p>
+          <w:p>
+            <w:pPr>
+              <w:pStyle w:val="ListParagraph"/>
+              <w:numPr>
+                <w:ilvl w:val="0"/>
+                <w:numId w:val="1"/>
+              </w:numPr>
+              <w:rPr>
+                <w:rFonts w:ascii="Pericles" w:hAnsi="Pericles"/>
+                <w:b/>
+                <w:i/>
+                <w:sz w:val="16"/>
+                <w:szCs w:val="16"/>
+              </w:rPr>
+            </w:pPr>
+            <w:r>
+              <w:rPr>
+                <w:rFonts w:ascii="Pericles" w:hAnsi="Pericles"/>
+                <w:b/>
+                <w:i/>
+                <w:sz w:val="16"/>
+                <w:szCs w:val="16"/>
+              </w:rPr>
+              <w:t>Enchanting 10</w:t>
+            </w:r>
+          </w:p>
+          <w:p>
+            <w:pPr>
+              <w:pStyle w:val="ListParagraph"/>
+              <w:numPr>
+                <w:ilvl w:val="0"/>
+                <w:numId w:val="1"/>
+              </w:numPr>
+              <w:rPr>
+                <w:rFonts w:ascii="Pericles" w:hAnsi="Pericles"/>
+                <w:b/>
+                <w:i/>
+                <w:sz w:val="16"/>
+                <w:szCs w:val="16"/>
+              </w:rPr>
+            </w:pPr>
+            <w:r>
+              <w:rPr>
+                <w:rFonts w:ascii="Pericles" w:hAnsi="Pericles"/>
+                <w:sz w:val="16"/>
+                <w:szCs w:val="16"/>
+              </w:rPr>
+              <w:t>Navigate 11</w:t>
+            </w:r>
+          </w:p>
+          <w:p>
+            <w:pPr>
+              <w:pStyle w:val="ListParagraph"/>
+              <w:numPr>
+                <w:ilvl w:val="0"/>
+                <w:numId w:val="1"/>
+              </w:numPr>
+              <w:rPr>
+                <w:rFonts w:ascii="Pericles" w:hAnsi="Pericles"/>
+                <w:b/>
+                <w:i/>
+                <w:sz w:val="16"/>
+                <w:szCs w:val="16"/>
+              </w:rPr>
+            </w:pPr>
+            <w:r>
+              <w:rPr>
+                <w:rFonts w:ascii="Pericles" w:hAnsi="Pericles"/>
+                <w:b/>
+                <w:i/>
+                <w:sz w:val="16"/>
+                <w:szCs w:val="16"/>
+              </w:rPr>
+              <w:t>Sneak 11</w:t>
+            </w:r>
+          </w:p>
+          <w:p>
+            <w:pPr>
+              <w:pStyle w:val="ListParagraph"/>
+              <w:numPr>
+                <w:ilvl w:val="0"/>
+                <w:numId w:val="1"/>
+              </w:numPr>
+              <w:rPr>
+                <w:rFonts w:ascii="Pericles" w:hAnsi="Pericles"/>
+                <w:b/>
+                <w:i/>
+                <w:sz w:val="16"/>
+                <w:szCs w:val="16"/>
+              </w:rPr>
+            </w:pPr>
+            <w:r>
+              <w:rPr>
+                <w:rFonts w:ascii="Pericles" w:hAnsi="Pericles"/>
+                <w:b/>
+                <w:i/>
+                <w:sz w:val="16"/>
+                <w:szCs w:val="16"/>
+              </w:rPr>
+              <w:t>Spell Casting 1</w:t>
+            </w:r>
+            <w:r>
+              <w:rPr>
+                <w:rFonts w:ascii="Pericles" w:hAnsi="Pericles"/>
+                <w:b/>
+                <w:i/>
+                <w:sz w:val="16"/>
+                <w:szCs w:val="16"/>
+              </w:rPr>
+              <w:t>2</w:t>
+            </w:r>
+          </w:p>
+          <w:p>
+            <w:pPr>
+              <w:pStyle w:val="ListParagraph"/>
+              <w:numPr>
+                <w:ilvl w:val="0"/>
+                <w:numId w:val="1"/>
+              </w:numPr>
+              <w:rPr>
+                <w:rFonts w:ascii="Pericles" w:hAnsi="Pericles"/>
+                <w:b/>
+                <w:i/>
+                <w:sz w:val="16"/>
+                <w:szCs w:val="16"/>
+              </w:rPr>
+            </w:pPr>
+            <w:r>
+              <w:rPr>
+                <w:rFonts w:ascii="Pericles" w:hAnsi="Pericles"/>
+                <w:sz w:val="16"/>
+                <w:szCs w:val="16"/>
+              </w:rPr>
+              <w:t>Swim 11</w:t>
+            </w:r>
+          </w:p>
+          <w:p>
+            <w:pPr>
+              <w:pStyle w:val="ListParagraph"/>
+              <w:numPr>
+                <w:ilvl w:val="0"/>
+                <w:numId w:val="1"/>
+              </w:numPr>
+              <w:rPr>
+                <w:rFonts w:ascii="Pericles" w:hAnsi="Pericles"/>
+                <w:b/>
+                <w:i/>
+                <w:sz w:val="16"/>
+                <w:szCs w:val="16"/>
+              </w:rPr>
+            </w:pPr>
+            <w:r>
+              <w:rPr>
+                <w:rFonts w:ascii="Pericles" w:hAnsi="Pericles"/>
+                <w:b/>
+                <w:i/>
+                <w:sz w:val="16"/>
+                <w:szCs w:val="16"/>
+              </w:rPr>
+              <w:t>Track 10</w:t>
+            </w:r>
+          </w:p>
+          <w:p>
+            <w:pPr>
+              <w:pStyle w:val="ListParagraph"/>
+              <w:numPr>
+                <w:ilvl w:val="0"/>
+                <w:numId w:val="1"/>
+              </w:numPr>
+              <w:rPr>
+                <w:rFonts w:ascii="Pericles" w:hAnsi="Pericles"/>
+                <w:b/>
+                <w:i/>
+                <w:sz w:val="16"/>
+                <w:szCs w:val="16"/>
+              </w:rPr>
+            </w:pPr>
+            <w:r>
+              <w:rPr>
+                <w:rFonts w:ascii="Pericles" w:hAnsi="Pericles"/>
+                <w:sz w:val="16"/>
+                <w:szCs w:val="16"/>
+              </w:rPr>
+              <w:t>Wilderness Lore 10</w:t>
+            </w:r>
+          </w:p>
+        </w:tc>
+        <w:tc>
+          <w:tcPr>
+            <w:tcW w:w="4675" w:type="dxa"/>
+          </w:tcPr>
+          <w:p>
+            <w:pPr>
+              <w:rPr>
+                <w:rFonts w:ascii="Pericles" w:hAnsi="Pericles"/>
+                <w:sz w:val="16"/>
+                <w:szCs w:val="16"/>
+              </w:rPr>
+            </w:pPr>
+            <w:r>
+              <w:rPr>
+                <w:rFonts w:ascii="Pericles" w:hAnsi="Pericles"/>
+                <w:sz w:val="16"/>
+                <w:szCs w:val="16"/>
+              </w:rPr>
+              <w:t>Powers:</w:t>
+            </w:r>
+          </w:p>
+          <w:p>
+            <w:pPr>
+              <w:pStyle w:val="ListParagraph"/>
+              <w:numPr>
+                <w:ilvl w:val="0"/>
+                <w:numId w:val="2"/>
+              </w:numPr>
+              <w:rPr>
+                <w:rFonts w:ascii="Pericles" w:hAnsi="Pericles"/>
+                <w:sz w:val="16"/>
+                <w:szCs w:val="16"/>
+              </w:rPr>
+            </w:pPr>
+            <w:r>
+              <w:rPr>
+                <w:rFonts w:ascii="Pericles" w:hAnsi="Pericles"/>
+                <w:sz w:val="16"/>
+                <w:szCs w:val="16"/>
+              </w:rPr>
+              <w:t>5 ups</w:t>
+            </w:r>
+          </w:p>
+          <w:p>
+            <w:pPr>
+              <w:pStyle w:val="ListParagraph"/>
+              <w:numPr>
+                <w:ilvl w:val="0"/>
+                <w:numId w:val="2"/>
+              </w:numPr>
+              <w:rPr>
+                <w:rFonts w:ascii="Pericles" w:hAnsi="Pericles"/>
+                <w:sz w:val="16"/>
+                <w:szCs w:val="16"/>
+              </w:rPr>
+            </w:pPr>
+            <w:r>
+              <w:rPr>
+                <w:rFonts w:ascii="Pericles" w:hAnsi="Pericles"/>
+                <w:sz w:val="16"/>
+                <w:szCs w:val="16"/>
+              </w:rPr>
+              <w:t>3 Color Slots</w:t>
+            </w:r>
+          </w:p>
+          <w:p>
+            <w:pPr>
+              <w:pStyle w:val="ListParagraph"/>
+              <w:numPr>
+                <w:ilvl w:val="0"/>
+                <w:numId w:val="2"/>
+              </w:numPr>
+              <w:rPr>
+                <w:rFonts w:ascii="Pericles" w:hAnsi="Pericles"/>
+                <w:sz w:val="16"/>
+                <w:szCs w:val="16"/>
+              </w:rPr>
+            </w:pPr>
+            <w:r>
+              <w:rPr>
+                <w:rFonts w:ascii="Pericles" w:hAnsi="Pericles"/>
+                <w:sz w:val="16"/>
+                <w:szCs w:val="16"/>
+              </w:rPr>
+              <w:t>+1 move</w:t>
+            </w:r>
+          </w:p>
+          <w:p>
+            <w:pPr>
+              <w:pStyle w:val="ListParagraph"/>
+              <w:numPr>
+                <w:ilvl w:val="0"/>
+                <w:numId w:val="2"/>
+              </w:numPr>
+              <w:rPr>
+                <w:rFonts w:ascii="Pericles" w:hAnsi="Pericles"/>
+                <w:sz w:val="16"/>
+                <w:szCs w:val="16"/>
+              </w:rPr>
+            </w:pPr>
+            <w:r>
+              <w:rPr>
+                <w:rFonts w:ascii="Pericles" w:hAnsi="Pericles"/>
+                <w:sz w:val="16"/>
+                <w:szCs w:val="16"/>
+              </w:rPr>
+              <w:t>Animal Companion</w:t>
+            </w:r>
+          </w:p>
+          <w:p>
+            <w:pPr>
+              <w:pStyle w:val="ListParagraph"/>
+              <w:numPr>
+                <w:ilvl w:val="0"/>
+                <w:numId w:val="2"/>
+              </w:numPr>
+              <w:rPr>
+                <w:rFonts w:ascii="Pericles" w:hAnsi="Pericles"/>
+                <w:sz w:val="16"/>
+                <w:szCs w:val="16"/>
+              </w:rPr>
+            </w:pPr>
+            <w:r>
+              <w:rPr>
+                <w:rFonts w:ascii="Pericles" w:hAnsi="Pericles"/>
+                <w:sz w:val="16"/>
+                <w:szCs w:val="16"/>
+              </w:rPr>
+              <w:t>Create Grey</w:t>
+            </w:r>
+          </w:p>
+          <w:p>
+            <w:pPr>
+              <w:pStyle w:val="ListParagraph"/>
+              <w:numPr>
+                <w:ilvl w:val="0"/>
+                <w:numId w:val="2"/>
+              </w:numPr>
+              <w:rPr>
+                <w:rFonts w:ascii="Pericles" w:hAnsi="Pericles"/>
+                <w:sz w:val="16"/>
+                <w:szCs w:val="16"/>
+              </w:rPr>
+            </w:pPr>
+            <w:r>
+              <w:rPr>
+                <w:rFonts w:ascii="Pericles" w:hAnsi="Pericles"/>
+                <w:sz w:val="16"/>
+                <w:szCs w:val="16"/>
+              </w:rPr>
+              <w:t>Type II, VIII</w:t>
+            </w:r>
+          </w:p>
+        </w:tc>
+      </w:tr>
+      <w:tr>
+        <w:trPr>
+          <w:trHeight w:val="1327"/>
+        </w:trPr>
+        <w:tc>
+          <w:tcPr>
+            <w:tcW w:w="4675" w:type="dxa"/>
+            <w:vMerge/>
+          </w:tcPr>
+          <w:p>
+            <w:pPr>
+              <w:rPr>
+                <w:rFonts w:ascii="Pericles" w:hAnsi="Pericles"/>
+                <w:sz w:val="16"/>
+                <w:szCs w:val="16"/>
+              </w:rPr>
+            </w:pPr>
+          </w:p>
+        </w:tc>
+        <w:tc>
+          <w:tcPr>
+            <w:tcW w:w="4675" w:type="dxa"/>
+          </w:tcPr>
+          <w:p>
+            <w:pPr>
+              <w:rPr>
+                <w:rFonts w:ascii="Pericles" w:hAnsi="Pericles"/>
+                <w:sz w:val="16"/>
+                <w:szCs w:val="16"/>
+              </w:rPr>
+            </w:pPr>
+            <w:r>
+              <w:rPr>
+                <w:rFonts w:ascii="Pericles" w:hAnsi="Pericles"/>
+                <w:sz w:val="16"/>
+                <w:szCs w:val="16"/>
+              </w:rPr>
+              <w:t>Spells</w:t>
+            </w:r>
+          </w:p>
+          <w:p>
+            <w:pPr>
+              <w:pStyle w:val="ListParagraph"/>
+              <w:numPr>
+                <w:ilvl w:val="0"/>
+                <w:numId w:val="3"/>
+              </w:numPr>
+              <w:rPr>
+                <w:rFonts w:ascii="Pericles" w:hAnsi="Pericles"/>
+                <w:sz w:val="16"/>
+                <w:szCs w:val="16"/>
+              </w:rPr>
+            </w:pPr>
+            <w:r>
+              <w:rPr>
+                <w:rFonts w:ascii="Pericles" w:hAnsi="Pericles"/>
+                <w:sz w:val="16"/>
+                <w:szCs w:val="16"/>
+              </w:rPr>
+              <w:t>Bark Skin</w:t>
+            </w:r>
+          </w:p>
+          <w:p>
+            <w:pPr>
+              <w:pStyle w:val="ListParagraph"/>
+              <w:numPr>
+                <w:ilvl w:val="0"/>
+                <w:numId w:val="3"/>
+              </w:numPr>
+              <w:rPr>
+                <w:rFonts w:ascii="Pericles" w:hAnsi="Pericles"/>
+                <w:sz w:val="16"/>
+                <w:szCs w:val="16"/>
+              </w:rPr>
+            </w:pPr>
+            <w:r>
+              <w:rPr>
+                <w:rFonts w:ascii="Pericles" w:hAnsi="Pericles"/>
+                <w:sz w:val="16"/>
+                <w:szCs w:val="16"/>
+              </w:rPr>
+              <w:t>Carrion Camp</w:t>
+            </w:r>
+          </w:p>
+          <w:p>
+            <w:pPr>
+              <w:pStyle w:val="ListParagraph"/>
+              <w:numPr>
+                <w:ilvl w:val="0"/>
+                <w:numId w:val="3"/>
+              </w:numPr>
+              <w:rPr>
+                <w:rFonts w:ascii="Pericles" w:hAnsi="Pericles"/>
+                <w:sz w:val="16"/>
+                <w:szCs w:val="16"/>
+              </w:rPr>
+            </w:pPr>
+            <w:r>
+              <w:rPr>
+                <w:rFonts w:ascii="Pericles" w:hAnsi="Pericles"/>
+                <w:sz w:val="16"/>
+                <w:szCs w:val="16"/>
+              </w:rPr>
+              <w:t>Summon Small Serpent</w:t>
+            </w:r>
+          </w:p>
+          <w:p>
+            <w:pPr>
+              <w:pStyle w:val="ListParagraph"/>
+              <w:numPr>
+                <w:ilvl w:val="0"/>
+                <w:numId w:val="3"/>
+              </w:numPr>
+              <w:rPr>
+                <w:rFonts w:ascii="Pericles" w:hAnsi="Pericles"/>
+                <w:sz w:val="16"/>
+                <w:szCs w:val="16"/>
+              </w:rPr>
+            </w:pPr>
+            <w:r>
+              <w:rPr>
+                <w:rFonts w:ascii="Pericles" w:hAnsi="Pericles"/>
+                <w:sz w:val="16"/>
+                <w:szCs w:val="16"/>
+              </w:rPr>
+              <w:t>Vine</w:t>
+            </w:r>
+          </w:p>
+          <w:p>
+            <w:pPr>
+              <w:rPr>
+                <w:rFonts w:ascii="Pericles" w:hAnsi="Pericles"/>
+                <w:sz w:val="16"/>
+                <w:szCs w:val="16"/>
+              </w:rPr>
+            </w:pPr>
           </w:p>
         </w:tc>
       </w:tr>
@@ -3680,6 +4519,7 @@
                 <w:sz w:val="16"/>
                 <w:szCs w:val="16"/>
               </w:rPr>
+              <w:lastRenderedPageBreak/>
               <w:t>Spell Lore</w:t>
             </w:r>
             <w:r>
@@ -3738,6 +4578,7 @@
                 <w:sz w:val="16"/>
                 <w:szCs w:val="16"/>
               </w:rPr>
+              <w:lastRenderedPageBreak/>
               <w:t>Powers:</w:t>
             </w:r>
           </w:p>
@@ -3945,15 +4786,7 @@
                 <w:sz w:val="16"/>
                 <w:szCs w:val="16"/>
               </w:rPr>
-              <w:t xml:space="preserve"> </w:t>
-            </w:r>
-            <w:r>
-              <w:rPr>
-                <w:rFonts w:ascii="Pericles" w:hAnsi="Pericles"/>
-                <w:sz w:val="16"/>
-                <w:szCs w:val="16"/>
-              </w:rPr>
-              <w:t>Acolyte/Captain; Level 3 (</w:t>
+              <w:t xml:space="preserve"> Acolyte/Captain; Level 3 (</w:t>
             </w:r>
             <w:proofErr w:type="spellStart"/>
             <w:r>
@@ -4298,8 +5131,6 @@
               </w:rPr>
               <w:t>Rallying Cry</w:t>
             </w:r>
-            <w:bookmarkStart w:id="0" w:name="_GoBack"/>
-            <w:bookmarkEnd w:id="0"/>
           </w:p>
           <w:p>
             <w:pPr>
@@ -4392,7 +5223,6 @@
                 <w:sz w:val="24"/>
                 <w:szCs w:val="24"/>
               </w:rPr>
-              <w:lastRenderedPageBreak/>
               <w:t>Victoria</w:t>
             </w:r>
             <w:r>
@@ -4418,6 +5248,14 @@
                 <w:szCs w:val="16"/>
               </w:rPr>
               <w:t>2</w:t>
+            </w:r>
+            <w:r>
+              <w:rPr>
+                <w:rFonts w:ascii="Pericles" w:hAnsi="Pericles"/>
+                <w:sz w:val="16"/>
+                <w:szCs w:val="16"/>
+              </w:rPr>
+              <w:t xml:space="preserve">   (Leslie White)</w:t>
             </w:r>
           </w:p>
         </w:tc>
